--- a/AspNet Core WebAPI.docx
+++ b/AspNet Core WebAPI.docx
@@ -6,13 +6,15 @@
       <w:pPr>
         <w:jc w:val="center"/>
         <w:rPr>
-          <w:b/>
-          <w:bCs/>
-        </w:rPr>
-      </w:pPr>
-      <w:proofErr w:type="spellStart"/>
-      <w:r>
-        <w:rPr>
+          <w:rFonts w:ascii="Arial" w:hAnsi="Arial" w:cs="Arial"/>
+          <w:b/>
+          <w:bCs/>
+        </w:rPr>
+      </w:pPr>
+      <w:proofErr w:type="spellStart"/>
+      <w:r>
+        <w:rPr>
+          <w:rFonts w:ascii="Arial" w:hAnsi="Arial" w:cs="Arial"/>
           <w:b/>
           <w:bCs/>
         </w:rPr>
@@ -21,6 +23,7 @@
       <w:proofErr w:type="spellEnd"/>
       <w:r>
         <w:rPr>
+          <w:rFonts w:ascii="Arial" w:hAnsi="Arial" w:cs="Arial"/>
           <w:b/>
           <w:bCs/>
         </w:rPr>
@@ -29,6 +32,7 @@
       <w:proofErr w:type="spellStart"/>
       <w:r>
         <w:rPr>
+          <w:rFonts w:ascii="Arial" w:hAnsi="Arial" w:cs="Arial"/>
           <w:b/>
           <w:bCs/>
         </w:rPr>
@@ -37,6 +41,7 @@
       <w:proofErr w:type="spellEnd"/>
       <w:r>
         <w:rPr>
+          <w:rFonts w:ascii="Arial" w:hAnsi="Arial" w:cs="Arial"/>
           <w:b/>
           <w:bCs/>
         </w:rPr>
@@ -47,6 +52,7 @@
       <w:pPr>
         <w:jc w:val="center"/>
         <w:rPr>
+          <w:rFonts w:ascii="Arial" w:hAnsi="Arial" w:cs="Arial"/>
           <w:b/>
           <w:bCs/>
         </w:rPr>
@@ -56,14 +62,16 @@
       <w:pPr>
         <w:jc w:val="center"/>
         <w:rPr>
-          <w:b/>
-          <w:bCs/>
-          <w:i/>
-          <w:iCs/>
-        </w:rPr>
-      </w:pPr>
-      <w:r>
-        <w:rPr>
+          <w:rFonts w:ascii="Arial" w:hAnsi="Arial" w:cs="Arial"/>
+          <w:b/>
+          <w:bCs/>
+          <w:i/>
+          <w:iCs/>
+        </w:rPr>
+      </w:pPr>
+      <w:r>
+        <w:rPr>
+          <w:rFonts w:ascii="Arial" w:hAnsi="Arial" w:cs="Arial"/>
           <w:b/>
           <w:bCs/>
           <w:i/>
@@ -76,6 +84,7 @@
       <w:pPr>
         <w:spacing w:after="0"/>
         <w:rPr>
+          <w:rFonts w:ascii="Arial" w:hAnsi="Arial" w:cs="Arial"/>
           <w:b/>
           <w:bCs/>
           <w:i/>
@@ -85,6 +94,7 @@
       </w:pPr>
       <w:r>
         <w:rPr>
+          <w:rFonts w:ascii="Arial" w:hAnsi="Arial" w:cs="Arial"/>
           <w:b/>
           <w:bCs/>
           <w:i/>
@@ -98,6 +108,7 @@
       <w:pPr>
         <w:spacing w:after="0"/>
         <w:rPr>
+          <w:rFonts w:ascii="Arial" w:hAnsi="Arial" w:cs="Arial"/>
           <w:b/>
           <w:bCs/>
           <w:i/>
@@ -106,162 +117,1270 @@
         </w:rPr>
       </w:pPr>
       <w:r>
-        <w:t>Uma API Web baseada em controlador consiste em uma ou mais classes de controlador que derivam de</w:t>
-      </w:r>
-      <w:r>
+        <w:rPr>
+          <w:rFonts w:ascii="Arial" w:hAnsi="Arial" w:cs="Arial"/>
+        </w:rPr>
+        <w:t xml:space="preserve">Uma API Web baseada em controlador consiste em uma ou mais classes de controlador que derivam de </w:t>
+      </w:r>
+      <w:proofErr w:type="spellStart"/>
+      <w:r>
+        <w:rPr>
+          <w:rFonts w:ascii="Arial" w:hAnsi="Arial" w:cs="Arial"/>
+        </w:rPr>
+        <w:t>ControllerBase</w:t>
+      </w:r>
+      <w:proofErr w:type="spellEnd"/>
+      <w:r>
+        <w:rPr>
+          <w:rFonts w:ascii="Arial" w:hAnsi="Arial" w:cs="Arial"/>
+        </w:rPr>
+        <w:t>.</w:t>
+      </w:r>
+    </w:p>
+    <w:p>
+      <w:pPr>
+        <w:spacing w:after="0"/>
+        <w:rPr>
+          <w:rFonts w:ascii="Arial" w:hAnsi="Arial" w:cs="Arial"/>
+        </w:rPr>
+      </w:pPr>
+      <w:r>
+        <w:rPr>
+          <w:rFonts w:ascii="Arial" w:hAnsi="Arial" w:cs="Arial"/>
+        </w:rPr>
+        <w:t>A classe </w:t>
+      </w:r>
+      <w:proofErr w:type="spellStart"/>
+      <w:r>
+        <w:rPr>
+          <w:rFonts w:ascii="Arial" w:hAnsi="Arial" w:cs="Arial"/>
+        </w:rPr>
+        <w:t>ControllerBase</w:t>
+      </w:r>
+      <w:proofErr w:type="spellEnd"/>
+      <w:r>
+        <w:rPr>
+          <w:rFonts w:ascii="Arial" w:hAnsi="Arial" w:cs="Arial"/>
+        </w:rPr>
+        <w:t xml:space="preserve"> fornece muitas propriedades e métodos úteis para lidar com solicitações HTTP. Por exemplo, </w:t>
+      </w:r>
+      <w:proofErr w:type="spellStart"/>
+      <w:r>
+        <w:rPr>
+          <w:rFonts w:ascii="Arial" w:hAnsi="Arial" w:cs="Arial"/>
+        </w:rPr>
+        <w:t>CreatedAtAction</w:t>
+      </w:r>
+      <w:proofErr w:type="spellEnd"/>
+      <w:r>
+        <w:rPr>
+          <w:rFonts w:ascii="Arial" w:hAnsi="Arial" w:cs="Arial"/>
+        </w:rPr>
+        <w:t xml:space="preserve"> retorna um código de status </w:t>
+      </w:r>
+      <w:proofErr w:type="gramStart"/>
+      <w:r>
+        <w:rPr>
+          <w:rFonts w:ascii="Arial" w:hAnsi="Arial" w:cs="Arial"/>
+        </w:rPr>
+        <w:t>201 .</w:t>
+      </w:r>
+      <w:proofErr w:type="gramEnd"/>
+    </w:p>
+    <w:p>
+      <w:pPr>
+        <w:spacing w:after="0"/>
+        <w:rPr>
+          <w:rFonts w:ascii="Arial" w:hAnsi="Arial" w:cs="Arial"/>
+        </w:rPr>
+      </w:pPr>
+      <w:proofErr w:type="spellStart"/>
+      <w:r>
+        <w:rPr>
+          <w:rFonts w:ascii="Arial" w:hAnsi="Arial" w:cs="Arial"/>
+        </w:rPr>
+        <w:t>BadRequest</w:t>
+      </w:r>
+      <w:proofErr w:type="spellEnd"/>
+      <w:r>
+        <w:rPr>
+          <w:rFonts w:ascii="Arial" w:hAnsi="Arial" w:cs="Arial"/>
+        </w:rPr>
+        <w:t xml:space="preserve"> – 400</w:t>
+      </w:r>
+    </w:p>
+    <w:p>
+      <w:pPr>
+        <w:spacing w:after="0"/>
+        <w:rPr>
+          <w:rFonts w:ascii="Arial" w:hAnsi="Arial" w:cs="Arial"/>
+        </w:rPr>
+      </w:pPr>
+      <w:proofErr w:type="spellStart"/>
+      <w:r>
+        <w:rPr>
+          <w:rFonts w:ascii="Arial" w:hAnsi="Arial" w:cs="Arial"/>
+        </w:rPr>
+        <w:t>NotFound</w:t>
+      </w:r>
+      <w:proofErr w:type="spellEnd"/>
+      <w:r>
+        <w:rPr>
+          <w:rFonts w:ascii="Arial" w:hAnsi="Arial" w:cs="Arial"/>
+        </w:rPr>
+        <w:t xml:space="preserve"> – 404</w:t>
+      </w:r>
+    </w:p>
+    <w:p>
+      <w:pPr>
+        <w:spacing w:after="0"/>
+        <w:rPr>
+          <w:rFonts w:ascii="Arial" w:hAnsi="Arial" w:cs="Arial"/>
+        </w:rPr>
+      </w:pPr>
+    </w:p>
+    <w:p>
+      <w:pPr>
+        <w:spacing w:after="0"/>
+        <w:rPr>
+          <w:rFonts w:ascii="Arial" w:hAnsi="Arial" w:cs="Arial"/>
+          <w:b/>
+          <w:bCs/>
+          <w:i/>
+          <w:iCs/>
+          <w:u w:val="single"/>
+        </w:rPr>
+      </w:pPr>
+      <w:r>
+        <w:rPr>
+          <w:rFonts w:ascii="Arial" w:hAnsi="Arial" w:cs="Arial"/>
+          <w:b/>
+          <w:bCs/>
+          <w:i/>
+          <w:iCs/>
+          <w:u w:val="single"/>
+        </w:rPr>
+        <w:t>Atributos:</w:t>
+      </w:r>
+    </w:p>
+    <w:p>
+      <w:pPr>
+        <w:spacing w:after="0"/>
+        <w:rPr>
+          <w:rFonts w:ascii="Arial" w:hAnsi="Arial" w:cs="Arial"/>
+        </w:rPr>
+      </w:pPr>
+      <w:r>
+        <w:rPr>
+          <w:rFonts w:ascii="Arial" w:hAnsi="Arial" w:cs="Arial"/>
+        </w:rPr>
+        <w:t xml:space="preserve">O </w:t>
+      </w:r>
+      <w:proofErr w:type="spellStart"/>
+      <w:r>
+        <w:rPr>
+          <w:rFonts w:ascii="Arial" w:hAnsi="Arial" w:cs="Arial"/>
+        </w:rPr>
+        <w:t>namespace</w:t>
+      </w:r>
+      <w:proofErr w:type="spellEnd"/>
+      <w:r>
+        <w:rPr>
+          <w:rFonts w:ascii="Arial" w:hAnsi="Arial" w:cs="Arial"/>
+        </w:rPr>
+        <w:t> </w:t>
+      </w:r>
+      <w:proofErr w:type="spellStart"/>
+      <w:proofErr w:type="gramStart"/>
+      <w:r>
+        <w:rPr>
+          <w:rFonts w:ascii="Arial" w:hAnsi="Arial" w:cs="Arial"/>
+        </w:rPr>
+        <w:t>Microsoft.AspNetCore.Mvc</w:t>
+      </w:r>
+      <w:proofErr w:type="spellEnd"/>
+      <w:proofErr w:type="gramEnd"/>
+      <w:r>
+        <w:rPr>
+          <w:rFonts w:ascii="Arial" w:hAnsi="Arial" w:cs="Arial"/>
+        </w:rPr>
+        <w:t> fornece atributos que podem ser usados para configurar o comportamento de controladores de API Web e dos métodos de ação.</w:t>
+      </w:r>
+    </w:p>
+    <w:p>
+      <w:pPr>
+        <w:spacing w:after="0"/>
+        <w:rPr>
+          <w:rFonts w:ascii="Arial" w:hAnsi="Arial" w:cs="Arial"/>
+          <w:i/>
+          <w:iCs/>
+        </w:rPr>
+      </w:pPr>
+      <w:proofErr w:type="spellStart"/>
+      <w:r>
+        <w:rPr>
+          <w:rFonts w:ascii="Arial" w:hAnsi="Arial" w:cs="Arial"/>
+          <w:i/>
+          <w:iCs/>
+        </w:rPr>
+        <w:t>Ex</w:t>
+      </w:r>
+      <w:proofErr w:type="spellEnd"/>
+      <w:r>
+        <w:rPr>
+          <w:rFonts w:ascii="Arial" w:hAnsi="Arial" w:cs="Arial"/>
+          <w:i/>
+          <w:iCs/>
+        </w:rPr>
+        <w:t>:</w:t>
+      </w:r>
+    </w:p>
+    <w:p>
+      <w:pPr>
+        <w:spacing w:after="0"/>
+        <w:rPr>
+          <w:rFonts w:ascii="Arial" w:hAnsi="Arial" w:cs="Arial"/>
+        </w:rPr>
+      </w:pPr>
+      <w:r>
+        <w:rPr>
+          <w:rFonts w:ascii="Arial" w:hAnsi="Arial" w:cs="Arial"/>
+        </w:rPr>
+        <w:t>[</w:t>
+      </w:r>
+      <w:proofErr w:type="spellStart"/>
+      <w:r>
+        <w:rPr>
+          <w:rFonts w:ascii="Arial" w:hAnsi="Arial" w:cs="Arial"/>
+        </w:rPr>
+        <w:t>HttpPost</w:t>
+      </w:r>
+      <w:proofErr w:type="spellEnd"/>
+      <w:r>
+        <w:rPr>
+          <w:rFonts w:ascii="Arial" w:hAnsi="Arial" w:cs="Arial"/>
+        </w:rPr>
+        <w:t>]</w:t>
+      </w:r>
+    </w:p>
+    <w:p>
+      <w:pPr>
+        <w:spacing w:after="0"/>
+        <w:rPr>
+          <w:rFonts w:ascii="Arial" w:hAnsi="Arial" w:cs="Arial"/>
+        </w:rPr>
+      </w:pPr>
+      <w:r>
+        <w:rPr>
+          <w:rFonts w:ascii="Arial" w:hAnsi="Arial" w:cs="Arial"/>
+        </w:rPr>
+        <w:t>[</w:t>
+      </w:r>
+      <w:proofErr w:type="spellStart"/>
+      <w:proofErr w:type="gramStart"/>
+      <w:r>
+        <w:rPr>
+          <w:rFonts w:ascii="Arial" w:hAnsi="Arial" w:cs="Arial"/>
+        </w:rPr>
+        <w:t>ProducesResponseType</w:t>
+      </w:r>
+      <w:proofErr w:type="spellEnd"/>
+      <w:r>
+        <w:rPr>
+          <w:rFonts w:ascii="Arial" w:hAnsi="Arial" w:cs="Arial"/>
+        </w:rPr>
+        <w:t>(</w:t>
+      </w:r>
+      <w:proofErr w:type="gramEnd"/>
+      <w:r>
+        <w:rPr>
+          <w:rFonts w:ascii="Arial" w:hAnsi="Arial" w:cs="Arial"/>
+        </w:rPr>
+        <w:t>StatusCodes.Status201Created)]</w:t>
+      </w:r>
+    </w:p>
+    <w:p>
+      <w:pPr>
+        <w:spacing w:after="0"/>
+        <w:rPr>
+          <w:rFonts w:ascii="Arial" w:hAnsi="Arial" w:cs="Arial"/>
+        </w:rPr>
+      </w:pPr>
+      <w:r>
+        <w:rPr>
+          <w:rFonts w:ascii="Arial" w:hAnsi="Arial" w:cs="Arial"/>
+        </w:rPr>
+        <w:t>[</w:t>
+      </w:r>
+      <w:proofErr w:type="spellStart"/>
+      <w:proofErr w:type="gramStart"/>
+      <w:r>
+        <w:rPr>
+          <w:rFonts w:ascii="Arial" w:hAnsi="Arial" w:cs="Arial"/>
+        </w:rPr>
+        <w:t>ProducesResponseType</w:t>
+      </w:r>
+      <w:proofErr w:type="spellEnd"/>
+      <w:r>
+        <w:rPr>
+          <w:rFonts w:ascii="Arial" w:hAnsi="Arial" w:cs="Arial"/>
+        </w:rPr>
+        <w:t>(</w:t>
+      </w:r>
+      <w:proofErr w:type="gramEnd"/>
+      <w:r>
+        <w:rPr>
+          <w:rFonts w:ascii="Arial" w:hAnsi="Arial" w:cs="Arial"/>
+        </w:rPr>
+        <w:t>StatusCodes.Status400BadRequest)]</w:t>
+      </w:r>
+    </w:p>
+    <w:p>
+      <w:pPr>
+        <w:spacing w:after="0"/>
+        <w:rPr>
+          <w:rFonts w:ascii="Arial" w:hAnsi="Arial" w:cs="Arial"/>
+          <w:i/>
+          <w:iCs/>
+        </w:rPr>
+      </w:pPr>
+      <w:r>
+        <w:rPr>
+          <w:rFonts w:ascii="Arial" w:hAnsi="Arial" w:cs="Arial"/>
+          <w:i/>
+          <w:iCs/>
+        </w:rPr>
+        <w:t>Outros:</w:t>
+      </w:r>
+    </w:p>
+    <w:p>
+      <w:pPr>
+        <w:spacing w:after="0"/>
+        <w:rPr>
+          <w:rFonts w:ascii="Arial" w:hAnsi="Arial" w:cs="Arial"/>
+          <w:i/>
+          <w:iCs/>
+        </w:rPr>
+      </w:pPr>
+      <w:r>
+        <w:rPr>
+          <w:rFonts w:ascii="Arial" w:hAnsi="Arial" w:cs="Arial"/>
+          <w:i/>
+          <w:iCs/>
+        </w:rPr>
+        <w:t>[Route] – Especifica o padrão de URL para um controlador ou ação.</w:t>
+      </w:r>
+    </w:p>
+    <w:p>
+      <w:pPr>
+        <w:spacing w:after="0"/>
+        <w:rPr>
+          <w:rFonts w:ascii="Arial" w:hAnsi="Arial" w:cs="Arial"/>
+          <w:i/>
+          <w:iCs/>
+        </w:rPr>
+      </w:pPr>
+      <w:r>
+        <w:rPr>
+          <w:rFonts w:ascii="Arial" w:hAnsi="Arial" w:cs="Arial"/>
+          <w:i/>
+          <w:iCs/>
+        </w:rPr>
+        <w:t>[</w:t>
+      </w:r>
+      <w:proofErr w:type="spellStart"/>
+      <w:r>
+        <w:rPr>
+          <w:rFonts w:ascii="Arial" w:hAnsi="Arial" w:cs="Arial"/>
+          <w:i/>
+          <w:iCs/>
+        </w:rPr>
+        <w:t>HttpGet</w:t>
+      </w:r>
+      <w:proofErr w:type="spellEnd"/>
+      <w:r>
+        <w:rPr>
+          <w:rFonts w:ascii="Arial" w:hAnsi="Arial" w:cs="Arial"/>
+          <w:i/>
+          <w:iCs/>
+        </w:rPr>
+        <w:t>] - Identifica uma ação que dá suporte ao verbo de ação HTTP GET.</w:t>
+      </w:r>
+    </w:p>
+    <w:p>
+      <w:pPr>
+        <w:spacing w:after="0"/>
+        <w:rPr>
+          <w:rFonts w:ascii="Arial" w:hAnsi="Arial" w:cs="Arial"/>
+          <w:i/>
+          <w:iCs/>
+        </w:rPr>
+      </w:pPr>
+    </w:p>
+    <w:p>
+      <w:pPr>
+        <w:spacing w:after="0"/>
+        <w:rPr>
+          <w:rFonts w:ascii="Arial" w:hAnsi="Arial" w:cs="Arial"/>
+          <w:b/>
+          <w:bCs/>
+          <w:i/>
+          <w:iCs/>
+          <w:u w:val="single"/>
+        </w:rPr>
+      </w:pPr>
+      <w:r>
+        <w:rPr>
+          <w:rFonts w:ascii="Arial" w:hAnsi="Arial" w:cs="Arial"/>
+          <w:b/>
+          <w:bCs/>
+          <w:i/>
+          <w:iCs/>
+          <w:u w:val="single"/>
+        </w:rPr>
+        <w:t>Contexto de Banco de Dados (</w:t>
+      </w:r>
+      <w:proofErr w:type="spellStart"/>
+      <w:r>
+        <w:rPr>
+          <w:rFonts w:ascii="Arial" w:hAnsi="Arial" w:cs="Arial"/>
+          <w:b/>
+          <w:bCs/>
+          <w:i/>
+          <w:iCs/>
+          <w:u w:val="single"/>
+        </w:rPr>
+        <w:t>DbContext</w:t>
+      </w:r>
+      <w:proofErr w:type="spellEnd"/>
+      <w:r>
+        <w:rPr>
+          <w:rFonts w:ascii="Arial" w:hAnsi="Arial" w:cs="Arial"/>
+          <w:b/>
+          <w:bCs/>
+          <w:i/>
+          <w:iCs/>
+          <w:u w:val="single"/>
+        </w:rPr>
+        <w:t>):</w:t>
+      </w:r>
+    </w:p>
+    <w:p>
+      <w:pPr>
+        <w:spacing w:after="0"/>
+        <w:rPr>
+          <w:rFonts w:ascii="Arial" w:hAnsi="Arial" w:cs="Arial"/>
+        </w:rPr>
+      </w:pPr>
+      <w:r>
+        <w:rPr>
+          <w:rFonts w:ascii="Arial" w:hAnsi="Arial" w:cs="Arial"/>
+        </w:rPr>
+        <w:t>Classe principal que coordena as funcionalidades do Entity Framework para um modelo de dados.</w:t>
+      </w:r>
+    </w:p>
+    <w:p>
+      <w:pPr>
+        <w:spacing w:after="0"/>
+        <w:rPr>
+          <w:rFonts w:ascii="Arial" w:hAnsi="Arial" w:cs="Arial"/>
+        </w:rPr>
+      </w:pPr>
+    </w:p>
+    <w:p>
+      <w:pPr>
+        <w:spacing w:after="0"/>
+        <w:rPr>
+          <w:rFonts w:ascii="Arial" w:hAnsi="Arial" w:cs="Arial"/>
+          <w:b/>
+          <w:bCs/>
+          <w:i/>
+          <w:iCs/>
+          <w:u w:val="single"/>
+        </w:rPr>
+      </w:pPr>
+      <w:proofErr w:type="spellStart"/>
+      <w:r>
+        <w:rPr>
+          <w:rFonts w:ascii="Arial" w:hAnsi="Arial" w:cs="Arial"/>
+          <w:b/>
+          <w:bCs/>
+          <w:i/>
+          <w:iCs/>
+          <w:u w:val="single"/>
+        </w:rPr>
+        <w:t>Scaffolding</w:t>
+      </w:r>
+      <w:proofErr w:type="spellEnd"/>
+      <w:r>
+        <w:rPr>
+          <w:rFonts w:ascii="Arial" w:hAnsi="Arial" w:cs="Arial"/>
+          <w:b/>
+          <w:bCs/>
+          <w:i/>
+          <w:iCs/>
+          <w:u w:val="single"/>
+        </w:rPr>
+        <w:t xml:space="preserve"> (</w:t>
+      </w:r>
+      <w:proofErr w:type="spellStart"/>
+      <w:r>
+        <w:rPr>
+          <w:rFonts w:ascii="Arial" w:hAnsi="Arial" w:cs="Arial"/>
+          <w:b/>
+          <w:bCs/>
+          <w:i/>
+          <w:iCs/>
+          <w:u w:val="single"/>
+        </w:rPr>
+        <w:t>With</w:t>
+      </w:r>
+      <w:proofErr w:type="spellEnd"/>
+      <w:r>
+        <w:rPr>
+          <w:rFonts w:ascii="Arial" w:hAnsi="Arial" w:cs="Arial"/>
+          <w:b/>
+          <w:bCs/>
+          <w:i/>
+          <w:iCs/>
+          <w:u w:val="single"/>
+        </w:rPr>
         <w:t xml:space="preserve"> </w:t>
       </w:r>
       <w:proofErr w:type="spellStart"/>
       <w:r>
-        <w:t>ControllerBase</w:t>
-      </w:r>
-      <w:proofErr w:type="spellEnd"/>
-      <w:r>
+        <w:rPr>
+          <w:rFonts w:ascii="Arial" w:hAnsi="Arial" w:cs="Arial"/>
+          <w:b/>
+          <w:bCs/>
+          <w:i/>
+          <w:iCs/>
+          <w:u w:val="single"/>
+        </w:rPr>
+        <w:t>actions</w:t>
+      </w:r>
+      <w:proofErr w:type="spellEnd"/>
+      <w:r>
+        <w:rPr>
+          <w:rFonts w:ascii="Arial" w:hAnsi="Arial" w:cs="Arial"/>
+          <w:b/>
+          <w:bCs/>
+          <w:i/>
+          <w:iCs/>
+          <w:u w:val="single"/>
+        </w:rPr>
+        <w:t xml:space="preserve"> </w:t>
+      </w:r>
+      <w:proofErr w:type="spellStart"/>
+      <w:r>
+        <w:rPr>
+          <w:rFonts w:ascii="Arial" w:hAnsi="Arial" w:cs="Arial"/>
+          <w:b/>
+          <w:bCs/>
+          <w:i/>
+          <w:iCs/>
+          <w:u w:val="single"/>
+        </w:rPr>
+        <w:t>using</w:t>
+      </w:r>
+      <w:proofErr w:type="spellEnd"/>
+      <w:r>
+        <w:rPr>
+          <w:rFonts w:ascii="Arial" w:hAnsi="Arial" w:cs="Arial"/>
+          <w:b/>
+          <w:bCs/>
+          <w:i/>
+          <w:iCs/>
+          <w:u w:val="single"/>
+        </w:rPr>
+        <w:t xml:space="preserve"> Entity Framework):</w:t>
+      </w:r>
+    </w:p>
+    <w:p>
+      <w:pPr>
+        <w:spacing w:after="0"/>
+        <w:rPr>
+          <w:rFonts w:ascii="Arial" w:hAnsi="Arial" w:cs="Arial"/>
+        </w:rPr>
+      </w:pPr>
+      <w:r>
+        <w:rPr>
+          <w:rFonts w:ascii="Arial" w:hAnsi="Arial" w:cs="Arial"/>
+        </w:rPr>
+        <w:t xml:space="preserve">Ferramenta do </w:t>
+      </w:r>
+      <w:proofErr w:type="spellStart"/>
+      <w:r>
+        <w:rPr>
+          <w:rFonts w:ascii="Arial" w:hAnsi="Arial" w:cs="Arial"/>
+        </w:rPr>
+        <w:t>EntityFramework</w:t>
+      </w:r>
+      <w:proofErr w:type="spellEnd"/>
+      <w:r>
+        <w:rPr>
+          <w:rFonts w:ascii="Arial" w:hAnsi="Arial" w:cs="Arial"/>
+        </w:rPr>
+        <w:t xml:space="preserve"> que gera um </w:t>
+      </w:r>
+      <w:proofErr w:type="spellStart"/>
+      <w:r>
+        <w:rPr>
+          <w:rFonts w:ascii="Arial" w:hAnsi="Arial" w:cs="Arial"/>
+        </w:rPr>
+        <w:t>Crud</w:t>
+      </w:r>
+      <w:proofErr w:type="spellEnd"/>
+      <w:r>
+        <w:rPr>
+          <w:rFonts w:ascii="Arial" w:hAnsi="Arial" w:cs="Arial"/>
+        </w:rPr>
+        <w:t xml:space="preserve"> completo.</w:t>
+      </w:r>
+    </w:p>
+    <w:p>
+      <w:pPr>
+        <w:spacing w:after="0"/>
+        <w:rPr>
+          <w:rFonts w:ascii="Arial" w:hAnsi="Arial" w:cs="Arial"/>
+        </w:rPr>
+      </w:pPr>
+    </w:p>
+    <w:p>
+      <w:pPr>
+        <w:spacing w:after="0"/>
+        <w:rPr>
+          <w:rFonts w:ascii="Arial" w:hAnsi="Arial" w:cs="Arial"/>
+          <w:b/>
+          <w:bCs/>
+          <w:i/>
+          <w:iCs/>
+          <w:u w:val="single"/>
+        </w:rPr>
+      </w:pPr>
+      <w:r>
+        <w:rPr>
+          <w:rFonts w:ascii="Arial" w:hAnsi="Arial" w:cs="Arial"/>
+          <w:b/>
+          <w:bCs/>
+          <w:i/>
+          <w:iCs/>
+          <w:u w:val="single"/>
+        </w:rPr>
+        <w:t>DTO</w:t>
+      </w:r>
+      <w:r>
+        <w:rPr>
+          <w:rFonts w:ascii="Arial" w:hAnsi="Arial" w:cs="Arial"/>
+          <w:b/>
+          <w:bCs/>
+          <w:i/>
+          <w:iCs/>
+          <w:u w:val="single"/>
+        </w:rPr>
+        <w:t xml:space="preserve"> (Data </w:t>
+      </w:r>
+      <w:proofErr w:type="spellStart"/>
+      <w:r>
+        <w:rPr>
+          <w:rFonts w:ascii="Arial" w:hAnsi="Arial" w:cs="Arial"/>
+          <w:b/>
+          <w:bCs/>
+          <w:i/>
+          <w:iCs/>
+          <w:u w:val="single"/>
+        </w:rPr>
+        <w:t>Transfer</w:t>
+      </w:r>
+      <w:proofErr w:type="spellEnd"/>
+      <w:r>
+        <w:rPr>
+          <w:rFonts w:ascii="Arial" w:hAnsi="Arial" w:cs="Arial"/>
+          <w:b/>
+          <w:bCs/>
+          <w:i/>
+          <w:iCs/>
+          <w:u w:val="single"/>
+        </w:rPr>
+        <w:t xml:space="preserve"> </w:t>
+      </w:r>
+      <w:proofErr w:type="spellStart"/>
+      <w:r>
+        <w:rPr>
+          <w:rFonts w:ascii="Arial" w:hAnsi="Arial" w:cs="Arial"/>
+          <w:b/>
+          <w:bCs/>
+          <w:i/>
+          <w:iCs/>
+          <w:u w:val="single"/>
+        </w:rPr>
+        <w:t>Object</w:t>
+      </w:r>
+      <w:proofErr w:type="spellEnd"/>
+      <w:r>
+        <w:rPr>
+          <w:rFonts w:ascii="Arial" w:hAnsi="Arial" w:cs="Arial"/>
+          <w:b/>
+          <w:bCs/>
+          <w:i/>
+          <w:iCs/>
+          <w:u w:val="single"/>
+        </w:rPr>
+        <w:t>)</w:t>
+      </w:r>
+      <w:r>
+        <w:rPr>
+          <w:rFonts w:ascii="Arial" w:hAnsi="Arial" w:cs="Arial"/>
+          <w:b/>
+          <w:bCs/>
+          <w:i/>
+          <w:iCs/>
+          <w:u w:val="single"/>
+        </w:rPr>
+        <w:t>:</w:t>
+      </w:r>
+    </w:p>
+    <w:p>
+      <w:pPr>
+        <w:spacing w:after="0"/>
+        <w:rPr>
+          <w:rFonts w:ascii="Arial" w:hAnsi="Arial" w:cs="Arial"/>
+        </w:rPr>
+      </w:pPr>
+      <w:r>
+        <w:rPr>
+          <w:rFonts w:ascii="Arial" w:hAnsi="Arial" w:cs="Arial"/>
+        </w:rPr>
+        <w:t>Subconjunto do modelo principal. É um modelo de entrada ou exibição. Pode ser usado para omitir dados sensíveis, entre outras utilidades.</w:t>
+      </w:r>
+    </w:p>
+    <w:p>
+      <w:pPr>
+        <w:spacing w:after="0"/>
+        <w:rPr>
+          <w:rFonts w:ascii="Arial" w:hAnsi="Arial" w:cs="Arial"/>
+        </w:rPr>
+      </w:pPr>
+    </w:p>
+    <w:p>
+      <w:pPr>
+        <w:spacing w:after="0"/>
+        <w:rPr>
+          <w:rFonts w:ascii="Arial" w:hAnsi="Arial" w:cs="Arial"/>
+          <w:b/>
+          <w:bCs/>
+          <w:i/>
+          <w:iCs/>
+          <w:u w:val="single"/>
+        </w:rPr>
+      </w:pPr>
+      <w:proofErr w:type="spellStart"/>
+      <w:r>
+        <w:rPr>
+          <w:rFonts w:ascii="Arial" w:hAnsi="Arial" w:cs="Arial"/>
+          <w:b/>
+          <w:bCs/>
+          <w:i/>
+          <w:iCs/>
+          <w:u w:val="single"/>
+        </w:rPr>
+        <w:t>Db</w:t>
+      </w:r>
+      <w:proofErr w:type="spellEnd"/>
+      <w:r>
+        <w:rPr>
+          <w:rFonts w:ascii="Arial" w:hAnsi="Arial" w:cs="Arial"/>
+          <w:b/>
+          <w:bCs/>
+          <w:i/>
+          <w:iCs/>
+          <w:u w:val="single"/>
+        </w:rPr>
+        <w:t xml:space="preserve"> Browser:</w:t>
+      </w:r>
+    </w:p>
+    <w:p>
+      <w:pPr>
+        <w:spacing w:after="0"/>
+        <w:rPr>
+          <w:rFonts w:ascii="Arial" w:hAnsi="Arial" w:cs="Arial"/>
+        </w:rPr>
+      </w:pPr>
+      <w:r>
+        <w:rPr>
+          <w:rFonts w:ascii="Arial" w:hAnsi="Arial" w:cs="Arial"/>
+        </w:rPr>
+        <w:t xml:space="preserve">Software de navegação para banco de dados </w:t>
+      </w:r>
+      <w:proofErr w:type="spellStart"/>
+      <w:r>
+        <w:rPr>
+          <w:rFonts w:ascii="Arial" w:hAnsi="Arial" w:cs="Arial"/>
+        </w:rPr>
+        <w:t>SqLite</w:t>
+      </w:r>
+      <w:proofErr w:type="spellEnd"/>
+    </w:p>
+    <w:p>
+      <w:pPr>
+        <w:spacing w:after="0"/>
+        <w:rPr>
+          <w:rFonts w:ascii="Arial" w:hAnsi="Arial" w:cs="Arial"/>
+        </w:rPr>
+      </w:pPr>
+    </w:p>
+    <w:p>
+      <w:pPr>
+        <w:spacing w:after="0"/>
+        <w:rPr>
+          <w:rFonts w:ascii="Arial" w:hAnsi="Arial" w:cs="Arial"/>
+          <w:b/>
+          <w:bCs/>
+          <w:i/>
+          <w:iCs/>
+          <w:u w:val="single"/>
+        </w:rPr>
+      </w:pPr>
+      <w:r>
+        <w:rPr>
+          <w:rFonts w:ascii="Arial" w:hAnsi="Arial" w:cs="Arial"/>
+          <w:b/>
+          <w:bCs/>
+          <w:i/>
+          <w:iCs/>
+          <w:u w:val="single"/>
+        </w:rPr>
+        <w:t>Record:</w:t>
+      </w:r>
+    </w:p>
+    <w:p>
+      <w:pPr>
+        <w:spacing w:after="0"/>
+        <w:rPr>
+          <w:rFonts w:ascii="Arial" w:hAnsi="Arial" w:cs="Arial"/>
+        </w:rPr>
+      </w:pPr>
+      <w:r>
+        <w:rPr>
+          <w:rFonts w:ascii="Arial" w:hAnsi="Arial" w:cs="Arial"/>
+        </w:rPr>
+        <w:t xml:space="preserve">Classe imutável. Bom para uso em </w:t>
+      </w:r>
+      <w:proofErr w:type="spellStart"/>
+      <w:r>
+        <w:rPr>
+          <w:rFonts w:ascii="Arial" w:hAnsi="Arial" w:cs="Arial"/>
+        </w:rPr>
+        <w:t>DTO´s</w:t>
+      </w:r>
+      <w:proofErr w:type="spellEnd"/>
+      <w:r>
+        <w:rPr>
+          <w:rFonts w:ascii="Arial" w:hAnsi="Arial" w:cs="Arial"/>
+        </w:rPr>
         <w:t>.</w:t>
       </w:r>
     </w:p>
     <w:p>
       <w:pPr>
         <w:spacing w:after="0"/>
-      </w:pPr>
-      <w:r>
-        <w:t>A classe </w:t>
-      </w:r>
-      <w:proofErr w:type="spellStart"/>
-      <w:r>
-        <w:t>ControllerBase</w:t>
-      </w:r>
-      <w:proofErr w:type="spellEnd"/>
-      <w:r>
-        <w:t> fornece muitas propriedades e métodos úteis para lidar com solicitações HTTP. Por exemplo,</w:t>
-      </w:r>
-      <w:r>
+        <w:rPr>
+          <w:rFonts w:ascii="Arial" w:hAnsi="Arial" w:cs="Arial"/>
+        </w:rPr>
+      </w:pPr>
+    </w:p>
+    <w:p>
+      <w:pPr>
+        <w:spacing w:after="0"/>
+        <w:jc w:val="center"/>
+        <w:rPr>
+          <w:rFonts w:ascii="Arial" w:hAnsi="Arial" w:cs="Arial"/>
+          <w:b/>
+          <w:bCs/>
+          <w:i/>
+          <w:iCs/>
+        </w:rPr>
+      </w:pPr>
+    </w:p>
+    <w:p>
+      <w:pPr>
+        <w:spacing w:after="0"/>
+        <w:jc w:val="center"/>
+        <w:rPr>
+          <w:rFonts w:ascii="Arial" w:hAnsi="Arial" w:cs="Arial"/>
+          <w:b/>
+          <w:bCs/>
+          <w:i/>
+          <w:iCs/>
+        </w:rPr>
+      </w:pPr>
+    </w:p>
+    <w:p>
+      <w:pPr>
+        <w:spacing w:after="0"/>
+        <w:jc w:val="center"/>
+        <w:rPr>
+          <w:rFonts w:ascii="Arial" w:hAnsi="Arial" w:cs="Arial"/>
+          <w:b/>
+          <w:bCs/>
+          <w:i/>
+          <w:iCs/>
+        </w:rPr>
+      </w:pPr>
+    </w:p>
+    <w:p>
+      <w:pPr>
+        <w:spacing w:after="0"/>
+        <w:jc w:val="center"/>
+        <w:rPr>
+          <w:rFonts w:ascii="Arial" w:hAnsi="Arial" w:cs="Arial"/>
+          <w:b/>
+          <w:bCs/>
+          <w:i/>
+          <w:iCs/>
+        </w:rPr>
+      </w:pPr>
+    </w:p>
+    <w:p>
+      <w:pPr>
+        <w:spacing w:after="0"/>
+        <w:jc w:val="center"/>
+        <w:rPr>
+          <w:rFonts w:ascii="Arial" w:hAnsi="Arial" w:cs="Arial"/>
+          <w:b/>
+          <w:bCs/>
+          <w:i/>
+          <w:iCs/>
+        </w:rPr>
+      </w:pPr>
+      <w:r>
+        <w:rPr>
+          <w:rFonts w:ascii="Arial" w:hAnsi="Arial" w:cs="Arial"/>
+          <w:b/>
+          <w:bCs/>
+          <w:i/>
+          <w:iCs/>
+        </w:rPr>
+        <w:t>Walkthrough:</w:t>
+      </w:r>
+    </w:p>
+    <w:p>
+      <w:pPr>
+        <w:spacing w:after="0"/>
+        <w:rPr>
+          <w:rFonts w:ascii="Arial" w:hAnsi="Arial" w:cs="Arial"/>
+        </w:rPr>
+      </w:pPr>
+      <w:r>
+        <w:rPr>
+          <w:rFonts w:ascii="Arial" w:hAnsi="Arial" w:cs="Arial"/>
+        </w:rPr>
+        <w:t xml:space="preserve">- </w:t>
+      </w:r>
+      <w:r>
+        <w:rPr>
+          <w:rFonts w:ascii="Arial" w:hAnsi="Arial" w:cs="Arial"/>
+        </w:rPr>
+        <w:t xml:space="preserve">Criar </w:t>
+      </w:r>
+      <w:r>
+        <w:rPr>
+          <w:rFonts w:ascii="Arial" w:hAnsi="Arial" w:cs="Arial"/>
+        </w:rPr>
+        <w:t>projeto Web API</w:t>
+      </w:r>
+      <w:r>
+        <w:rPr>
+          <w:rFonts w:ascii="Arial" w:hAnsi="Arial" w:cs="Arial"/>
+        </w:rPr>
+        <w:t xml:space="preserve"> (</w:t>
+      </w:r>
+      <w:proofErr w:type="spellStart"/>
+      <w:r>
+        <w:rPr>
+          <w:rFonts w:ascii="Arial" w:hAnsi="Arial" w:cs="Arial"/>
+        </w:rPr>
+        <w:t>ex</w:t>
+      </w:r>
+      <w:proofErr w:type="spellEnd"/>
+      <w:r>
+        <w:rPr>
+          <w:rFonts w:ascii="Arial" w:hAnsi="Arial" w:cs="Arial"/>
+        </w:rPr>
+        <w:t xml:space="preserve">: </w:t>
+      </w:r>
+      <w:proofErr w:type="spellStart"/>
+      <w:r>
+        <w:rPr>
+          <w:rFonts w:ascii="Arial" w:hAnsi="Arial" w:cs="Arial"/>
+        </w:rPr>
+        <w:t>TodoApi</w:t>
+      </w:r>
+      <w:proofErr w:type="spellEnd"/>
+      <w:r>
+        <w:rPr>
+          <w:rFonts w:ascii="Arial" w:hAnsi="Arial" w:cs="Arial"/>
+        </w:rPr>
+        <w:t>):</w:t>
+      </w:r>
+    </w:p>
+    <w:p>
+      <w:pPr>
+        <w:spacing w:after="0"/>
+        <w:rPr>
+          <w:rFonts w:ascii="Arial" w:hAnsi="Arial" w:cs="Arial"/>
+        </w:rPr>
+      </w:pPr>
+    </w:p>
+    <w:p>
+      <w:pPr>
+        <w:spacing w:after="0"/>
+        <w:rPr>
+          <w:rFonts w:ascii="Arial" w:hAnsi="Arial" w:cs="Arial"/>
+        </w:rPr>
+      </w:pPr>
+      <w:r>
+        <w:rPr>
+          <w:rFonts w:ascii="Arial" w:hAnsi="Arial" w:cs="Arial"/>
+        </w:rPr>
+        <w:t xml:space="preserve">- Adicionar </w:t>
+      </w:r>
+      <w:proofErr w:type="spellStart"/>
+      <w:r>
+        <w:rPr>
+          <w:rFonts w:ascii="Arial" w:hAnsi="Arial" w:cs="Arial"/>
+        </w:rPr>
+        <w:t>Nuget</w:t>
+      </w:r>
+      <w:proofErr w:type="spellEnd"/>
+      <w:r>
+        <w:rPr>
+          <w:rFonts w:ascii="Arial" w:hAnsi="Arial" w:cs="Arial"/>
+        </w:rPr>
         <w:t xml:space="preserve"> </w:t>
       </w:r>
       <w:proofErr w:type="spellStart"/>
       <w:r>
-        <w:t>CreatedAtAction</w:t>
-      </w:r>
-      <w:proofErr w:type="spellEnd"/>
-      <w:r>
-        <w:t xml:space="preserve"> retorna um código de status </w:t>
-      </w:r>
+        <w:rPr>
+          <w:rFonts w:ascii="Arial" w:hAnsi="Arial" w:cs="Arial"/>
+        </w:rPr>
+        <w:t>Entity.Framework</w:t>
+      </w:r>
+      <w:proofErr w:type="spellEnd"/>
+      <w:r>
+        <w:rPr>
+          <w:rFonts w:ascii="Arial" w:hAnsi="Arial" w:cs="Arial"/>
+        </w:rPr>
+        <w:t>:</w:t>
+      </w:r>
+    </w:p>
+    <w:p>
+      <w:pPr>
+        <w:spacing w:after="0"/>
+        <w:rPr>
+          <w:rFonts w:ascii="Arial" w:hAnsi="Arial" w:cs="Arial"/>
+        </w:rPr>
+      </w:pPr>
+      <w:r>
+        <w:rPr>
+          <w:rFonts w:ascii="Arial" w:hAnsi="Arial" w:cs="Arial"/>
+          <w:u w:val="single"/>
+        </w:rPr>
+        <w:t>Para testes</w:t>
+      </w:r>
+      <w:r>
+        <w:rPr>
+          <w:rFonts w:ascii="Arial" w:hAnsi="Arial" w:cs="Arial"/>
+        </w:rPr>
+        <w:t xml:space="preserve"> – </w:t>
+      </w:r>
+      <w:proofErr w:type="spellStart"/>
       <w:proofErr w:type="gramStart"/>
       <w:r>
-        <w:t xml:space="preserve">201 </w:t>
-      </w:r>
-      <w:r>
-        <w:t>.</w:t>
-      </w:r>
+        <w:rPr>
+          <w:rFonts w:ascii="Arial" w:hAnsi="Arial" w:cs="Arial"/>
+        </w:rPr>
+        <w:t>Microsoft.EntityFramework.InMemory</w:t>
+      </w:r>
+      <w:proofErr w:type="spellEnd"/>
       <w:proofErr w:type="gramEnd"/>
     </w:p>
     <w:p>
       <w:pPr>
         <w:spacing w:after="0"/>
-      </w:pPr>
-      <w:proofErr w:type="spellStart"/>
-      <w:r>
-        <w:t>BadRequest</w:t>
-      </w:r>
-      <w:proofErr w:type="spellEnd"/>
-      <w:r>
-        <w:t xml:space="preserve"> – 400</w:t>
-      </w:r>
-    </w:p>
-    <w:p>
-      <w:pPr>
-        <w:spacing w:after="0"/>
-      </w:pPr>
-      <w:proofErr w:type="spellStart"/>
-      <w:r>
-        <w:t>NotFound</w:t>
-      </w:r>
-      <w:proofErr w:type="spellEnd"/>
-      <w:r>
-        <w:t xml:space="preserve"> – 404</w:t>
-      </w:r>
-    </w:p>
-    <w:p>
-      <w:pPr>
-        <w:spacing w:after="0"/>
-      </w:pPr>
-    </w:p>
-    <w:p>
-      <w:pPr>
-        <w:spacing w:after="0"/>
-        <w:rPr>
-          <w:b/>
-          <w:bCs/>
-          <w:i/>
-          <w:iCs/>
+        <w:rPr>
+          <w:rFonts w:ascii="Arial" w:hAnsi="Arial" w:cs="Arial"/>
+        </w:rPr>
+      </w:pPr>
+      <w:proofErr w:type="spellStart"/>
+      <w:r>
+        <w:rPr>
+          <w:rFonts w:ascii="Arial" w:hAnsi="Arial" w:cs="Arial"/>
           <w:u w:val="single"/>
         </w:rPr>
-      </w:pPr>
-      <w:r>
-        <w:rPr>
-          <w:b/>
-          <w:bCs/>
-          <w:i/>
-          <w:iCs/>
+        <w:t>SQLite</w:t>
+      </w:r>
+      <w:r>
+        <w:rPr>
+          <w:rFonts w:ascii="Arial" w:hAnsi="Arial" w:cs="Arial"/>
           <w:u w:val="single"/>
         </w:rPr>
-        <w:t>Atributos:</w:t>
-      </w:r>
-    </w:p>
-    <w:p>
-      <w:pPr>
-        <w:spacing w:after="0"/>
-      </w:pPr>
-      <w:r>
-        <w:t xml:space="preserve">O </w:t>
-      </w:r>
-      <w:proofErr w:type="spellStart"/>
-      <w:r>
-        <w:t>namespace</w:t>
-      </w:r>
-      <w:proofErr w:type="spellEnd"/>
-      <w:r>
-        <w:t> </w:t>
+        <w:t>+Migrations</w:t>
+      </w:r>
+      <w:proofErr w:type="spellEnd"/>
+      <w:r>
+        <w:rPr>
+          <w:rFonts w:ascii="Arial" w:hAnsi="Arial" w:cs="Arial"/>
+        </w:rPr>
+        <w:t xml:space="preserve"> - </w:t>
+      </w:r>
+      <w:proofErr w:type="spellStart"/>
+      <w:r>
+        <w:rPr>
+          <w:rFonts w:ascii="Arial" w:hAnsi="Arial" w:cs="Arial"/>
+        </w:rPr>
+        <w:t>Microsoft.EntityFrameworkCore</w:t>
+      </w:r>
+      <w:proofErr w:type="spellEnd"/>
+      <w:r>
+        <w:rPr>
+          <w:rFonts w:ascii="Arial" w:hAnsi="Arial" w:cs="Arial"/>
+        </w:rPr>
+        <w:t xml:space="preserve"> + </w:t>
       </w:r>
       <w:proofErr w:type="spellStart"/>
       <w:proofErr w:type="gramStart"/>
       <w:r>
-        <w:t>Microsoft.AspNetCore.Mvc</w:t>
+        <w:rPr>
+          <w:rFonts w:ascii="Arial" w:hAnsi="Arial" w:cs="Arial"/>
+        </w:rPr>
+        <w:t>Microsoft.EntityFrameworkCore.Design</w:t>
       </w:r>
       <w:proofErr w:type="spellEnd"/>
       <w:proofErr w:type="gramEnd"/>
       <w:r>
-        <w:t> fornece atributos que podem ser usados para configurar o comportamento de controladores de API Web e dos métodos de ação.</w:t>
-      </w:r>
-    </w:p>
-    <w:p>
-      <w:pPr>
-        <w:spacing w:after="0"/>
-        <w:rPr>
-          <w:i/>
-          <w:iCs/>
-        </w:rPr>
-      </w:pPr>
-      <w:proofErr w:type="spellStart"/>
-      <w:r>
-        <w:rPr>
-          <w:i/>
-          <w:iCs/>
-        </w:rPr>
-        <w:t>E</w:t>
-      </w:r>
-      <w:r>
-        <w:rPr>
-          <w:i/>
-          <w:iCs/>
-        </w:rPr>
-        <w:t>x</w:t>
-      </w:r>
-      <w:proofErr w:type="spellEnd"/>
-      <w:r>
-        <w:rPr>
-          <w:i/>
-          <w:iCs/>
+        <w:rPr>
+          <w:rFonts w:ascii="Arial" w:hAnsi="Arial" w:cs="Arial"/>
+        </w:rPr>
+        <w:t xml:space="preserve"> + </w:t>
+      </w:r>
+      <w:proofErr w:type="spellStart"/>
+      <w:r>
+        <w:rPr>
+          <w:rFonts w:ascii="Arial" w:hAnsi="Arial" w:cs="Arial"/>
+        </w:rPr>
+        <w:t>Microsoft.EntityFrameworkCore.Sqlite</w:t>
+      </w:r>
+      <w:proofErr w:type="spellEnd"/>
+    </w:p>
+    <w:p>
+      <w:pPr>
+        <w:spacing w:after="0"/>
+        <w:rPr>
+          <w:rFonts w:ascii="Arial" w:hAnsi="Arial" w:cs="Arial"/>
+        </w:rPr>
+      </w:pPr>
+      <w:r>
+        <w:rPr>
+          <w:rFonts w:ascii="Arial" w:hAnsi="Arial" w:cs="Arial"/>
+        </w:rPr>
+        <w:t>- Criar classe Model:</w:t>
+      </w:r>
+    </w:p>
+    <w:p>
+      <w:pPr>
+        <w:spacing w:after="0"/>
+        <w:rPr>
+          <w:rFonts w:ascii="Arial" w:hAnsi="Arial" w:cs="Arial"/>
+        </w:rPr>
+      </w:pPr>
+      <w:r>
+        <w:rPr>
+          <w:rFonts w:ascii="Arial" w:hAnsi="Arial" w:cs="Arial"/>
+        </w:rPr>
+        <w:t>Api &gt; Nova Pasta &gt; “Models”;</w:t>
+      </w:r>
+    </w:p>
+    <w:p>
+      <w:pPr>
+        <w:spacing w:after="0"/>
+        <w:rPr>
+          <w:rFonts w:ascii="Arial" w:hAnsi="Arial" w:cs="Arial"/>
+        </w:rPr>
+      </w:pPr>
+      <w:r>
+        <w:rPr>
+          <w:rFonts w:ascii="Arial" w:hAnsi="Arial" w:cs="Arial"/>
+        </w:rPr>
+        <w:t xml:space="preserve">Models &gt; new </w:t>
+      </w:r>
+      <w:proofErr w:type="spellStart"/>
+      <w:r>
+        <w:rPr>
+          <w:rFonts w:ascii="Arial" w:hAnsi="Arial" w:cs="Arial"/>
+        </w:rPr>
+        <w:t>class</w:t>
+      </w:r>
+      <w:proofErr w:type="spellEnd"/>
+      <w:r>
+        <w:rPr>
+          <w:rFonts w:ascii="Arial" w:hAnsi="Arial" w:cs="Arial"/>
+        </w:rPr>
+        <w:t xml:space="preserve"> &gt;</w:t>
+      </w:r>
+      <w:r>
+        <w:rPr>
+          <w:rFonts w:ascii="Arial" w:hAnsi="Arial" w:cs="Arial"/>
+        </w:rPr>
+        <w:t xml:space="preserve"> </w:t>
+      </w:r>
+      <w:proofErr w:type="spellStart"/>
+      <w:r>
+        <w:rPr>
+          <w:rFonts w:ascii="Arial" w:hAnsi="Arial" w:cs="Arial"/>
+        </w:rPr>
+        <w:t>TodoItem</w:t>
+      </w:r>
+      <w:r>
+        <w:rPr>
+          <w:rFonts w:ascii="Arial" w:hAnsi="Arial" w:cs="Arial"/>
+        </w:rPr>
+        <w:t>.cs</w:t>
+      </w:r>
+      <w:proofErr w:type="spellEnd"/>
+    </w:p>
+    <w:p>
+      <w:pPr>
+        <w:spacing w:after="0"/>
+        <w:rPr>
+          <w:rFonts w:ascii="Arial" w:hAnsi="Arial" w:cs="Arial"/>
+        </w:rPr>
+      </w:pPr>
+    </w:p>
+    <w:p>
+      <w:pPr>
+        <w:spacing w:after="0"/>
+        <w:rPr>
+          <w:rFonts w:ascii="Arial" w:hAnsi="Arial" w:cs="Arial"/>
+        </w:rPr>
+      </w:pPr>
+      <w:r>
+        <w:rPr>
+          <w:rFonts w:ascii="Arial" w:hAnsi="Arial" w:cs="Arial"/>
+        </w:rPr>
+        <w:t xml:space="preserve">- Criar </w:t>
+      </w:r>
+      <w:proofErr w:type="spellStart"/>
+      <w:r>
+        <w:rPr>
+          <w:rFonts w:ascii="Arial" w:hAnsi="Arial" w:cs="Arial"/>
+        </w:rPr>
+        <w:t>DbContext</w:t>
+      </w:r>
+      <w:proofErr w:type="spellEnd"/>
+      <w:r>
+        <w:rPr>
+          <w:rFonts w:ascii="Arial" w:hAnsi="Arial" w:cs="Arial"/>
         </w:rPr>
         <w:t>:</w:t>
       </w:r>
@@ -269,311 +1388,853 @@
     <w:p>
       <w:pPr>
         <w:spacing w:after="0"/>
-      </w:pPr>
-      <w:r>
-        <w:t>[</w:t>
-      </w:r>
-      <w:proofErr w:type="spellStart"/>
-      <w:r>
-        <w:t>HttpPost</w:t>
-      </w:r>
-      <w:proofErr w:type="spellEnd"/>
-      <w:r>
-        <w:t>]</w:t>
-      </w:r>
-    </w:p>
-    <w:p>
-      <w:pPr>
-        <w:spacing w:after="0"/>
-      </w:pPr>
-      <w:r>
-        <w:t>[</w:t>
-      </w:r>
+        <w:rPr>
+          <w:rFonts w:ascii="Arial" w:hAnsi="Arial" w:cs="Arial"/>
+        </w:rPr>
+      </w:pPr>
+      <w:r>
+        <w:rPr>
+          <w:rFonts w:ascii="Arial" w:hAnsi="Arial" w:cs="Arial"/>
+        </w:rPr>
+        <w:t xml:space="preserve">Models &gt; new </w:t>
+      </w:r>
+      <w:proofErr w:type="spellStart"/>
+      <w:r>
+        <w:rPr>
+          <w:rFonts w:ascii="Arial" w:hAnsi="Arial" w:cs="Arial"/>
+        </w:rPr>
+        <w:t>class</w:t>
+      </w:r>
+      <w:proofErr w:type="spellEnd"/>
+      <w:r>
+        <w:rPr>
+          <w:rFonts w:ascii="Arial" w:hAnsi="Arial" w:cs="Arial"/>
+        </w:rPr>
+        <w:t xml:space="preserve"> &gt; </w:t>
+      </w:r>
+      <w:proofErr w:type="spellStart"/>
+      <w:r>
+        <w:rPr>
+          <w:rFonts w:ascii="Arial" w:hAnsi="Arial" w:cs="Arial"/>
+        </w:rPr>
+        <w:t>Todo</w:t>
+      </w:r>
+      <w:r>
+        <w:rPr>
+          <w:rFonts w:ascii="Arial" w:hAnsi="Arial" w:cs="Arial"/>
+        </w:rPr>
+        <w:t>Context.cs</w:t>
+      </w:r>
+      <w:proofErr w:type="spellEnd"/>
+    </w:p>
+    <w:p>
+      <w:pPr>
+        <w:spacing w:after="0"/>
+        <w:rPr>
+          <w:rFonts w:ascii="Arial" w:hAnsi="Arial" w:cs="Arial"/>
+        </w:rPr>
+      </w:pPr>
+    </w:p>
+    <w:p>
+      <w:pPr>
+        <w:spacing w:after="0"/>
+        <w:rPr>
+          <w:rFonts w:ascii="Arial" w:hAnsi="Arial" w:cs="Arial"/>
+        </w:rPr>
+      </w:pPr>
+      <w:r>
+        <w:rPr>
+          <w:rFonts w:ascii="Arial" w:hAnsi="Arial" w:cs="Arial"/>
+        </w:rPr>
+        <w:t xml:space="preserve">- Registrar </w:t>
+      </w:r>
+      <w:proofErr w:type="spellStart"/>
+      <w:r>
+        <w:rPr>
+          <w:rFonts w:ascii="Arial" w:hAnsi="Arial" w:cs="Arial"/>
+        </w:rPr>
+        <w:t>DbContext</w:t>
+      </w:r>
+      <w:proofErr w:type="spellEnd"/>
+      <w:r>
+        <w:rPr>
+          <w:rFonts w:ascii="Arial" w:hAnsi="Arial" w:cs="Arial"/>
+        </w:rPr>
+        <w:t xml:space="preserve"> na classe </w:t>
+      </w:r>
+      <w:proofErr w:type="spellStart"/>
+      <w:r>
+        <w:rPr>
+          <w:rFonts w:ascii="Arial" w:hAnsi="Arial" w:cs="Arial"/>
+        </w:rPr>
+        <w:t>program</w:t>
+      </w:r>
+      <w:r>
+        <w:rPr>
+          <w:rFonts w:ascii="Arial" w:hAnsi="Arial" w:cs="Arial"/>
+        </w:rPr>
+        <w:t>.cs</w:t>
+      </w:r>
+      <w:proofErr w:type="spellEnd"/>
+      <w:r>
+        <w:rPr>
+          <w:rFonts w:ascii="Arial" w:hAnsi="Arial" w:cs="Arial"/>
+        </w:rPr>
+        <w:t>:</w:t>
+      </w:r>
+    </w:p>
+    <w:p>
+      <w:pPr>
+        <w:spacing w:after="0"/>
+        <w:rPr>
+          <w:rFonts w:ascii="Arial" w:hAnsi="Arial" w:cs="Arial"/>
+        </w:rPr>
+      </w:pPr>
+      <w:proofErr w:type="spellStart"/>
+      <w:r>
+        <w:rPr>
+          <w:rFonts w:ascii="Arial" w:hAnsi="Arial" w:cs="Arial"/>
+        </w:rPr>
+        <w:t>using</w:t>
+      </w:r>
+      <w:proofErr w:type="spellEnd"/>
+      <w:r>
+        <w:rPr>
+          <w:rFonts w:ascii="Arial" w:hAnsi="Arial" w:cs="Arial"/>
+        </w:rPr>
+        <w:t xml:space="preserve"> </w:t>
+      </w:r>
+      <w:proofErr w:type="spellStart"/>
+      <w:r>
+        <w:rPr>
+          <w:rFonts w:ascii="Arial" w:hAnsi="Arial" w:cs="Arial"/>
+        </w:rPr>
+        <w:t>Microsoft.EntityFrameworkCore</w:t>
+      </w:r>
+      <w:proofErr w:type="spellEnd"/>
+      <w:r>
+        <w:rPr>
+          <w:rFonts w:ascii="Arial" w:hAnsi="Arial" w:cs="Arial"/>
+        </w:rPr>
+        <w:t>;</w:t>
+      </w:r>
+    </w:p>
+    <w:p>
+      <w:pPr>
+        <w:spacing w:after="0"/>
+        <w:rPr>
+          <w:rFonts w:ascii="Arial" w:hAnsi="Arial" w:cs="Arial"/>
+        </w:rPr>
+      </w:pPr>
+      <w:proofErr w:type="spellStart"/>
+      <w:r>
+        <w:rPr>
+          <w:rFonts w:ascii="Arial" w:hAnsi="Arial" w:cs="Arial"/>
+        </w:rPr>
+        <w:t>using</w:t>
+      </w:r>
+      <w:proofErr w:type="spellEnd"/>
+      <w:r>
+        <w:rPr>
+          <w:rFonts w:ascii="Arial" w:hAnsi="Arial" w:cs="Arial"/>
+        </w:rPr>
+        <w:t xml:space="preserve"> </w:t>
+      </w:r>
+      <w:proofErr w:type="spellStart"/>
+      <w:r>
+        <w:rPr>
+          <w:rFonts w:ascii="Arial" w:hAnsi="Arial" w:cs="Arial"/>
+        </w:rPr>
+        <w:t>TodoApi.Models</w:t>
+      </w:r>
+      <w:proofErr w:type="spellEnd"/>
+      <w:r>
+        <w:rPr>
+          <w:rFonts w:ascii="Arial" w:hAnsi="Arial" w:cs="Arial"/>
+        </w:rPr>
+        <w:t>;</w:t>
+      </w:r>
+    </w:p>
+    <w:p>
+      <w:pPr>
+        <w:spacing w:after="0"/>
+        <w:rPr>
+          <w:rFonts w:ascii="Arial" w:hAnsi="Arial" w:cs="Arial"/>
+        </w:rPr>
+      </w:pPr>
+      <w:r>
+        <w:rPr>
+          <w:rFonts w:ascii="Arial" w:hAnsi="Arial" w:cs="Arial"/>
+        </w:rPr>
+        <w:t>Para teste:</w:t>
+      </w:r>
+    </w:p>
+    <w:p>
+      <w:pPr>
+        <w:pStyle w:val="PargrafodaLista"/>
+        <w:numPr>
+          <w:ilvl w:val="0"/>
+          <w:numId w:val="1"/>
+        </w:numPr>
+        <w:spacing w:after="0"/>
+        <w:rPr>
+          <w:rFonts w:ascii="Arial" w:hAnsi="Arial" w:cs="Arial"/>
+        </w:rPr>
+      </w:pPr>
       <w:proofErr w:type="spellStart"/>
       <w:proofErr w:type="gramStart"/>
       <w:r>
-        <w:t>ProducesResponseType</w:t>
-      </w:r>
-      <w:proofErr w:type="spellEnd"/>
-      <w:r>
+        <w:rPr>
+          <w:rFonts w:ascii="Arial" w:hAnsi="Arial" w:cs="Arial"/>
+        </w:rPr>
+        <w:t>builder.Services.AddDbContext</w:t>
+      </w:r>
+      <w:proofErr w:type="spellEnd"/>
+      <w:proofErr w:type="gramEnd"/>
+      <w:r>
+        <w:rPr>
+          <w:rFonts w:ascii="Arial" w:hAnsi="Arial" w:cs="Arial"/>
+        </w:rPr>
+        <w:t>&lt;</w:t>
+      </w:r>
+      <w:proofErr w:type="spellStart"/>
+      <w:r>
+        <w:rPr>
+          <w:rFonts w:ascii="Arial" w:hAnsi="Arial" w:cs="Arial"/>
+        </w:rPr>
+        <w:t>TodoContext</w:t>
+      </w:r>
+      <w:proofErr w:type="spellEnd"/>
+      <w:r>
+        <w:rPr>
+          <w:rFonts w:ascii="Arial" w:hAnsi="Arial" w:cs="Arial"/>
+        </w:rPr>
+        <w:t>&gt;(</w:t>
+      </w:r>
+      <w:proofErr w:type="spellStart"/>
+      <w:r>
+        <w:rPr>
+          <w:rFonts w:ascii="Arial" w:hAnsi="Arial" w:cs="Arial"/>
+        </w:rPr>
+        <w:t>opt</w:t>
+      </w:r>
+      <w:proofErr w:type="spellEnd"/>
+      <w:r>
+        <w:rPr>
+          <w:rFonts w:ascii="Arial" w:hAnsi="Arial" w:cs="Arial"/>
+        </w:rPr>
+        <w:t xml:space="preserve"> =&gt;</w:t>
+      </w:r>
+    </w:p>
+    <w:p>
+      <w:pPr>
+        <w:spacing w:after="0"/>
+        <w:rPr>
+          <w:rFonts w:ascii="Arial" w:hAnsi="Arial" w:cs="Arial"/>
+        </w:rPr>
+      </w:pPr>
+      <w:r>
+        <w:rPr>
+          <w:rFonts w:ascii="Arial" w:hAnsi="Arial" w:cs="Arial"/>
+        </w:rPr>
+        <w:t xml:space="preserve">    </w:t>
+      </w:r>
+      <w:proofErr w:type="spellStart"/>
+      <w:proofErr w:type="gramStart"/>
+      <w:r>
+        <w:rPr>
+          <w:rFonts w:ascii="Arial" w:hAnsi="Arial" w:cs="Arial"/>
+        </w:rPr>
+        <w:t>opt.UseInMemoryDatabase</w:t>
+      </w:r>
+      <w:proofErr w:type="spellEnd"/>
+      <w:proofErr w:type="gramEnd"/>
+      <w:r>
+        <w:rPr>
+          <w:rFonts w:ascii="Arial" w:hAnsi="Arial" w:cs="Arial"/>
+        </w:rPr>
+        <w:t>("</w:t>
+      </w:r>
+      <w:proofErr w:type="spellStart"/>
+      <w:r>
+        <w:rPr>
+          <w:rFonts w:ascii="Arial" w:hAnsi="Arial" w:cs="Arial"/>
+        </w:rPr>
+        <w:t>TodoList</w:t>
+      </w:r>
+      <w:proofErr w:type="spellEnd"/>
+      <w:r>
+        <w:rPr>
+          <w:rFonts w:ascii="Arial" w:hAnsi="Arial" w:cs="Arial"/>
+        </w:rPr>
+        <w:t>"));</w:t>
+      </w:r>
+    </w:p>
+    <w:p>
+      <w:pPr>
+        <w:spacing w:after="0"/>
+        <w:rPr>
+          <w:rFonts w:ascii="Arial" w:hAnsi="Arial" w:cs="Arial"/>
+        </w:rPr>
+      </w:pPr>
+      <w:r>
+        <w:rPr>
+          <w:rFonts w:ascii="Arial" w:hAnsi="Arial" w:cs="Arial"/>
+        </w:rPr>
+        <w:t xml:space="preserve">Para </w:t>
+      </w:r>
+      <w:proofErr w:type="spellStart"/>
+      <w:r>
+        <w:rPr>
+          <w:rFonts w:ascii="Arial" w:hAnsi="Arial" w:cs="Arial"/>
+        </w:rPr>
+        <w:t>Sqlite</w:t>
+      </w:r>
+      <w:proofErr w:type="spellEnd"/>
+      <w:r>
+        <w:rPr>
+          <w:rFonts w:ascii="Arial" w:hAnsi="Arial" w:cs="Arial"/>
+        </w:rPr>
+        <w:t>:</w:t>
+      </w:r>
+    </w:p>
+    <w:p>
+      <w:pPr>
+        <w:pStyle w:val="PargrafodaLista"/>
+        <w:numPr>
+          <w:ilvl w:val="0"/>
+          <w:numId w:val="2"/>
+        </w:numPr>
+        <w:spacing w:after="0"/>
+        <w:rPr>
+          <w:rFonts w:ascii="Arial" w:hAnsi="Arial" w:cs="Arial"/>
+        </w:rPr>
+      </w:pPr>
+      <w:r>
+        <w:rPr>
+          <w:rFonts w:ascii="Arial" w:hAnsi="Arial" w:cs="Arial"/>
+        </w:rPr>
+        <w:t xml:space="preserve">No </w:t>
+      </w:r>
+      <w:proofErr w:type="spellStart"/>
+      <w:proofErr w:type="gramStart"/>
+      <w:r>
+        <w:rPr>
+          <w:rFonts w:ascii="Arial" w:hAnsi="Arial" w:cs="Arial"/>
+        </w:rPr>
+        <w:t>appsettings.json</w:t>
+      </w:r>
+      <w:proofErr w:type="spellEnd"/>
+      <w:proofErr w:type="gramEnd"/>
+      <w:r>
+        <w:rPr>
+          <w:rFonts w:ascii="Arial" w:hAnsi="Arial" w:cs="Arial"/>
+        </w:rPr>
+        <w:t>:</w:t>
+      </w:r>
+    </w:p>
+    <w:p>
+      <w:pPr>
+        <w:spacing w:after="0"/>
+        <w:rPr>
+          <w:rFonts w:ascii="Arial" w:hAnsi="Arial" w:cs="Arial"/>
+        </w:rPr>
+      </w:pPr>
+      <w:r>
+        <w:rPr>
+          <w:rFonts w:ascii="Arial" w:hAnsi="Arial" w:cs="Arial"/>
+        </w:rPr>
+        <w:t>{</w:t>
+      </w:r>
+    </w:p>
+    <w:p>
+      <w:pPr>
+        <w:spacing w:after="0"/>
+        <w:rPr>
+          <w:rFonts w:ascii="Arial" w:hAnsi="Arial" w:cs="Arial"/>
+        </w:rPr>
+      </w:pPr>
+      <w:r>
+        <w:rPr>
+          <w:rFonts w:ascii="Arial" w:hAnsi="Arial" w:cs="Arial"/>
+        </w:rPr>
+        <w:tab/>
+        <w:t>“</w:t>
+      </w:r>
+      <w:proofErr w:type="spellStart"/>
+      <w:r>
+        <w:rPr>
+          <w:rFonts w:ascii="Arial" w:hAnsi="Arial" w:cs="Arial"/>
+        </w:rPr>
+        <w:t>ConnectionStrings</w:t>
+      </w:r>
+      <w:proofErr w:type="spellEnd"/>
+      <w:r>
+        <w:rPr>
+          <w:rFonts w:ascii="Arial" w:hAnsi="Arial" w:cs="Arial"/>
+        </w:rPr>
+        <w:t>”</w:t>
+      </w:r>
+      <w:proofErr w:type="gramStart"/>
+      <w:r>
+        <w:rPr>
+          <w:rFonts w:ascii="Arial" w:hAnsi="Arial" w:cs="Arial"/>
+        </w:rPr>
+        <w:t>:{</w:t>
+      </w:r>
+      <w:proofErr w:type="gramEnd"/>
+    </w:p>
+    <w:p>
+      <w:pPr>
+        <w:spacing w:after="0"/>
+        <w:rPr>
+          <w:rFonts w:ascii="Arial" w:hAnsi="Arial" w:cs="Arial"/>
+        </w:rPr>
+      </w:pPr>
+      <w:r>
+        <w:rPr>
+          <w:rFonts w:ascii="Arial" w:hAnsi="Arial" w:cs="Arial"/>
+        </w:rPr>
+        <w:tab/>
+        <w:t>“</w:t>
+      </w:r>
+      <w:proofErr w:type="spellStart"/>
+      <w:r>
+        <w:rPr>
+          <w:rFonts w:ascii="Arial" w:hAnsi="Arial" w:cs="Arial"/>
+        </w:rPr>
+        <w:t>DefaultConnection</w:t>
+      </w:r>
+      <w:proofErr w:type="spellEnd"/>
+      <w:r>
+        <w:rPr>
+          <w:rFonts w:ascii="Arial" w:hAnsi="Arial" w:cs="Arial"/>
+        </w:rPr>
+        <w:t xml:space="preserve">”: “Data </w:t>
+      </w:r>
+      <w:proofErr w:type="spellStart"/>
+      <w:r>
+        <w:rPr>
+          <w:rFonts w:ascii="Arial" w:hAnsi="Arial" w:cs="Arial"/>
+        </w:rPr>
+        <w:t>Source</w:t>
+      </w:r>
+      <w:proofErr w:type="spellEnd"/>
+      <w:r>
+        <w:rPr>
+          <w:rFonts w:ascii="Arial" w:hAnsi="Arial" w:cs="Arial"/>
+        </w:rPr>
+        <w:t xml:space="preserve"> = </w:t>
+      </w:r>
+      <w:proofErr w:type="spellStart"/>
+      <w:r>
+        <w:rPr>
+          <w:rFonts w:ascii="Arial" w:hAnsi="Arial" w:cs="Arial"/>
+        </w:rPr>
+        <w:t>sqlite.db</w:t>
+      </w:r>
+      <w:proofErr w:type="spellEnd"/>
+      <w:r>
+        <w:rPr>
+          <w:rFonts w:ascii="Arial" w:hAnsi="Arial" w:cs="Arial"/>
+        </w:rPr>
+        <w:t>”</w:t>
+      </w:r>
+    </w:p>
+    <w:p>
+      <w:pPr>
+        <w:spacing w:after="0"/>
+        <w:rPr>
+          <w:rFonts w:ascii="Arial" w:hAnsi="Arial" w:cs="Arial"/>
+        </w:rPr>
+      </w:pPr>
+      <w:r>
+        <w:rPr>
+          <w:rFonts w:ascii="Arial" w:hAnsi="Arial" w:cs="Arial"/>
+        </w:rPr>
+        <w:t>},</w:t>
+      </w:r>
+    </w:p>
+    <w:p>
+      <w:pPr>
+        <w:pStyle w:val="PargrafodaLista"/>
+        <w:numPr>
+          <w:ilvl w:val="0"/>
+          <w:numId w:val="2"/>
+        </w:numPr>
+        <w:spacing w:after="0"/>
+        <w:rPr>
+          <w:rFonts w:ascii="Arial" w:hAnsi="Arial" w:cs="Arial"/>
+        </w:rPr>
+      </w:pPr>
+      <w:r>
+        <w:rPr>
+          <w:rFonts w:ascii="Arial" w:hAnsi="Arial" w:cs="Arial"/>
+        </w:rPr>
+        <w:t xml:space="preserve">Na classe </w:t>
+      </w:r>
+      <w:proofErr w:type="spellStart"/>
+      <w:r>
+        <w:rPr>
+          <w:rFonts w:ascii="Arial" w:hAnsi="Arial" w:cs="Arial"/>
+        </w:rPr>
+        <w:t>program.cs</w:t>
+      </w:r>
+      <w:proofErr w:type="spellEnd"/>
+      <w:r>
+        <w:rPr>
+          <w:rFonts w:ascii="Arial" w:hAnsi="Arial" w:cs="Arial"/>
+        </w:rPr>
+        <w:t>:</w:t>
+      </w:r>
+    </w:p>
+    <w:p>
+      <w:pPr>
+        <w:pStyle w:val="PargrafodaLista"/>
+        <w:numPr>
+          <w:ilvl w:val="0"/>
+          <w:numId w:val="1"/>
+        </w:numPr>
+        <w:spacing w:after="0"/>
+        <w:rPr>
+          <w:rFonts w:ascii="Arial" w:hAnsi="Arial" w:cs="Arial"/>
+        </w:rPr>
+      </w:pPr>
+      <w:proofErr w:type="spellStart"/>
+      <w:proofErr w:type="gramStart"/>
+      <w:r>
+        <w:rPr>
+          <w:rFonts w:ascii="Arial" w:hAnsi="Arial" w:cs="Arial"/>
+        </w:rPr>
+        <w:t>builder.Services.AddDbContext</w:t>
+      </w:r>
+      <w:proofErr w:type="spellEnd"/>
+      <w:proofErr w:type="gramEnd"/>
+      <w:r>
+        <w:rPr>
+          <w:rFonts w:ascii="Arial" w:hAnsi="Arial" w:cs="Arial"/>
+        </w:rPr>
+        <w:t>&lt;</w:t>
+      </w:r>
+      <w:proofErr w:type="spellStart"/>
+      <w:r>
+        <w:rPr>
+          <w:rFonts w:ascii="Arial" w:hAnsi="Arial" w:cs="Arial"/>
+        </w:rPr>
+        <w:t>TodoContext</w:t>
+      </w:r>
+      <w:proofErr w:type="spellEnd"/>
+      <w:r>
+        <w:rPr>
+          <w:rFonts w:ascii="Arial" w:hAnsi="Arial" w:cs="Arial"/>
+        </w:rPr>
+        <w:t>&gt;(</w:t>
+      </w:r>
+      <w:proofErr w:type="spellStart"/>
+      <w:r>
+        <w:rPr>
+          <w:rFonts w:ascii="Arial" w:hAnsi="Arial" w:cs="Arial"/>
+        </w:rPr>
+        <w:t>opt</w:t>
+      </w:r>
+      <w:proofErr w:type="spellEnd"/>
+      <w:r>
+        <w:rPr>
+          <w:rFonts w:ascii="Arial" w:hAnsi="Arial" w:cs="Arial"/>
+        </w:rPr>
+        <w:t xml:space="preserve"> =&gt;</w:t>
+      </w:r>
+    </w:p>
+    <w:p>
+      <w:pPr>
+        <w:spacing w:after="0"/>
+        <w:rPr>
+          <w:rFonts w:ascii="Arial" w:hAnsi="Arial" w:cs="Arial"/>
+        </w:rPr>
+      </w:pPr>
+      <w:proofErr w:type="gramStart"/>
+      <w:r>
+        <w:rPr>
+          <w:rFonts w:ascii="Arial" w:hAnsi="Arial" w:cs="Arial"/>
+        </w:rPr>
+        <w:t>opt.Use</w:t>
+      </w:r>
+      <w:r>
+        <w:rPr>
+          <w:rFonts w:ascii="Arial" w:hAnsi="Arial" w:cs="Arial"/>
+        </w:rPr>
+        <w:t>SqLite</w:t>
+      </w:r>
+      <w:proofErr w:type="gramEnd"/>
+      <w:r>
+        <w:rPr>
+          <w:rFonts w:ascii="Arial" w:hAnsi="Arial" w:cs="Arial"/>
+        </w:rPr>
         <w:t>(</w:t>
       </w:r>
-      <w:proofErr w:type="gramEnd"/>
-      <w:r>
-        <w:t>StatusCodes.Status201Created)]</w:t>
-      </w:r>
-    </w:p>
-    <w:p>
-      <w:pPr>
-        <w:spacing w:after="0"/>
-      </w:pPr>
-      <w:r>
-        <w:t>[</w:t>
-      </w:r>
-      <w:proofErr w:type="spellStart"/>
-      <w:proofErr w:type="gramStart"/>
-      <w:r>
-        <w:t>ProducesResponseType</w:t>
-      </w:r>
-      <w:proofErr w:type="spellEnd"/>
-      <w:r>
+      <w:r>
+        <w:rPr>
+          <w:rFonts w:ascii="Arial" w:hAnsi="Arial" w:cs="Arial"/>
+        </w:rPr>
+        <w:t>builder.Configuration.GetConnectionString(“DefaultConnection”)</w:t>
+      </w:r>
+      <w:r>
+        <w:rPr>
+          <w:rFonts w:ascii="Arial" w:hAnsi="Arial" w:cs="Arial"/>
+        </w:rPr>
+        <w:t>));</w:t>
+      </w:r>
+    </w:p>
+    <w:p>
+      <w:pPr>
+        <w:spacing w:after="0"/>
+        <w:rPr>
+          <w:rFonts w:ascii="Arial" w:hAnsi="Arial" w:cs="Arial"/>
+        </w:rPr>
+      </w:pPr>
+    </w:p>
+    <w:p>
+      <w:pPr>
+        <w:spacing w:after="0"/>
+        <w:rPr>
+          <w:rFonts w:ascii="Arial" w:hAnsi="Arial" w:cs="Arial"/>
+        </w:rPr>
+      </w:pPr>
+      <w:r>
+        <w:rPr>
+          <w:rFonts w:ascii="Arial" w:hAnsi="Arial" w:cs="Arial"/>
+        </w:rPr>
+        <w:t xml:space="preserve">- Criar </w:t>
+      </w:r>
+      <w:proofErr w:type="spellStart"/>
+      <w:r>
+        <w:rPr>
+          <w:rFonts w:ascii="Arial" w:hAnsi="Arial" w:cs="Arial"/>
+        </w:rPr>
+        <w:t>Migrations</w:t>
+      </w:r>
+      <w:proofErr w:type="spellEnd"/>
+      <w:r>
+        <w:rPr>
+          <w:rFonts w:ascii="Arial" w:hAnsi="Arial" w:cs="Arial"/>
+        </w:rPr>
+        <w:t xml:space="preserve"> (</w:t>
+      </w:r>
+      <w:proofErr w:type="spellStart"/>
+      <w:r>
+        <w:rPr>
+          <w:rFonts w:ascii="Arial" w:hAnsi="Arial" w:cs="Arial"/>
+        </w:rPr>
+        <w:t>cd</w:t>
+      </w:r>
+      <w:proofErr w:type="spellEnd"/>
+      <w:r>
+        <w:rPr>
+          <w:rFonts w:ascii="Arial" w:hAnsi="Arial" w:cs="Arial"/>
+        </w:rPr>
+        <w:t xml:space="preserve"> deve estar na api):</w:t>
+      </w:r>
+    </w:p>
+    <w:p>
+      <w:pPr>
+        <w:spacing w:after="0"/>
+        <w:rPr>
+          <w:rFonts w:ascii="Arial" w:hAnsi="Arial" w:cs="Arial"/>
+        </w:rPr>
+      </w:pPr>
+      <w:r>
+        <w:rPr>
+          <w:rFonts w:ascii="Arial" w:hAnsi="Arial" w:cs="Arial"/>
+        </w:rPr>
+        <w:t xml:space="preserve">No terminal – </w:t>
+      </w:r>
+      <w:proofErr w:type="spellStart"/>
+      <w:r>
+        <w:rPr>
+          <w:rFonts w:ascii="Arial" w:hAnsi="Arial" w:cs="Arial"/>
+        </w:rPr>
+        <w:t>dotnet</w:t>
+      </w:r>
+      <w:proofErr w:type="spellEnd"/>
+      <w:r>
+        <w:rPr>
+          <w:rFonts w:ascii="Arial" w:hAnsi="Arial" w:cs="Arial"/>
+        </w:rPr>
+        <w:t xml:space="preserve"> </w:t>
+      </w:r>
+      <w:proofErr w:type="spellStart"/>
+      <w:r>
+        <w:rPr>
+          <w:rFonts w:ascii="Arial" w:hAnsi="Arial" w:cs="Arial"/>
+        </w:rPr>
+        <w:t>ef</w:t>
+      </w:r>
+      <w:proofErr w:type="spellEnd"/>
+      <w:r>
+        <w:rPr>
+          <w:rFonts w:ascii="Arial" w:hAnsi="Arial" w:cs="Arial"/>
+        </w:rPr>
+        <w:t xml:space="preserve"> </w:t>
+      </w:r>
+      <w:proofErr w:type="spellStart"/>
+      <w:r>
+        <w:rPr>
+          <w:rFonts w:ascii="Arial" w:hAnsi="Arial" w:cs="Arial"/>
+        </w:rPr>
+        <w:t>migrations</w:t>
+      </w:r>
+      <w:proofErr w:type="spellEnd"/>
+      <w:r>
+        <w:rPr>
+          <w:rFonts w:ascii="Arial" w:hAnsi="Arial" w:cs="Arial"/>
+        </w:rPr>
+        <w:t xml:space="preserve"> </w:t>
+      </w:r>
+      <w:proofErr w:type="spellStart"/>
+      <w:r>
+        <w:rPr>
+          <w:rFonts w:ascii="Arial" w:hAnsi="Arial" w:cs="Arial"/>
+        </w:rPr>
+        <w:t>add</w:t>
+      </w:r>
+      <w:proofErr w:type="spellEnd"/>
+      <w:r>
+        <w:rPr>
+          <w:rFonts w:ascii="Arial" w:hAnsi="Arial" w:cs="Arial"/>
+        </w:rPr>
+        <w:t xml:space="preserve"> &lt;</w:t>
+      </w:r>
+      <w:proofErr w:type="spellStart"/>
+      <w:r>
+        <w:rPr>
+          <w:rFonts w:ascii="Arial" w:hAnsi="Arial" w:cs="Arial"/>
+        </w:rPr>
+        <w:t>nomeDaMigrations</w:t>
+      </w:r>
+      <w:proofErr w:type="spellEnd"/>
+      <w:r>
+        <w:rPr>
+          <w:rFonts w:ascii="Arial" w:hAnsi="Arial" w:cs="Arial"/>
+        </w:rPr>
+        <w:t>&gt;</w:t>
+      </w:r>
+    </w:p>
+    <w:p>
+      <w:pPr>
+        <w:spacing w:after="0"/>
+        <w:rPr>
+          <w:rFonts w:ascii="Arial" w:hAnsi="Arial" w:cs="Arial"/>
+        </w:rPr>
+      </w:pPr>
+      <w:r>
+        <w:rPr>
+          <w:rFonts w:ascii="Arial" w:hAnsi="Arial" w:cs="Arial"/>
+        </w:rPr>
         <w:t>(</w:t>
       </w:r>
-      <w:proofErr w:type="gramEnd"/>
-      <w:r>
-        <w:t>StatusCodes.Status400BadRequest)]</w:t>
-      </w:r>
-    </w:p>
-    <w:p>
-      <w:pPr>
-        <w:spacing w:after="0"/>
-        <w:rPr>
-          <w:i/>
-          <w:iCs/>
-        </w:rPr>
-      </w:pPr>
-      <w:r>
-        <w:rPr>
-          <w:i/>
-          <w:iCs/>
-        </w:rPr>
-        <w:t>Outros:</w:t>
-      </w:r>
-    </w:p>
-    <w:p>
-      <w:pPr>
-        <w:spacing w:after="0"/>
-        <w:rPr>
-          <w:i/>
-          <w:iCs/>
-        </w:rPr>
-      </w:pPr>
-      <w:r>
-        <w:rPr>
-          <w:i/>
-          <w:iCs/>
-        </w:rPr>
-        <w:t xml:space="preserve">[Route] – </w:t>
-      </w:r>
-      <w:r>
-        <w:rPr>
-          <w:i/>
-          <w:iCs/>
-        </w:rPr>
-        <w:t>Especifica o padrão de URL para um controlador ou ação.</w:t>
-      </w:r>
-    </w:p>
-    <w:p>
-      <w:pPr>
-        <w:spacing w:after="0"/>
-        <w:rPr>
-          <w:i/>
-          <w:iCs/>
-        </w:rPr>
-      </w:pPr>
-      <w:r>
-        <w:rPr>
-          <w:i/>
-          <w:iCs/>
-        </w:rPr>
-        <w:t>[</w:t>
-      </w:r>
-      <w:proofErr w:type="spellStart"/>
-      <w:r>
-        <w:rPr>
-          <w:i/>
-          <w:iCs/>
-        </w:rPr>
-        <w:t>HttpGet</w:t>
-      </w:r>
-      <w:proofErr w:type="spellEnd"/>
-      <w:r>
-        <w:rPr>
-          <w:i/>
-          <w:iCs/>
-        </w:rPr>
-        <w:t xml:space="preserve">] - </w:t>
-      </w:r>
-      <w:r>
-        <w:rPr>
-          <w:i/>
-          <w:iCs/>
-        </w:rPr>
-        <w:t>Identifica uma ação que dá suporte ao verbo de ação HTTP GET.</w:t>
-      </w:r>
-    </w:p>
-    <w:p>
-      <w:pPr>
-        <w:spacing w:after="0"/>
-        <w:rPr>
-          <w:i/>
-          <w:iCs/>
-        </w:rPr>
-      </w:pPr>
-    </w:p>
-    <w:p>
-      <w:pPr>
-        <w:spacing w:after="0"/>
-        <w:rPr>
-          <w:b/>
-          <w:bCs/>
-          <w:i/>
-          <w:iCs/>
-          <w:u w:val="single"/>
-        </w:rPr>
-      </w:pPr>
-      <w:r>
-        <w:rPr>
-          <w:b/>
-          <w:bCs/>
-          <w:i/>
-          <w:iCs/>
-          <w:u w:val="single"/>
-        </w:rPr>
-        <w:t>Contexto de Banco de Dados (</w:t>
-      </w:r>
-      <w:proofErr w:type="spellStart"/>
-      <w:r>
-        <w:rPr>
-          <w:b/>
-          <w:bCs/>
-          <w:i/>
-          <w:iCs/>
-          <w:u w:val="single"/>
-        </w:rPr>
-        <w:t>DbContext</w:t>
-      </w:r>
-      <w:proofErr w:type="spellEnd"/>
-      <w:r>
-        <w:rPr>
-          <w:b/>
-          <w:bCs/>
-          <w:i/>
-          <w:iCs/>
-          <w:u w:val="single"/>
-        </w:rPr>
-        <w:t>):</w:t>
-      </w:r>
-    </w:p>
-    <w:p>
-      <w:pPr>
-        <w:spacing w:after="0"/>
-      </w:pPr>
-      <w:r>
-        <w:t>Classe principal que coordena as funcionalidades do Entity Framework para um modelo de dados.</w:t>
-      </w:r>
-    </w:p>
-    <w:p>
-      <w:pPr>
-        <w:spacing w:after="0"/>
-      </w:pPr>
-    </w:p>
-    <w:p>
-      <w:pPr>
-        <w:spacing w:after="0"/>
-        <w:rPr>
-          <w:b/>
-          <w:bCs/>
-          <w:i/>
-          <w:iCs/>
-          <w:u w:val="single"/>
-        </w:rPr>
-      </w:pPr>
-      <w:proofErr w:type="spellStart"/>
-      <w:r>
-        <w:rPr>
-          <w:b/>
-          <w:bCs/>
-          <w:i/>
-          <w:iCs/>
-          <w:u w:val="single"/>
-        </w:rPr>
-        <w:t>Scaffolding</w:t>
-      </w:r>
-      <w:proofErr w:type="spellEnd"/>
-      <w:r>
-        <w:rPr>
-          <w:b/>
-          <w:bCs/>
-          <w:i/>
-          <w:iCs/>
-          <w:u w:val="single"/>
-        </w:rPr>
-        <w:t xml:space="preserve"> (</w:t>
-      </w:r>
-      <w:proofErr w:type="spellStart"/>
-      <w:r>
-        <w:rPr>
-          <w:b/>
-          <w:bCs/>
-          <w:i/>
-          <w:iCs/>
-          <w:u w:val="single"/>
-        </w:rPr>
-        <w:t>With</w:t>
-      </w:r>
-      <w:proofErr w:type="spellEnd"/>
-      <w:r>
-        <w:rPr>
-          <w:b/>
-          <w:bCs/>
-          <w:i/>
-          <w:iCs/>
-          <w:u w:val="single"/>
+      <w:proofErr w:type="spellStart"/>
+      <w:r>
+        <w:rPr>
+          <w:rFonts w:ascii="Arial" w:hAnsi="Arial" w:cs="Arial"/>
+        </w:rPr>
+        <w:t>dotnet</w:t>
+      </w:r>
+      <w:proofErr w:type="spellEnd"/>
+      <w:r>
+        <w:rPr>
+          <w:rFonts w:ascii="Arial" w:hAnsi="Arial" w:cs="Arial"/>
         </w:rPr>
         <w:t xml:space="preserve"> </w:t>
       </w:r>
       <w:proofErr w:type="spellStart"/>
       <w:r>
         <w:rPr>
-          <w:b/>
-          <w:bCs/>
-          <w:i/>
-          <w:iCs/>
-          <w:u w:val="single"/>
-        </w:rPr>
-        <w:t>actions</w:t>
-      </w:r>
-      <w:proofErr w:type="spellEnd"/>
-      <w:r>
-        <w:rPr>
-          <w:b/>
-          <w:bCs/>
-          <w:i/>
-          <w:iCs/>
-          <w:u w:val="single"/>
+          <w:rFonts w:ascii="Arial" w:hAnsi="Arial" w:cs="Arial"/>
+        </w:rPr>
+        <w:t>ef</w:t>
+      </w:r>
+      <w:proofErr w:type="spellEnd"/>
+      <w:r>
+        <w:rPr>
+          <w:rFonts w:ascii="Arial" w:hAnsi="Arial" w:cs="Arial"/>
         </w:rPr>
         <w:t xml:space="preserve"> </w:t>
       </w:r>
       <w:proofErr w:type="spellStart"/>
       <w:r>
         <w:rPr>
-          <w:b/>
-          <w:bCs/>
-          <w:i/>
-          <w:iCs/>
-          <w:u w:val="single"/>
-        </w:rPr>
-        <w:t>using</w:t>
-      </w:r>
-      <w:proofErr w:type="spellEnd"/>
-      <w:r>
-        <w:rPr>
-          <w:b/>
-          <w:bCs/>
-          <w:i/>
-          <w:iCs/>
-          <w:u w:val="single"/>
-        </w:rPr>
-        <w:t xml:space="preserve"> Entity Framework)</w:t>
-      </w:r>
-      <w:r>
-        <w:rPr>
-          <w:b/>
-          <w:bCs/>
-          <w:i/>
-          <w:iCs/>
-          <w:u w:val="single"/>
+          <w:rFonts w:ascii="Arial" w:hAnsi="Arial" w:cs="Arial"/>
+        </w:rPr>
+        <w:t>migrations</w:t>
+      </w:r>
+      <w:proofErr w:type="spellEnd"/>
+      <w:r>
+        <w:rPr>
+          <w:rFonts w:ascii="Arial" w:hAnsi="Arial" w:cs="Arial"/>
+        </w:rPr>
+        <w:t xml:space="preserve"> remove &lt;</w:t>
+      </w:r>
+      <w:proofErr w:type="spellStart"/>
+      <w:r>
+        <w:rPr>
+          <w:rFonts w:ascii="Arial" w:hAnsi="Arial" w:cs="Arial"/>
+        </w:rPr>
+        <w:t>nomeDaMigrations</w:t>
+      </w:r>
+      <w:proofErr w:type="spellEnd"/>
+      <w:r>
+        <w:rPr>
+          <w:rFonts w:ascii="Arial" w:hAnsi="Arial" w:cs="Arial"/>
+        </w:rPr>
+        <w:t>&gt; para deletar)</w:t>
+      </w:r>
+    </w:p>
+    <w:p>
+      <w:pPr>
+        <w:spacing w:after="0"/>
+        <w:rPr>
+          <w:rFonts w:ascii="Arial" w:hAnsi="Arial" w:cs="Arial"/>
+        </w:rPr>
+      </w:pPr>
+    </w:p>
+    <w:p>
+      <w:pPr>
+        <w:spacing w:after="0"/>
+        <w:rPr>
+          <w:rFonts w:ascii="Arial" w:hAnsi="Arial" w:cs="Arial"/>
+        </w:rPr>
+      </w:pPr>
+      <w:r>
+        <w:rPr>
+          <w:rFonts w:ascii="Arial" w:hAnsi="Arial" w:cs="Arial"/>
+        </w:rPr>
+        <w:t xml:space="preserve">- Criar </w:t>
+      </w:r>
+      <w:proofErr w:type="spellStart"/>
+      <w:r>
+        <w:rPr>
+          <w:rFonts w:ascii="Arial" w:hAnsi="Arial" w:cs="Arial"/>
+        </w:rPr>
+        <w:t>Db</w:t>
+      </w:r>
+      <w:proofErr w:type="spellEnd"/>
+      <w:r>
+        <w:rPr>
+          <w:rFonts w:ascii="Arial" w:hAnsi="Arial" w:cs="Arial"/>
+        </w:rPr>
+        <w:t xml:space="preserve"> </w:t>
+      </w:r>
+      <w:proofErr w:type="spellStart"/>
+      <w:r>
+        <w:rPr>
+          <w:rFonts w:ascii="Arial" w:hAnsi="Arial" w:cs="Arial"/>
+        </w:rPr>
+        <w:t>Sqlite</w:t>
+      </w:r>
+      <w:proofErr w:type="spellEnd"/>
+      <w:r>
+        <w:rPr>
+          <w:rFonts w:ascii="Arial" w:hAnsi="Arial" w:cs="Arial"/>
         </w:rPr>
         <w:t>:</w:t>
       </w:r>
@@ -581,79 +2242,239 @@
     <w:p>
       <w:pPr>
         <w:spacing w:after="0"/>
-      </w:pPr>
-      <w:r>
-        <w:t xml:space="preserve">Ferramenta do </w:t>
-      </w:r>
-      <w:proofErr w:type="spellStart"/>
-      <w:r>
-        <w:t>EntityFramework</w:t>
-      </w:r>
-      <w:proofErr w:type="spellEnd"/>
-      <w:r>
-        <w:t xml:space="preserve"> que gera um </w:t>
-      </w:r>
-      <w:proofErr w:type="spellStart"/>
-      <w:r>
-        <w:t>Crud</w:t>
-      </w:r>
-      <w:proofErr w:type="spellEnd"/>
-      <w:r>
-        <w:t xml:space="preserve"> completo.</w:t>
-      </w:r>
-    </w:p>
-    <w:p>
-      <w:pPr>
-        <w:spacing w:after="0"/>
-      </w:pPr>
-    </w:p>
-    <w:p>
-      <w:pPr>
-        <w:spacing w:after="0"/>
-        <w:rPr>
-          <w:b/>
-          <w:bCs/>
-          <w:i/>
-          <w:iCs/>
-          <w:u w:val="single"/>
-        </w:rPr>
-      </w:pPr>
-      <w:r>
-        <w:rPr>
-          <w:b/>
-          <w:bCs/>
-          <w:i/>
-          <w:iCs/>
-          <w:u w:val="single"/>
-        </w:rPr>
-        <w:t>DTO:</w:t>
-      </w:r>
-    </w:p>
-    <w:p>
-      <w:pPr>
-        <w:spacing w:after="0"/>
-      </w:pPr>
-      <w:r>
-        <w:t>Subconjunto do modelo</w:t>
-      </w:r>
-      <w:r>
-        <w:t xml:space="preserve"> principal.</w:t>
-      </w:r>
-      <w:r>
+        <w:rPr>
+          <w:rFonts w:ascii="Arial" w:hAnsi="Arial" w:cs="Arial"/>
+        </w:rPr>
+      </w:pPr>
+      <w:r>
+        <w:rPr>
+          <w:rFonts w:ascii="Arial" w:hAnsi="Arial" w:cs="Arial"/>
+        </w:rPr>
+        <w:t xml:space="preserve">No terminal – </w:t>
+      </w:r>
+      <w:proofErr w:type="spellStart"/>
+      <w:r>
+        <w:rPr>
+          <w:rFonts w:ascii="Arial" w:hAnsi="Arial" w:cs="Arial"/>
+        </w:rPr>
+        <w:t>dotnet</w:t>
+      </w:r>
+      <w:proofErr w:type="spellEnd"/>
+      <w:r>
+        <w:rPr>
+          <w:rFonts w:ascii="Arial" w:hAnsi="Arial" w:cs="Arial"/>
+        </w:rPr>
         <w:t xml:space="preserve"> </w:t>
       </w:r>
-      <w:r>
-        <w:t>É um modelo de entrada ou exibição. Pode ser usado para omitir dados sensíveis, entre outras utilidades.</w:t>
-      </w:r>
-    </w:p>
-    <w:p>
-      <w:pPr>
-        <w:spacing w:after="0"/>
-      </w:pPr>
-    </w:p>
-    <w:p>
-      <w:pPr>
-        <w:spacing w:after="0"/>
+      <w:proofErr w:type="spellStart"/>
+      <w:r>
+        <w:rPr>
+          <w:rFonts w:ascii="Arial" w:hAnsi="Arial" w:cs="Arial"/>
+        </w:rPr>
+        <w:t>ef</w:t>
+      </w:r>
+      <w:proofErr w:type="spellEnd"/>
+      <w:r>
+        <w:rPr>
+          <w:rFonts w:ascii="Arial" w:hAnsi="Arial" w:cs="Arial"/>
+        </w:rPr>
+        <w:t xml:space="preserve"> </w:t>
+      </w:r>
+      <w:proofErr w:type="spellStart"/>
+      <w:r>
+        <w:rPr>
+          <w:rFonts w:ascii="Arial" w:hAnsi="Arial" w:cs="Arial"/>
+        </w:rPr>
+        <w:t>database</w:t>
+      </w:r>
+      <w:proofErr w:type="spellEnd"/>
+      <w:r>
+        <w:rPr>
+          <w:rFonts w:ascii="Arial" w:hAnsi="Arial" w:cs="Arial"/>
+        </w:rPr>
+        <w:t xml:space="preserve"> update</w:t>
+      </w:r>
+    </w:p>
+    <w:p>
+      <w:pPr>
+        <w:spacing w:after="0"/>
+        <w:rPr>
+          <w:rFonts w:ascii="Arial" w:hAnsi="Arial" w:cs="Arial"/>
+        </w:rPr>
+      </w:pPr>
+    </w:p>
+    <w:p>
+      <w:pPr>
+        <w:spacing w:after="0"/>
+        <w:rPr>
+          <w:rFonts w:ascii="Arial" w:hAnsi="Arial" w:cs="Arial"/>
+        </w:rPr>
+      </w:pPr>
+      <w:r>
+        <w:rPr>
+          <w:rFonts w:ascii="Arial" w:hAnsi="Arial" w:cs="Arial"/>
+        </w:rPr>
+        <w:t xml:space="preserve">- Fazer </w:t>
+      </w:r>
+      <w:proofErr w:type="spellStart"/>
+      <w:r>
+        <w:rPr>
+          <w:rFonts w:ascii="Arial" w:hAnsi="Arial" w:cs="Arial"/>
+        </w:rPr>
+        <w:t>Scaffold</w:t>
+      </w:r>
+      <w:proofErr w:type="spellEnd"/>
+      <w:r>
+        <w:rPr>
+          <w:rFonts w:ascii="Arial" w:hAnsi="Arial" w:cs="Arial"/>
+        </w:rPr>
+        <w:t>:</w:t>
+      </w:r>
+    </w:p>
+    <w:p>
+      <w:pPr>
+        <w:spacing w:after="0"/>
+        <w:rPr>
+          <w:rFonts w:ascii="Arial" w:hAnsi="Arial" w:cs="Arial"/>
+        </w:rPr>
+      </w:pPr>
+      <w:proofErr w:type="spellStart"/>
+      <w:r>
+        <w:rPr>
+          <w:rFonts w:ascii="Arial" w:hAnsi="Arial" w:cs="Arial"/>
+        </w:rPr>
+        <w:lastRenderedPageBreak/>
+        <w:t>Controllers</w:t>
+      </w:r>
+      <w:proofErr w:type="spellEnd"/>
+      <w:r>
+        <w:rPr>
+          <w:rFonts w:ascii="Arial" w:hAnsi="Arial" w:cs="Arial"/>
+        </w:rPr>
+        <w:t xml:space="preserve"> &gt; </w:t>
+      </w:r>
+      <w:proofErr w:type="spellStart"/>
+      <w:r>
+        <w:rPr>
+          <w:rFonts w:ascii="Arial" w:hAnsi="Arial" w:cs="Arial"/>
+        </w:rPr>
+        <w:t>Add</w:t>
+      </w:r>
+      <w:proofErr w:type="spellEnd"/>
+      <w:r>
+        <w:rPr>
+          <w:rFonts w:ascii="Arial" w:hAnsi="Arial" w:cs="Arial"/>
+        </w:rPr>
+        <w:t xml:space="preserve"> &gt; New </w:t>
+      </w:r>
+      <w:proofErr w:type="spellStart"/>
+      <w:r>
+        <w:rPr>
+          <w:rFonts w:ascii="Arial" w:hAnsi="Arial" w:cs="Arial"/>
+        </w:rPr>
+        <w:t>Scaffold</w:t>
+      </w:r>
+      <w:proofErr w:type="spellEnd"/>
+      <w:r>
+        <w:rPr>
+          <w:rFonts w:ascii="Arial" w:hAnsi="Arial" w:cs="Arial"/>
+        </w:rPr>
+        <w:t xml:space="preserve"> Item &gt; controlador de API com ações, usando Entity Framework &gt; </w:t>
+      </w:r>
+    </w:p>
+    <w:p>
+      <w:pPr>
+        <w:pStyle w:val="PargrafodaLista"/>
+        <w:numPr>
+          <w:ilvl w:val="0"/>
+          <w:numId w:val="1"/>
+        </w:numPr>
+        <w:spacing w:after="0"/>
+        <w:rPr>
+          <w:rFonts w:ascii="Arial" w:hAnsi="Arial" w:cs="Arial"/>
+        </w:rPr>
+      </w:pPr>
+      <w:proofErr w:type="spellStart"/>
+      <w:r>
+        <w:rPr>
+          <w:rFonts w:ascii="Arial" w:hAnsi="Arial" w:cs="Arial"/>
+        </w:rPr>
+        <w:t>TodoItem</w:t>
+      </w:r>
+      <w:proofErr w:type="spellEnd"/>
+      <w:r>
+        <w:rPr>
+          <w:rFonts w:ascii="Arial" w:hAnsi="Arial" w:cs="Arial"/>
+        </w:rPr>
+        <w:t xml:space="preserve"> – Classe Modelo</w:t>
+      </w:r>
+    </w:p>
+    <w:p>
+      <w:pPr>
+        <w:pStyle w:val="PargrafodaLista"/>
+        <w:numPr>
+          <w:ilvl w:val="0"/>
+          <w:numId w:val="1"/>
+        </w:numPr>
+        <w:spacing w:after="0"/>
+        <w:rPr>
+          <w:rFonts w:ascii="Arial" w:hAnsi="Arial" w:cs="Arial"/>
+        </w:rPr>
+      </w:pPr>
+      <w:proofErr w:type="spellStart"/>
+      <w:r>
+        <w:rPr>
+          <w:rFonts w:ascii="Arial" w:hAnsi="Arial" w:cs="Arial"/>
+        </w:rPr>
+        <w:t>TodoContext</w:t>
+      </w:r>
+      <w:proofErr w:type="spellEnd"/>
+      <w:r>
+        <w:rPr>
+          <w:rFonts w:ascii="Arial" w:hAnsi="Arial" w:cs="Arial"/>
+        </w:rPr>
+        <w:t xml:space="preserve"> – Classe de contexto de dados &gt; Adicionar.</w:t>
+      </w:r>
+    </w:p>
+    <w:p>
+      <w:pPr>
+        <w:spacing w:after="0"/>
+        <w:rPr>
+          <w:rFonts w:ascii="Arial" w:hAnsi="Arial" w:cs="Arial"/>
+        </w:rPr>
+      </w:pPr>
+    </w:p>
+    <w:p>
+      <w:pPr>
+        <w:pStyle w:val="PargrafodaLista"/>
+        <w:spacing w:after="0"/>
+        <w:rPr>
+          <w:rFonts w:ascii="Arial" w:hAnsi="Arial" w:cs="Arial"/>
+        </w:rPr>
+      </w:pPr>
+    </w:p>
+    <w:p>
+      <w:pPr>
+        <w:spacing w:after="0"/>
+        <w:rPr>
+          <w:rFonts w:ascii="Arial" w:hAnsi="Arial" w:cs="Arial"/>
+        </w:rPr>
+      </w:pPr>
+    </w:p>
+    <w:p>
+      <w:pPr>
+        <w:spacing w:after="0"/>
+        <w:rPr>
+          <w:rFonts w:ascii="Arial" w:hAnsi="Arial" w:cs="Arial"/>
+        </w:rPr>
+      </w:pPr>
+    </w:p>
+    <w:p>
+      <w:pPr>
+        <w:spacing w:after="0"/>
+        <w:rPr>
+          <w:rFonts w:ascii="Arial" w:hAnsi="Arial" w:cs="Arial"/>
+        </w:rPr>
       </w:pPr>
     </w:p>
     <w:sectPr>
@@ -664,6 +2485,218 @@
     </w:sectPr>
   </w:body>
 </w:document>
+</file>
+
+<file path=word/numbering.xml><?xml version="1.0" encoding="utf-8"?>
+<w:numbering xmlns:wpc="http://schemas.microsoft.com/office/word/2010/wordprocessingCanvas" xmlns:cx="http://schemas.microsoft.com/office/drawing/2014/chartex" xmlns:cx1="http://schemas.microsoft.com/office/drawing/2015/9/8/chartex" xmlns:cx2="http://schemas.microsoft.com/office/drawing/2015/10/21/chartex" xmlns:cx3="http://schemas.microsoft.com/office/drawing/2016/5/9/chartex" xmlns:cx4="http://schemas.microsoft.com/office/drawing/2016/5/10/chartex" xmlns:cx5="http://schemas.microsoft.com/office/drawing/2016/5/11/chartex" xmlns:cx6="http://schemas.microsoft.com/office/drawing/2016/5/12/chartex" xmlns:cx7="http://schemas.microsoft.com/office/drawing/2016/5/13/chartex" xmlns:cx8="http://schemas.microsoft.com/office/drawing/2016/5/14/chartex" xmlns:mc="http://schemas.openxmlformats.org/markup-compatibility/2006" xmlns:aink="http://schemas.microsoft.com/office/drawing/2016/ink" xmlns:am3d="http://schemas.microsoft.com/office/drawing/2017/model3d" xmlns:o="urn:schemas-microsoft-com:office:office" xmlns:oel="http://schemas.microsoft.com/office/2019/extlst" xmlns:r="http://schemas.openxmlformats.org/officeDocument/2006/relationships" xmlns:m="http://schemas.openxmlformats.org/officeDocument/2006/math" xmlns:v="urn:schemas-microsoft-com:vml" xmlns:wp14="http://schemas.microsoft.com/office/word/2010/wordprocessingDrawing" xmlns:wp="http://schemas.openxmlformats.org/drawingml/2006/wordprocessingDrawing" xmlns:w10="urn:schemas-microsoft-com:office:word" xmlns:w="http://schemas.openxmlformats.org/wordprocessingml/2006/main" xmlns:w14="http://schemas.microsoft.com/office/word/2010/wordml" xmlns:w15="http://schemas.microsoft.com/office/word/2012/wordml" xmlns:w16cex="http://schemas.microsoft.com/office/word/2018/wordml/cex" xmlns:w16cid="http://schemas.microsoft.com/office/word/2016/wordml/cid" xmlns:w16="http://schemas.microsoft.com/office/word/2018/wordml" xmlns:w16du="http://schemas.microsoft.com/office/word/2023/wordml/word16du" xmlns:w16sdtdh="http://schemas.microsoft.com/office/word/2020/wordml/sdtdatahash" xmlns:w16se="http://schemas.microsoft.com/office/word/2015/wordml/symex" xmlns:wpg="http://schemas.microsoft.com/office/word/2010/wordprocessingGroup" xmlns:wpi="http://schemas.microsoft.com/office/word/2010/wordprocessingInk" xmlns:wne="http://schemas.microsoft.com/office/word/2006/wordml" xmlns:wps="http://schemas.microsoft.com/office/word/2010/wordprocessingShape" mc:Ignorable="w14 w15 w16se w16cid w16 w16cex w16sdtdh w16du wp14">
+  <w:abstractNum w:abstractNumId="0" w15:restartNumberingAfterBreak="0">
+    <w:nsid w:val="1B8F6E03"/>
+    <w:multiLevelType w:val="hybridMultilevel"/>
+    <w:tmpl w:val="E97A969A"/>
+    <w:lvl w:ilvl="0" w:tplc="F132B394">
+      <w:numFmt w:val="bullet"/>
+      <w:lvlText w:val=""/>
+      <w:lvlJc w:val="left"/>
+      <w:pPr>
+        <w:ind w:left="720" w:hanging="360"/>
+      </w:pPr>
+      <w:rPr>
+        <w:rFonts w:ascii="Wingdings" w:eastAsiaTheme="minorHAnsi" w:hAnsi="Wingdings" w:cs="Arial" w:hint="default"/>
+      </w:rPr>
+    </w:lvl>
+    <w:lvl w:ilvl="1" w:tplc="04160003" w:tentative="1">
+      <w:start w:val="1"/>
+      <w:numFmt w:val="bullet"/>
+      <w:lvlText w:val="o"/>
+      <w:lvlJc w:val="left"/>
+      <w:pPr>
+        <w:ind w:left="1440" w:hanging="360"/>
+      </w:pPr>
+      <w:rPr>
+        <w:rFonts w:ascii="Courier New" w:hAnsi="Courier New" w:cs="Courier New" w:hint="default"/>
+      </w:rPr>
+    </w:lvl>
+    <w:lvl w:ilvl="2" w:tplc="04160005" w:tentative="1">
+      <w:start w:val="1"/>
+      <w:numFmt w:val="bullet"/>
+      <w:lvlText w:val=""/>
+      <w:lvlJc w:val="left"/>
+      <w:pPr>
+        <w:ind w:left="2160" w:hanging="360"/>
+      </w:pPr>
+      <w:rPr>
+        <w:rFonts w:ascii="Wingdings" w:hAnsi="Wingdings" w:hint="default"/>
+      </w:rPr>
+    </w:lvl>
+    <w:lvl w:ilvl="3" w:tplc="04160001" w:tentative="1">
+      <w:start w:val="1"/>
+      <w:numFmt w:val="bullet"/>
+      <w:lvlText w:val=""/>
+      <w:lvlJc w:val="left"/>
+      <w:pPr>
+        <w:ind w:left="2880" w:hanging="360"/>
+      </w:pPr>
+      <w:rPr>
+        <w:rFonts w:ascii="Symbol" w:hAnsi="Symbol" w:hint="default"/>
+      </w:rPr>
+    </w:lvl>
+    <w:lvl w:ilvl="4" w:tplc="04160003" w:tentative="1">
+      <w:start w:val="1"/>
+      <w:numFmt w:val="bullet"/>
+      <w:lvlText w:val="o"/>
+      <w:lvlJc w:val="left"/>
+      <w:pPr>
+        <w:ind w:left="3600" w:hanging="360"/>
+      </w:pPr>
+      <w:rPr>
+        <w:rFonts w:ascii="Courier New" w:hAnsi="Courier New" w:cs="Courier New" w:hint="default"/>
+      </w:rPr>
+    </w:lvl>
+    <w:lvl w:ilvl="5" w:tplc="04160005" w:tentative="1">
+      <w:start w:val="1"/>
+      <w:numFmt w:val="bullet"/>
+      <w:lvlText w:val=""/>
+      <w:lvlJc w:val="left"/>
+      <w:pPr>
+        <w:ind w:left="4320" w:hanging="360"/>
+      </w:pPr>
+      <w:rPr>
+        <w:rFonts w:ascii="Wingdings" w:hAnsi="Wingdings" w:hint="default"/>
+      </w:rPr>
+    </w:lvl>
+    <w:lvl w:ilvl="6" w:tplc="04160001" w:tentative="1">
+      <w:start w:val="1"/>
+      <w:numFmt w:val="bullet"/>
+      <w:lvlText w:val=""/>
+      <w:lvlJc w:val="left"/>
+      <w:pPr>
+        <w:ind w:left="5040" w:hanging="360"/>
+      </w:pPr>
+      <w:rPr>
+        <w:rFonts w:ascii="Symbol" w:hAnsi="Symbol" w:hint="default"/>
+      </w:rPr>
+    </w:lvl>
+    <w:lvl w:ilvl="7" w:tplc="04160003" w:tentative="1">
+      <w:start w:val="1"/>
+      <w:numFmt w:val="bullet"/>
+      <w:lvlText w:val="o"/>
+      <w:lvlJc w:val="left"/>
+      <w:pPr>
+        <w:ind w:left="5760" w:hanging="360"/>
+      </w:pPr>
+      <w:rPr>
+        <w:rFonts w:ascii="Courier New" w:hAnsi="Courier New" w:cs="Courier New" w:hint="default"/>
+      </w:rPr>
+    </w:lvl>
+    <w:lvl w:ilvl="8" w:tplc="04160005" w:tentative="1">
+      <w:start w:val="1"/>
+      <w:numFmt w:val="bullet"/>
+      <w:lvlText w:val=""/>
+      <w:lvlJc w:val="left"/>
+      <w:pPr>
+        <w:ind w:left="6480" w:hanging="360"/>
+      </w:pPr>
+      <w:rPr>
+        <w:rFonts w:ascii="Wingdings" w:hAnsi="Wingdings" w:hint="default"/>
+      </w:rPr>
+    </w:lvl>
+  </w:abstractNum>
+  <w:abstractNum w:abstractNumId="1" w15:restartNumberingAfterBreak="0">
+    <w:nsid w:val="367F5D78"/>
+    <w:multiLevelType w:val="hybridMultilevel"/>
+    <w:tmpl w:val="89DA00F6"/>
+    <w:lvl w:ilvl="0" w:tplc="04160011">
+      <w:start w:val="1"/>
+      <w:numFmt w:val="decimal"/>
+      <w:lvlText w:val="%1)"/>
+      <w:lvlJc w:val="left"/>
+      <w:pPr>
+        <w:ind w:left="720" w:hanging="360"/>
+      </w:pPr>
+      <w:rPr>
+        <w:rFonts w:hint="default"/>
+      </w:rPr>
+    </w:lvl>
+    <w:lvl w:ilvl="1" w:tplc="04160019" w:tentative="1">
+      <w:start w:val="1"/>
+      <w:numFmt w:val="lowerLetter"/>
+      <w:lvlText w:val="%2."/>
+      <w:lvlJc w:val="left"/>
+      <w:pPr>
+        <w:ind w:left="1440" w:hanging="360"/>
+      </w:pPr>
+    </w:lvl>
+    <w:lvl w:ilvl="2" w:tplc="0416001B" w:tentative="1">
+      <w:start w:val="1"/>
+      <w:numFmt w:val="lowerRoman"/>
+      <w:lvlText w:val="%3."/>
+      <w:lvlJc w:val="right"/>
+      <w:pPr>
+        <w:ind w:left="2160" w:hanging="180"/>
+      </w:pPr>
+    </w:lvl>
+    <w:lvl w:ilvl="3" w:tplc="0416000F" w:tentative="1">
+      <w:start w:val="1"/>
+      <w:numFmt w:val="decimal"/>
+      <w:lvlText w:val="%4."/>
+      <w:lvlJc w:val="left"/>
+      <w:pPr>
+        <w:ind w:left="2880" w:hanging="360"/>
+      </w:pPr>
+    </w:lvl>
+    <w:lvl w:ilvl="4" w:tplc="04160019" w:tentative="1">
+      <w:start w:val="1"/>
+      <w:numFmt w:val="lowerLetter"/>
+      <w:lvlText w:val="%5."/>
+      <w:lvlJc w:val="left"/>
+      <w:pPr>
+        <w:ind w:left="3600" w:hanging="360"/>
+      </w:pPr>
+    </w:lvl>
+    <w:lvl w:ilvl="5" w:tplc="0416001B" w:tentative="1">
+      <w:start w:val="1"/>
+      <w:numFmt w:val="lowerRoman"/>
+      <w:lvlText w:val="%6."/>
+      <w:lvlJc w:val="right"/>
+      <w:pPr>
+        <w:ind w:left="4320" w:hanging="180"/>
+      </w:pPr>
+    </w:lvl>
+    <w:lvl w:ilvl="6" w:tplc="0416000F" w:tentative="1">
+      <w:start w:val="1"/>
+      <w:numFmt w:val="decimal"/>
+      <w:lvlText w:val="%7."/>
+      <w:lvlJc w:val="left"/>
+      <w:pPr>
+        <w:ind w:left="5040" w:hanging="360"/>
+      </w:pPr>
+    </w:lvl>
+    <w:lvl w:ilvl="7" w:tplc="04160019" w:tentative="1">
+      <w:start w:val="1"/>
+      <w:numFmt w:val="lowerLetter"/>
+      <w:lvlText w:val="%8."/>
+      <w:lvlJc w:val="left"/>
+      <w:pPr>
+        <w:ind w:left="5760" w:hanging="360"/>
+      </w:pPr>
+    </w:lvl>
+    <w:lvl w:ilvl="8" w:tplc="0416001B" w:tentative="1">
+      <w:start w:val="1"/>
+      <w:numFmt w:val="lowerRoman"/>
+      <w:lvlText w:val="%9."/>
+      <w:lvlJc w:val="right"/>
+      <w:pPr>
+        <w:ind w:left="6480" w:hanging="180"/>
+      </w:pPr>
+    </w:lvl>
+  </w:abstractNum>
+  <w:num w:numId="1" w16cid:durableId="275528427">
+    <w:abstractNumId w:val="0"/>
+  </w:num>
+  <w:num w:numId="2" w16cid:durableId="1656909556">
+    <w:abstractNumId w:val="1"/>
+  </w:num>
+</w:numbering>
 </file>
 
 <file path=word/styles.xml><?xml version="1.0" encoding="utf-8"?>
@@ -1269,6 +3302,7 @@
   <w:style w:type="character" w:default="1" w:styleId="Fontepargpadro">
     <w:name w:val="Default Paragraph Font"/>
     <w:uiPriority w:val="1"/>
+    <w:semiHidden/>
     <w:unhideWhenUsed/>
   </w:style>
   <w:style w:type="table" w:default="1" w:styleId="Tabelanormal">

--- a/AspNet Core WebAPI.docx
+++ b/AspNet Core WebAPI.docx
@@ -992,67 +992,62 @@
     <w:p>
       <w:pPr>
         <w:spacing w:after="0"/>
-        <w:jc w:val="center"/>
         <w:rPr>
           <w:rFonts w:ascii="Arial" w:hAnsi="Arial" w:cs="Arial"/>
           <w:b/>
           <w:bCs/>
           <w:i/>
           <w:iCs/>
-        </w:rPr>
-      </w:pPr>
-    </w:p>
-    <w:p>
-      <w:pPr>
-        <w:spacing w:after="0"/>
-        <w:jc w:val="center"/>
+          <w:u w:val="single"/>
+        </w:rPr>
+      </w:pPr>
+    </w:p>
+    <w:p>
+      <w:pPr>
+        <w:spacing w:after="0"/>
         <w:rPr>
           <w:rFonts w:ascii="Arial" w:hAnsi="Arial" w:cs="Arial"/>
           <w:b/>
           <w:bCs/>
           <w:i/>
           <w:iCs/>
-        </w:rPr>
-      </w:pPr>
-    </w:p>
-    <w:p>
-      <w:pPr>
-        <w:spacing w:after="0"/>
-        <w:jc w:val="center"/>
+          <w:u w:val="single"/>
+        </w:rPr>
+      </w:pPr>
+      <w:r>
         <w:rPr>
           <w:rFonts w:ascii="Arial" w:hAnsi="Arial" w:cs="Arial"/>
           <w:b/>
           <w:bCs/>
           <w:i/>
           <w:iCs/>
-        </w:rPr>
-      </w:pPr>
-    </w:p>
-    <w:p>
-      <w:pPr>
-        <w:spacing w:after="0"/>
-        <w:jc w:val="center"/>
+          <w:u w:val="single"/>
+        </w:rPr>
+        <w:lastRenderedPageBreak/>
+        <w:t xml:space="preserve">Alguns </w:t>
+      </w:r>
+      <w:r>
         <w:rPr>
           <w:rFonts w:ascii="Arial" w:hAnsi="Arial" w:cs="Arial"/>
           <w:b/>
           <w:bCs/>
           <w:i/>
           <w:iCs/>
-        </w:rPr>
-      </w:pPr>
-    </w:p>
-    <w:p>
-      <w:pPr>
-        <w:spacing w:after="0"/>
-        <w:jc w:val="center"/>
+          <w:u w:val="single"/>
+        </w:rPr>
+        <w:t>Tipos de retorno</w:t>
+      </w:r>
+      <w:r>
         <w:rPr>
           <w:rFonts w:ascii="Arial" w:hAnsi="Arial" w:cs="Arial"/>
           <w:b/>
           <w:bCs/>
           <w:i/>
           <w:iCs/>
-        </w:rPr>
-      </w:pPr>
+          <w:u w:val="single"/>
+        </w:rPr>
+        <w:t xml:space="preserve"> da API</w:t>
+      </w:r>
       <w:r>
         <w:rPr>
           <w:rFonts w:ascii="Arial" w:hAnsi="Arial" w:cs="Arial"/>
@@ -1060,7 +1055,4227 @@
           <w:bCs/>
           <w:i/>
           <w:iCs/>
-        </w:rPr>
+          <w:u w:val="single"/>
+        </w:rPr>
+        <w:t>:</w:t>
+      </w:r>
+    </w:p>
+    <w:p>
+      <w:pPr>
+        <w:spacing w:after="0"/>
+        <w:rPr>
+          <w:rFonts w:ascii="Arial" w:hAnsi="Arial" w:cs="Arial"/>
+        </w:rPr>
+      </w:pPr>
+      <w:r>
+        <w:rPr>
+          <w:rFonts w:ascii="Arial" w:hAnsi="Arial" w:cs="Arial"/>
+        </w:rPr>
+        <w:t xml:space="preserve">(Mais em: </w:t>
+      </w:r>
+      <w:hyperlink r:id="rId5" w:history="1">
+        <w:r>
+          <w:rPr>
+            <w:rStyle w:val="Hyperlink"/>
+            <w:rFonts w:ascii="Arial" w:hAnsi="Arial" w:cs="Arial"/>
+          </w:rPr>
+          <w:t xml:space="preserve">Tipos de retorno de ação do controlador na API Web do ASP.NET Core | Microsoft </w:t>
+        </w:r>
+        <w:proofErr w:type="spellStart"/>
+        <w:r>
+          <w:rPr>
+            <w:rStyle w:val="Hyperlink"/>
+            <w:rFonts w:ascii="Arial" w:hAnsi="Arial" w:cs="Arial"/>
+          </w:rPr>
+          <w:t>Learn</w:t>
+        </w:r>
+        <w:proofErr w:type="spellEnd"/>
+      </w:hyperlink>
+      <w:r>
+        <w:rPr>
+          <w:rFonts w:ascii="Arial" w:hAnsi="Arial" w:cs="Arial"/>
+        </w:rPr>
+        <w:t>)</w:t>
+      </w:r>
+    </w:p>
+    <w:p>
+      <w:pPr>
+        <w:spacing w:after="0"/>
+        <w:rPr>
+          <w:rFonts w:ascii="Arial" w:hAnsi="Arial" w:cs="Arial"/>
+        </w:rPr>
+      </w:pPr>
+    </w:p>
+    <w:p>
+      <w:pPr>
+        <w:spacing w:after="0"/>
+        <w:rPr>
+          <w:rFonts w:ascii="Arial" w:hAnsi="Arial" w:cs="Arial"/>
+          <w:b/>
+          <w:bCs/>
+          <w:i/>
+          <w:iCs/>
+        </w:rPr>
+      </w:pPr>
+      <w:proofErr w:type="spellStart"/>
+      <w:r>
+        <w:rPr>
+          <w:rFonts w:ascii="Arial" w:hAnsi="Arial" w:cs="Arial"/>
+          <w:b/>
+          <w:bCs/>
+          <w:i/>
+          <w:iCs/>
+        </w:rPr>
+        <w:t>EspecÍfico</w:t>
+      </w:r>
+      <w:proofErr w:type="spellEnd"/>
+      <w:r>
+        <w:rPr>
+          <w:rFonts w:ascii="Arial" w:hAnsi="Arial" w:cs="Arial"/>
+          <w:b/>
+          <w:bCs/>
+          <w:i/>
+          <w:iCs/>
+        </w:rPr>
+        <w:t>(básico):</w:t>
+      </w:r>
+    </w:p>
+    <w:p>
+      <w:pPr>
+        <w:spacing w:after="0"/>
+        <w:rPr>
+          <w:rFonts w:ascii="Arial" w:hAnsi="Arial" w:cs="Arial"/>
+        </w:rPr>
+      </w:pPr>
+      <w:proofErr w:type="spellStart"/>
+      <w:r>
+        <w:rPr>
+          <w:rFonts w:ascii="Arial" w:hAnsi="Arial" w:cs="Arial"/>
+        </w:rPr>
+        <w:t>Ex</w:t>
+      </w:r>
+      <w:proofErr w:type="spellEnd"/>
+      <w:r>
+        <w:rPr>
+          <w:rFonts w:ascii="Arial" w:hAnsi="Arial" w:cs="Arial"/>
+        </w:rPr>
+        <w:t xml:space="preserve">: </w:t>
+      </w:r>
+    </w:p>
+    <w:p>
+      <w:pPr>
+        <w:spacing w:after="0"/>
+        <w:rPr>
+          <w:rFonts w:ascii="Arial" w:hAnsi="Arial" w:cs="Arial"/>
+        </w:rPr>
+      </w:pPr>
+      <w:r>
+        <w:rPr>
+          <w:rFonts w:ascii="Arial" w:hAnsi="Arial" w:cs="Arial"/>
+        </w:rPr>
+        <w:t>[</w:t>
+      </w:r>
+      <w:proofErr w:type="spellStart"/>
+      <w:r>
+        <w:rPr>
+          <w:rFonts w:ascii="Arial" w:hAnsi="Arial" w:cs="Arial"/>
+        </w:rPr>
+        <w:t>HttpGet</w:t>
+      </w:r>
+      <w:proofErr w:type="spellEnd"/>
+      <w:r>
+        <w:rPr>
+          <w:rFonts w:ascii="Arial" w:hAnsi="Arial" w:cs="Arial"/>
+        </w:rPr>
+        <w:t>]</w:t>
+      </w:r>
+    </w:p>
+    <w:p>
+      <w:pPr>
+        <w:spacing w:after="0"/>
+        <w:rPr>
+          <w:rFonts w:ascii="Arial" w:hAnsi="Arial" w:cs="Arial"/>
+        </w:rPr>
+      </w:pPr>
+      <w:proofErr w:type="spellStart"/>
+      <w:r>
+        <w:rPr>
+          <w:rFonts w:ascii="Arial" w:hAnsi="Arial" w:cs="Arial"/>
+        </w:rPr>
+        <w:t>public</w:t>
+      </w:r>
+      <w:proofErr w:type="spellEnd"/>
+      <w:r>
+        <w:rPr>
+          <w:rFonts w:ascii="Arial" w:hAnsi="Arial" w:cs="Arial"/>
+        </w:rPr>
+        <w:t xml:space="preserve"> Task&lt;</w:t>
+      </w:r>
+      <w:proofErr w:type="spellStart"/>
+      <w:r>
+        <w:rPr>
+          <w:rFonts w:ascii="Arial" w:hAnsi="Arial" w:cs="Arial"/>
+        </w:rPr>
+        <w:t>List</w:t>
+      </w:r>
+      <w:proofErr w:type="spellEnd"/>
+      <w:r>
+        <w:rPr>
+          <w:rFonts w:ascii="Arial" w:hAnsi="Arial" w:cs="Arial"/>
+        </w:rPr>
+        <w:t>&lt;</w:t>
+      </w:r>
+      <w:proofErr w:type="spellStart"/>
+      <w:r>
+        <w:rPr>
+          <w:rFonts w:ascii="Arial" w:hAnsi="Arial" w:cs="Arial"/>
+        </w:rPr>
+        <w:t>Product</w:t>
+      </w:r>
+      <w:proofErr w:type="spellEnd"/>
+      <w:r>
+        <w:rPr>
+          <w:rFonts w:ascii="Arial" w:hAnsi="Arial" w:cs="Arial"/>
+        </w:rPr>
+        <w:t xml:space="preserve">&gt;&gt; </w:t>
+      </w:r>
+      <w:proofErr w:type="spellStart"/>
+      <w:proofErr w:type="gramStart"/>
+      <w:r>
+        <w:rPr>
+          <w:rFonts w:ascii="Arial" w:hAnsi="Arial" w:cs="Arial"/>
+        </w:rPr>
+        <w:t>Get</w:t>
+      </w:r>
+      <w:proofErr w:type="spellEnd"/>
+      <w:r>
+        <w:rPr>
+          <w:rFonts w:ascii="Arial" w:hAnsi="Arial" w:cs="Arial"/>
+        </w:rPr>
+        <w:t>(</w:t>
+      </w:r>
+      <w:proofErr w:type="gramEnd"/>
+      <w:r>
+        <w:rPr>
+          <w:rFonts w:ascii="Arial" w:hAnsi="Arial" w:cs="Arial"/>
+        </w:rPr>
+        <w:t>) =&gt;</w:t>
+      </w:r>
+    </w:p>
+    <w:p>
+      <w:pPr>
+        <w:spacing w:after="0"/>
+        <w:rPr>
+          <w:rFonts w:ascii="Arial" w:hAnsi="Arial" w:cs="Arial"/>
+        </w:rPr>
+      </w:pPr>
+      <w:r>
+        <w:rPr>
+          <w:rFonts w:ascii="Arial" w:hAnsi="Arial" w:cs="Arial"/>
+        </w:rPr>
+        <w:t xml:space="preserve">    _</w:t>
+      </w:r>
+      <w:proofErr w:type="spellStart"/>
+      <w:proofErr w:type="gramStart"/>
+      <w:r>
+        <w:rPr>
+          <w:rFonts w:ascii="Arial" w:hAnsi="Arial" w:cs="Arial"/>
+        </w:rPr>
+        <w:t>productContext.Products.OrderBy</w:t>
+      </w:r>
+      <w:proofErr w:type="spellEnd"/>
+      <w:proofErr w:type="gramEnd"/>
+      <w:r>
+        <w:rPr>
+          <w:rFonts w:ascii="Arial" w:hAnsi="Arial" w:cs="Arial"/>
+        </w:rPr>
+        <w:t xml:space="preserve">(p =&gt; </w:t>
+      </w:r>
+      <w:proofErr w:type="spellStart"/>
+      <w:r>
+        <w:rPr>
+          <w:rFonts w:ascii="Arial" w:hAnsi="Arial" w:cs="Arial"/>
+        </w:rPr>
+        <w:t>p.Name</w:t>
+      </w:r>
+      <w:proofErr w:type="spellEnd"/>
+      <w:r>
+        <w:rPr>
+          <w:rFonts w:ascii="Arial" w:hAnsi="Arial" w:cs="Arial"/>
+        </w:rPr>
+        <w:t>).</w:t>
+      </w:r>
+      <w:proofErr w:type="spellStart"/>
+      <w:r>
+        <w:rPr>
+          <w:rFonts w:ascii="Arial" w:hAnsi="Arial" w:cs="Arial"/>
+        </w:rPr>
+        <w:t>ToListAsync</w:t>
+      </w:r>
+      <w:proofErr w:type="spellEnd"/>
+      <w:r>
+        <w:rPr>
+          <w:rFonts w:ascii="Arial" w:hAnsi="Arial" w:cs="Arial"/>
+        </w:rPr>
+        <w:t>();</w:t>
+      </w:r>
+    </w:p>
+    <w:p>
+      <w:pPr>
+        <w:spacing w:after="0"/>
+        <w:rPr>
+          <w:rFonts w:ascii="Arial" w:hAnsi="Arial" w:cs="Arial"/>
+        </w:rPr>
+      </w:pPr>
+    </w:p>
+    <w:p>
+      <w:pPr>
+        <w:spacing w:after="0"/>
+        <w:rPr>
+          <w:rFonts w:ascii="Arial" w:hAnsi="Arial" w:cs="Arial"/>
+          <w:b/>
+          <w:bCs/>
+          <w:i/>
+          <w:iCs/>
+        </w:rPr>
+      </w:pPr>
+      <w:proofErr w:type="spellStart"/>
+      <w:r>
+        <w:rPr>
+          <w:rFonts w:ascii="Arial" w:hAnsi="Arial" w:cs="Arial"/>
+          <w:b/>
+          <w:bCs/>
+          <w:i/>
+          <w:iCs/>
+        </w:rPr>
+        <w:t>IAsyncEnumerable</w:t>
+      </w:r>
+      <w:proofErr w:type="spellEnd"/>
+      <w:r>
+        <w:rPr>
+          <w:rFonts w:ascii="Arial" w:hAnsi="Arial" w:cs="Arial"/>
+          <w:b/>
+          <w:bCs/>
+          <w:i/>
+          <w:iCs/>
+        </w:rPr>
+        <w:t>:</w:t>
+      </w:r>
+    </w:p>
+    <w:p>
+      <w:pPr>
+        <w:spacing w:after="0"/>
+        <w:rPr>
+          <w:rFonts w:ascii="Arial" w:hAnsi="Arial" w:cs="Arial"/>
+        </w:rPr>
+      </w:pPr>
+      <w:proofErr w:type="spellStart"/>
+      <w:r>
+        <w:rPr>
+          <w:rFonts w:ascii="Arial" w:hAnsi="Arial" w:cs="Arial"/>
+        </w:rPr>
+        <w:t>Ex</w:t>
+      </w:r>
+      <w:proofErr w:type="spellEnd"/>
+      <w:r>
+        <w:rPr>
+          <w:rFonts w:ascii="Arial" w:hAnsi="Arial" w:cs="Arial"/>
+        </w:rPr>
+        <w:t>:</w:t>
+      </w:r>
+    </w:p>
+    <w:p>
+      <w:pPr>
+        <w:spacing w:after="0"/>
+        <w:rPr>
+          <w:rFonts w:ascii="Arial" w:hAnsi="Arial" w:cs="Arial"/>
+        </w:rPr>
+      </w:pPr>
+      <w:r>
+        <w:rPr>
+          <w:rFonts w:ascii="Arial" w:hAnsi="Arial" w:cs="Arial"/>
+        </w:rPr>
+        <w:t>[</w:t>
+      </w:r>
+      <w:proofErr w:type="spellStart"/>
+      <w:r>
+        <w:rPr>
+          <w:rFonts w:ascii="Arial" w:hAnsi="Arial" w:cs="Arial"/>
+        </w:rPr>
+        <w:t>HttpGet</w:t>
+      </w:r>
+      <w:proofErr w:type="spellEnd"/>
+      <w:r>
+        <w:rPr>
+          <w:rFonts w:ascii="Arial" w:hAnsi="Arial" w:cs="Arial"/>
+        </w:rPr>
+        <w:t>("</w:t>
+      </w:r>
+      <w:proofErr w:type="spellStart"/>
+      <w:r>
+        <w:rPr>
+          <w:rFonts w:ascii="Arial" w:hAnsi="Arial" w:cs="Arial"/>
+        </w:rPr>
+        <w:t>asyncsale</w:t>
+      </w:r>
+      <w:proofErr w:type="spellEnd"/>
+      <w:r>
+        <w:rPr>
+          <w:rFonts w:ascii="Arial" w:hAnsi="Arial" w:cs="Arial"/>
+        </w:rPr>
+        <w:t>")]</w:t>
+      </w:r>
+    </w:p>
+    <w:p>
+      <w:pPr>
+        <w:spacing w:after="0"/>
+        <w:rPr>
+          <w:rFonts w:ascii="Arial" w:hAnsi="Arial" w:cs="Arial"/>
+        </w:rPr>
+      </w:pPr>
+      <w:proofErr w:type="spellStart"/>
+      <w:r>
+        <w:rPr>
+          <w:rFonts w:ascii="Arial" w:hAnsi="Arial" w:cs="Arial"/>
+        </w:rPr>
+        <w:t>public</w:t>
+      </w:r>
+      <w:proofErr w:type="spellEnd"/>
+      <w:r>
+        <w:rPr>
+          <w:rFonts w:ascii="Arial" w:hAnsi="Arial" w:cs="Arial"/>
+        </w:rPr>
+        <w:t xml:space="preserve"> </w:t>
+      </w:r>
+      <w:proofErr w:type="spellStart"/>
+      <w:r>
+        <w:rPr>
+          <w:rFonts w:ascii="Arial" w:hAnsi="Arial" w:cs="Arial"/>
+        </w:rPr>
+        <w:t>async</w:t>
+      </w:r>
+      <w:proofErr w:type="spellEnd"/>
+      <w:r>
+        <w:rPr>
+          <w:rFonts w:ascii="Arial" w:hAnsi="Arial" w:cs="Arial"/>
+        </w:rPr>
+        <w:t xml:space="preserve"> </w:t>
+      </w:r>
+      <w:proofErr w:type="spellStart"/>
+      <w:r>
+        <w:rPr>
+          <w:rFonts w:ascii="Arial" w:hAnsi="Arial" w:cs="Arial"/>
+        </w:rPr>
+        <w:t>IAsyncEnumerable</w:t>
+      </w:r>
+      <w:proofErr w:type="spellEnd"/>
+      <w:r>
+        <w:rPr>
+          <w:rFonts w:ascii="Arial" w:hAnsi="Arial" w:cs="Arial"/>
+        </w:rPr>
+        <w:t>&lt;</w:t>
+      </w:r>
+      <w:proofErr w:type="spellStart"/>
+      <w:r>
+        <w:rPr>
+          <w:rFonts w:ascii="Arial" w:hAnsi="Arial" w:cs="Arial"/>
+        </w:rPr>
+        <w:t>Product</w:t>
+      </w:r>
+      <w:proofErr w:type="spellEnd"/>
+      <w:r>
+        <w:rPr>
+          <w:rFonts w:ascii="Arial" w:hAnsi="Arial" w:cs="Arial"/>
+        </w:rPr>
+        <w:t xml:space="preserve">&gt; </w:t>
+      </w:r>
+      <w:proofErr w:type="spellStart"/>
+      <w:proofErr w:type="gramStart"/>
+      <w:r>
+        <w:rPr>
+          <w:rFonts w:ascii="Arial" w:hAnsi="Arial" w:cs="Arial"/>
+        </w:rPr>
+        <w:t>GetOnSaleProductsAsync</w:t>
+      </w:r>
+      <w:proofErr w:type="spellEnd"/>
+      <w:r>
+        <w:rPr>
+          <w:rFonts w:ascii="Arial" w:hAnsi="Arial" w:cs="Arial"/>
+        </w:rPr>
+        <w:t>(</w:t>
+      </w:r>
+      <w:proofErr w:type="gramEnd"/>
+      <w:r>
+        <w:rPr>
+          <w:rFonts w:ascii="Arial" w:hAnsi="Arial" w:cs="Arial"/>
+        </w:rPr>
+        <w:t>)</w:t>
+      </w:r>
+    </w:p>
+    <w:p>
+      <w:pPr>
+        <w:spacing w:after="0"/>
+        <w:rPr>
+          <w:rFonts w:ascii="Arial" w:hAnsi="Arial" w:cs="Arial"/>
+        </w:rPr>
+      </w:pPr>
+      <w:r>
+        <w:rPr>
+          <w:rFonts w:ascii="Arial" w:hAnsi="Arial" w:cs="Arial"/>
+        </w:rPr>
+        <w:t>{</w:t>
+      </w:r>
+    </w:p>
+    <w:p>
+      <w:pPr>
+        <w:spacing w:after="0"/>
+        <w:rPr>
+          <w:rFonts w:ascii="Arial" w:hAnsi="Arial" w:cs="Arial"/>
+        </w:rPr>
+      </w:pPr>
+      <w:r>
+        <w:rPr>
+          <w:rFonts w:ascii="Arial" w:hAnsi="Arial" w:cs="Arial"/>
+        </w:rPr>
+        <w:t xml:space="preserve">    var </w:t>
+      </w:r>
+      <w:proofErr w:type="spellStart"/>
+      <w:r>
+        <w:rPr>
+          <w:rFonts w:ascii="Arial" w:hAnsi="Arial" w:cs="Arial"/>
+        </w:rPr>
+        <w:t>products</w:t>
+      </w:r>
+      <w:proofErr w:type="spellEnd"/>
+      <w:r>
+        <w:rPr>
+          <w:rFonts w:ascii="Arial" w:hAnsi="Arial" w:cs="Arial"/>
+        </w:rPr>
+        <w:t xml:space="preserve"> = _</w:t>
+      </w:r>
+      <w:proofErr w:type="spellStart"/>
+      <w:proofErr w:type="gramStart"/>
+      <w:r>
+        <w:rPr>
+          <w:rFonts w:ascii="Arial" w:hAnsi="Arial" w:cs="Arial"/>
+        </w:rPr>
+        <w:t>productContext.Products.OrderBy</w:t>
+      </w:r>
+      <w:proofErr w:type="spellEnd"/>
+      <w:proofErr w:type="gramEnd"/>
+      <w:r>
+        <w:rPr>
+          <w:rFonts w:ascii="Arial" w:hAnsi="Arial" w:cs="Arial"/>
+        </w:rPr>
+        <w:t xml:space="preserve">(p =&gt; </w:t>
+      </w:r>
+      <w:proofErr w:type="spellStart"/>
+      <w:r>
+        <w:rPr>
+          <w:rFonts w:ascii="Arial" w:hAnsi="Arial" w:cs="Arial"/>
+        </w:rPr>
+        <w:t>p.Name</w:t>
+      </w:r>
+      <w:proofErr w:type="spellEnd"/>
+      <w:r>
+        <w:rPr>
+          <w:rFonts w:ascii="Arial" w:hAnsi="Arial" w:cs="Arial"/>
+        </w:rPr>
+        <w:t>).</w:t>
+      </w:r>
+      <w:proofErr w:type="spellStart"/>
+      <w:r>
+        <w:rPr>
+          <w:rFonts w:ascii="Arial" w:hAnsi="Arial" w:cs="Arial"/>
+        </w:rPr>
+        <w:t>AsAsyncEnumerable</w:t>
+      </w:r>
+      <w:proofErr w:type="spellEnd"/>
+      <w:r>
+        <w:rPr>
+          <w:rFonts w:ascii="Arial" w:hAnsi="Arial" w:cs="Arial"/>
+        </w:rPr>
+        <w:t>();</w:t>
+      </w:r>
+    </w:p>
+    <w:p>
+      <w:pPr>
+        <w:spacing w:after="0"/>
+        <w:rPr>
+          <w:rFonts w:ascii="Arial" w:hAnsi="Arial" w:cs="Arial"/>
+        </w:rPr>
+      </w:pPr>
+    </w:p>
+    <w:p>
+      <w:pPr>
+        <w:spacing w:after="0"/>
+        <w:rPr>
+          <w:rFonts w:ascii="Arial" w:hAnsi="Arial" w:cs="Arial"/>
+        </w:rPr>
+      </w:pPr>
+      <w:r>
+        <w:rPr>
+          <w:rFonts w:ascii="Arial" w:hAnsi="Arial" w:cs="Arial"/>
+        </w:rPr>
+        <w:t xml:space="preserve">    </w:t>
+      </w:r>
+      <w:proofErr w:type="spellStart"/>
+      <w:r>
+        <w:rPr>
+          <w:rFonts w:ascii="Arial" w:hAnsi="Arial" w:cs="Arial"/>
+        </w:rPr>
+        <w:t>await</w:t>
+      </w:r>
+      <w:proofErr w:type="spellEnd"/>
+      <w:r>
+        <w:rPr>
+          <w:rFonts w:ascii="Arial" w:hAnsi="Arial" w:cs="Arial"/>
+        </w:rPr>
+        <w:t xml:space="preserve"> </w:t>
+      </w:r>
+      <w:proofErr w:type="spellStart"/>
+      <w:r>
+        <w:rPr>
+          <w:rFonts w:ascii="Arial" w:hAnsi="Arial" w:cs="Arial"/>
+        </w:rPr>
+        <w:t>foreach</w:t>
+      </w:r>
+      <w:proofErr w:type="spellEnd"/>
+      <w:r>
+        <w:rPr>
+          <w:rFonts w:ascii="Arial" w:hAnsi="Arial" w:cs="Arial"/>
+        </w:rPr>
+        <w:t xml:space="preserve"> (var </w:t>
+      </w:r>
+      <w:proofErr w:type="spellStart"/>
+      <w:r>
+        <w:rPr>
+          <w:rFonts w:ascii="Arial" w:hAnsi="Arial" w:cs="Arial"/>
+        </w:rPr>
+        <w:t>product</w:t>
+      </w:r>
+      <w:proofErr w:type="spellEnd"/>
+      <w:r>
+        <w:rPr>
+          <w:rFonts w:ascii="Arial" w:hAnsi="Arial" w:cs="Arial"/>
+        </w:rPr>
+        <w:t xml:space="preserve"> in </w:t>
+      </w:r>
+      <w:proofErr w:type="spellStart"/>
+      <w:r>
+        <w:rPr>
+          <w:rFonts w:ascii="Arial" w:hAnsi="Arial" w:cs="Arial"/>
+        </w:rPr>
+        <w:t>products</w:t>
+      </w:r>
+      <w:proofErr w:type="spellEnd"/>
+      <w:r>
+        <w:rPr>
+          <w:rFonts w:ascii="Arial" w:hAnsi="Arial" w:cs="Arial"/>
+        </w:rPr>
+        <w:t>)</w:t>
+      </w:r>
+    </w:p>
+    <w:p>
+      <w:pPr>
+        <w:spacing w:after="0"/>
+        <w:rPr>
+          <w:rFonts w:ascii="Arial" w:hAnsi="Arial" w:cs="Arial"/>
+        </w:rPr>
+      </w:pPr>
+      <w:r>
+        <w:rPr>
+          <w:rFonts w:ascii="Arial" w:hAnsi="Arial" w:cs="Arial"/>
+        </w:rPr>
+        <w:t xml:space="preserve">    {</w:t>
+      </w:r>
+    </w:p>
+    <w:p>
+      <w:pPr>
+        <w:spacing w:after="0"/>
+        <w:rPr>
+          <w:rFonts w:ascii="Arial" w:hAnsi="Arial" w:cs="Arial"/>
+        </w:rPr>
+      </w:pPr>
+      <w:r>
+        <w:rPr>
+          <w:rFonts w:ascii="Arial" w:hAnsi="Arial" w:cs="Arial"/>
+        </w:rPr>
+        <w:t xml:space="preserve">        </w:t>
+      </w:r>
+      <w:proofErr w:type="spellStart"/>
+      <w:r>
+        <w:rPr>
+          <w:rFonts w:ascii="Arial" w:hAnsi="Arial" w:cs="Arial"/>
+        </w:rPr>
+        <w:t>if</w:t>
+      </w:r>
+      <w:proofErr w:type="spellEnd"/>
+      <w:r>
+        <w:rPr>
+          <w:rFonts w:ascii="Arial" w:hAnsi="Arial" w:cs="Arial"/>
+        </w:rPr>
+        <w:t xml:space="preserve"> (</w:t>
+      </w:r>
+      <w:proofErr w:type="spellStart"/>
+      <w:proofErr w:type="gramStart"/>
+      <w:r>
+        <w:rPr>
+          <w:rFonts w:ascii="Arial" w:hAnsi="Arial" w:cs="Arial"/>
+        </w:rPr>
+        <w:t>product.IsOnSale</w:t>
+      </w:r>
+      <w:proofErr w:type="spellEnd"/>
+      <w:proofErr w:type="gramEnd"/>
+      <w:r>
+        <w:rPr>
+          <w:rFonts w:ascii="Arial" w:hAnsi="Arial" w:cs="Arial"/>
+        </w:rPr>
+        <w:t>)</w:t>
+      </w:r>
+    </w:p>
+    <w:p>
+      <w:pPr>
+        <w:spacing w:after="0"/>
+        <w:rPr>
+          <w:rFonts w:ascii="Arial" w:hAnsi="Arial" w:cs="Arial"/>
+        </w:rPr>
+      </w:pPr>
+      <w:r>
+        <w:rPr>
+          <w:rFonts w:ascii="Arial" w:hAnsi="Arial" w:cs="Arial"/>
+        </w:rPr>
+        <w:t xml:space="preserve">        {</w:t>
+      </w:r>
+    </w:p>
+    <w:p>
+      <w:pPr>
+        <w:spacing w:after="0"/>
+        <w:rPr>
+          <w:rFonts w:ascii="Arial" w:hAnsi="Arial" w:cs="Arial"/>
+        </w:rPr>
+      </w:pPr>
+      <w:r>
+        <w:rPr>
+          <w:rFonts w:ascii="Arial" w:hAnsi="Arial" w:cs="Arial"/>
+        </w:rPr>
+        <w:t xml:space="preserve">            </w:t>
+      </w:r>
+      <w:proofErr w:type="spellStart"/>
+      <w:r>
+        <w:rPr>
+          <w:rFonts w:ascii="Arial" w:hAnsi="Arial" w:cs="Arial"/>
+        </w:rPr>
+        <w:t>yield</w:t>
+      </w:r>
+      <w:proofErr w:type="spellEnd"/>
+      <w:r>
+        <w:rPr>
+          <w:rFonts w:ascii="Arial" w:hAnsi="Arial" w:cs="Arial"/>
+        </w:rPr>
+        <w:t xml:space="preserve"> </w:t>
+      </w:r>
+      <w:proofErr w:type="spellStart"/>
+      <w:r>
+        <w:rPr>
+          <w:rFonts w:ascii="Arial" w:hAnsi="Arial" w:cs="Arial"/>
+        </w:rPr>
+        <w:t>return</w:t>
+      </w:r>
+      <w:proofErr w:type="spellEnd"/>
+      <w:r>
+        <w:rPr>
+          <w:rFonts w:ascii="Arial" w:hAnsi="Arial" w:cs="Arial"/>
+        </w:rPr>
+        <w:t xml:space="preserve"> </w:t>
+      </w:r>
+      <w:proofErr w:type="spellStart"/>
+      <w:r>
+        <w:rPr>
+          <w:rFonts w:ascii="Arial" w:hAnsi="Arial" w:cs="Arial"/>
+        </w:rPr>
+        <w:t>product</w:t>
+      </w:r>
+      <w:proofErr w:type="spellEnd"/>
+      <w:r>
+        <w:rPr>
+          <w:rFonts w:ascii="Arial" w:hAnsi="Arial" w:cs="Arial"/>
+        </w:rPr>
+        <w:t>;</w:t>
+      </w:r>
+    </w:p>
+    <w:p>
+      <w:pPr>
+        <w:spacing w:after="0"/>
+        <w:rPr>
+          <w:rFonts w:ascii="Arial" w:hAnsi="Arial" w:cs="Arial"/>
+        </w:rPr>
+      </w:pPr>
+      <w:r>
+        <w:rPr>
+          <w:rFonts w:ascii="Arial" w:hAnsi="Arial" w:cs="Arial"/>
+        </w:rPr>
+        <w:t xml:space="preserve">        }</w:t>
+      </w:r>
+    </w:p>
+    <w:p>
+      <w:pPr>
+        <w:spacing w:after="0"/>
+        <w:rPr>
+          <w:rFonts w:ascii="Arial" w:hAnsi="Arial" w:cs="Arial"/>
+        </w:rPr>
+      </w:pPr>
+      <w:r>
+        <w:rPr>
+          <w:rFonts w:ascii="Arial" w:hAnsi="Arial" w:cs="Arial"/>
+        </w:rPr>
+        <w:t xml:space="preserve">    }</w:t>
+      </w:r>
+    </w:p>
+    <w:p>
+      <w:pPr>
+        <w:spacing w:after="0"/>
+        <w:rPr>
+          <w:rFonts w:ascii="Arial" w:hAnsi="Arial" w:cs="Arial"/>
+        </w:rPr>
+      </w:pPr>
+      <w:r>
+        <w:rPr>
+          <w:rFonts w:ascii="Arial" w:hAnsi="Arial" w:cs="Arial"/>
+        </w:rPr>
+        <w:t>}</w:t>
+      </w:r>
+    </w:p>
+    <w:p>
+      <w:pPr>
+        <w:spacing w:after="0"/>
+        <w:rPr>
+          <w:rFonts w:ascii="Arial" w:hAnsi="Arial" w:cs="Arial"/>
+        </w:rPr>
+      </w:pPr>
+    </w:p>
+    <w:p>
+      <w:pPr>
+        <w:spacing w:after="0"/>
+        <w:rPr>
+          <w:rFonts w:ascii="Arial" w:hAnsi="Arial" w:cs="Arial"/>
+          <w:b/>
+          <w:bCs/>
+          <w:i/>
+          <w:iCs/>
+        </w:rPr>
+      </w:pPr>
+      <w:proofErr w:type="spellStart"/>
+      <w:r>
+        <w:rPr>
+          <w:rFonts w:ascii="Arial" w:hAnsi="Arial" w:cs="Arial"/>
+          <w:b/>
+          <w:bCs/>
+          <w:i/>
+          <w:iCs/>
+        </w:rPr>
+        <w:t>IActionResult</w:t>
+      </w:r>
+      <w:proofErr w:type="spellEnd"/>
+      <w:r>
+        <w:rPr>
+          <w:rFonts w:ascii="Arial" w:hAnsi="Arial" w:cs="Arial"/>
+          <w:b/>
+          <w:bCs/>
+          <w:i/>
+          <w:iCs/>
+        </w:rPr>
+        <w:t>:</w:t>
+      </w:r>
+    </w:p>
+    <w:p>
+      <w:pPr>
+        <w:spacing w:after="0"/>
+        <w:rPr>
+          <w:rFonts w:ascii="Arial" w:hAnsi="Arial" w:cs="Arial"/>
+        </w:rPr>
+      </w:pPr>
+      <w:proofErr w:type="spellStart"/>
+      <w:r>
+        <w:rPr>
+          <w:rFonts w:ascii="Arial" w:hAnsi="Arial" w:cs="Arial"/>
+        </w:rPr>
+        <w:t>Ex</w:t>
+      </w:r>
+      <w:proofErr w:type="spellEnd"/>
+      <w:r>
+        <w:rPr>
+          <w:rFonts w:ascii="Arial" w:hAnsi="Arial" w:cs="Arial"/>
+        </w:rPr>
+        <w:t>:</w:t>
+      </w:r>
+    </w:p>
+    <w:p>
+      <w:pPr>
+        <w:spacing w:after="0"/>
+        <w:rPr>
+          <w:rFonts w:ascii="Arial" w:hAnsi="Arial" w:cs="Arial"/>
+        </w:rPr>
+      </w:pPr>
+      <w:r>
+        <w:rPr>
+          <w:rFonts w:ascii="Arial" w:hAnsi="Arial" w:cs="Arial"/>
+        </w:rPr>
+        <w:t>[</w:t>
+      </w:r>
+      <w:proofErr w:type="spellStart"/>
+      <w:proofErr w:type="gramStart"/>
+      <w:r>
+        <w:rPr>
+          <w:rFonts w:ascii="Arial" w:hAnsi="Arial" w:cs="Arial"/>
+        </w:rPr>
+        <w:t>HttpPost</w:t>
+      </w:r>
+      <w:proofErr w:type="spellEnd"/>
+      <w:r>
+        <w:rPr>
+          <w:rFonts w:ascii="Arial" w:hAnsi="Arial" w:cs="Arial"/>
+        </w:rPr>
+        <w:t>(</w:t>
+      </w:r>
+      <w:proofErr w:type="gramEnd"/>
+      <w:r>
+        <w:rPr>
+          <w:rFonts w:ascii="Arial" w:hAnsi="Arial" w:cs="Arial"/>
+        </w:rPr>
+        <w:t>)]</w:t>
+      </w:r>
+    </w:p>
+    <w:p>
+      <w:pPr>
+        <w:spacing w:after="0"/>
+        <w:rPr>
+          <w:rFonts w:ascii="Arial" w:hAnsi="Arial" w:cs="Arial"/>
+        </w:rPr>
+      </w:pPr>
+      <w:r>
+        <w:rPr>
+          <w:rFonts w:ascii="Arial" w:hAnsi="Arial" w:cs="Arial"/>
+        </w:rPr>
+        <w:t>[</w:t>
+      </w:r>
+      <w:proofErr w:type="gramStart"/>
+      <w:r>
+        <w:rPr>
+          <w:rFonts w:ascii="Arial" w:hAnsi="Arial" w:cs="Arial"/>
+        </w:rPr>
+        <w:t>Consumes(</w:t>
+      </w:r>
+      <w:proofErr w:type="spellStart"/>
+      <w:proofErr w:type="gramEnd"/>
+      <w:r>
+        <w:rPr>
+          <w:rFonts w:ascii="Arial" w:hAnsi="Arial" w:cs="Arial"/>
+        </w:rPr>
+        <w:t>MediaTypeNames.Application.Json</w:t>
+      </w:r>
+      <w:proofErr w:type="spellEnd"/>
+      <w:r>
+        <w:rPr>
+          <w:rFonts w:ascii="Arial" w:hAnsi="Arial" w:cs="Arial"/>
+        </w:rPr>
+        <w:t>)]</w:t>
+      </w:r>
+    </w:p>
+    <w:p>
+      <w:pPr>
+        <w:spacing w:after="0"/>
+        <w:rPr>
+          <w:rFonts w:ascii="Arial" w:hAnsi="Arial" w:cs="Arial"/>
+        </w:rPr>
+      </w:pPr>
+      <w:r>
+        <w:rPr>
+          <w:rFonts w:ascii="Arial" w:hAnsi="Arial" w:cs="Arial"/>
+        </w:rPr>
+        <w:t>[</w:t>
+      </w:r>
+      <w:proofErr w:type="spellStart"/>
+      <w:proofErr w:type="gramStart"/>
+      <w:r>
+        <w:rPr>
+          <w:rFonts w:ascii="Arial" w:hAnsi="Arial" w:cs="Arial"/>
+        </w:rPr>
+        <w:t>ProducesResponseType</w:t>
+      </w:r>
+      <w:proofErr w:type="spellEnd"/>
+      <w:r>
+        <w:rPr>
+          <w:rFonts w:ascii="Arial" w:hAnsi="Arial" w:cs="Arial"/>
+        </w:rPr>
+        <w:t>(</w:t>
+      </w:r>
+      <w:proofErr w:type="gramEnd"/>
+      <w:r>
+        <w:rPr>
+          <w:rFonts w:ascii="Arial" w:hAnsi="Arial" w:cs="Arial"/>
+        </w:rPr>
+        <w:t>StatusCodes.Status201Created)]</w:t>
+      </w:r>
+    </w:p>
+    <w:p>
+      <w:pPr>
+        <w:spacing w:after="0"/>
+        <w:rPr>
+          <w:rFonts w:ascii="Arial" w:hAnsi="Arial" w:cs="Arial"/>
+        </w:rPr>
+      </w:pPr>
+      <w:r>
+        <w:rPr>
+          <w:rFonts w:ascii="Arial" w:hAnsi="Arial" w:cs="Arial"/>
+        </w:rPr>
+        <w:t>[</w:t>
+      </w:r>
+      <w:proofErr w:type="spellStart"/>
+      <w:proofErr w:type="gramStart"/>
+      <w:r>
+        <w:rPr>
+          <w:rFonts w:ascii="Arial" w:hAnsi="Arial" w:cs="Arial"/>
+        </w:rPr>
+        <w:t>ProducesResponseType</w:t>
+      </w:r>
+      <w:proofErr w:type="spellEnd"/>
+      <w:r>
+        <w:rPr>
+          <w:rFonts w:ascii="Arial" w:hAnsi="Arial" w:cs="Arial"/>
+        </w:rPr>
+        <w:t>(</w:t>
+      </w:r>
+      <w:proofErr w:type="gramEnd"/>
+      <w:r>
+        <w:rPr>
+          <w:rFonts w:ascii="Arial" w:hAnsi="Arial" w:cs="Arial"/>
+        </w:rPr>
+        <w:t>StatusCodes.Status400BadRequest)]</w:t>
+      </w:r>
+    </w:p>
+    <w:p>
+      <w:pPr>
+        <w:spacing w:after="0"/>
+        <w:rPr>
+          <w:rFonts w:ascii="Arial" w:hAnsi="Arial" w:cs="Arial"/>
+        </w:rPr>
+      </w:pPr>
+      <w:proofErr w:type="spellStart"/>
+      <w:r>
+        <w:rPr>
+          <w:rFonts w:ascii="Arial" w:hAnsi="Arial" w:cs="Arial"/>
+        </w:rPr>
+        <w:t>public</w:t>
+      </w:r>
+      <w:proofErr w:type="spellEnd"/>
+      <w:r>
+        <w:rPr>
+          <w:rFonts w:ascii="Arial" w:hAnsi="Arial" w:cs="Arial"/>
+        </w:rPr>
+        <w:t xml:space="preserve"> </w:t>
+      </w:r>
+      <w:proofErr w:type="spellStart"/>
+      <w:r>
+        <w:rPr>
+          <w:rFonts w:ascii="Arial" w:hAnsi="Arial" w:cs="Arial"/>
+        </w:rPr>
+        <w:t>async</w:t>
+      </w:r>
+      <w:proofErr w:type="spellEnd"/>
+      <w:r>
+        <w:rPr>
+          <w:rFonts w:ascii="Arial" w:hAnsi="Arial" w:cs="Arial"/>
+        </w:rPr>
+        <w:t xml:space="preserve"> Task&lt;</w:t>
+      </w:r>
+      <w:proofErr w:type="spellStart"/>
+      <w:r>
+        <w:rPr>
+          <w:rFonts w:ascii="Arial" w:hAnsi="Arial" w:cs="Arial"/>
+        </w:rPr>
+        <w:t>IActionResult</w:t>
+      </w:r>
+      <w:proofErr w:type="spellEnd"/>
+      <w:r>
+        <w:rPr>
+          <w:rFonts w:ascii="Arial" w:hAnsi="Arial" w:cs="Arial"/>
+        </w:rPr>
+        <w:t xml:space="preserve">&gt; </w:t>
+      </w:r>
+      <w:proofErr w:type="spellStart"/>
+      <w:r>
+        <w:rPr>
+          <w:rFonts w:ascii="Arial" w:hAnsi="Arial" w:cs="Arial"/>
+        </w:rPr>
+        <w:t>CreateAsync_</w:t>
+      </w:r>
+      <w:proofErr w:type="gramStart"/>
+      <w:r>
+        <w:rPr>
+          <w:rFonts w:ascii="Arial" w:hAnsi="Arial" w:cs="Arial"/>
+        </w:rPr>
+        <w:t>IActionResult</w:t>
+      </w:r>
+      <w:proofErr w:type="spellEnd"/>
+      <w:r>
+        <w:rPr>
+          <w:rFonts w:ascii="Arial" w:hAnsi="Arial" w:cs="Arial"/>
+        </w:rPr>
+        <w:t>(</w:t>
+      </w:r>
+      <w:proofErr w:type="spellStart"/>
+      <w:proofErr w:type="gramEnd"/>
+      <w:r>
+        <w:rPr>
+          <w:rFonts w:ascii="Arial" w:hAnsi="Arial" w:cs="Arial"/>
+        </w:rPr>
+        <w:t>Product</w:t>
+      </w:r>
+      <w:proofErr w:type="spellEnd"/>
+      <w:r>
+        <w:rPr>
+          <w:rFonts w:ascii="Arial" w:hAnsi="Arial" w:cs="Arial"/>
+        </w:rPr>
+        <w:t xml:space="preserve"> </w:t>
+      </w:r>
+      <w:proofErr w:type="spellStart"/>
+      <w:r>
+        <w:rPr>
+          <w:rFonts w:ascii="Arial" w:hAnsi="Arial" w:cs="Arial"/>
+        </w:rPr>
+        <w:t>product</w:t>
+      </w:r>
+      <w:proofErr w:type="spellEnd"/>
+      <w:r>
+        <w:rPr>
+          <w:rFonts w:ascii="Arial" w:hAnsi="Arial" w:cs="Arial"/>
+        </w:rPr>
+        <w:t>)</w:t>
+      </w:r>
+    </w:p>
+    <w:p>
+      <w:pPr>
+        <w:spacing w:after="0"/>
+        <w:rPr>
+          <w:rFonts w:ascii="Arial" w:hAnsi="Arial" w:cs="Arial"/>
+        </w:rPr>
+      </w:pPr>
+      <w:r>
+        <w:rPr>
+          <w:rFonts w:ascii="Arial" w:hAnsi="Arial" w:cs="Arial"/>
+        </w:rPr>
+        <w:t>{</w:t>
+      </w:r>
+    </w:p>
+    <w:p>
+      <w:pPr>
+        <w:spacing w:after="0"/>
+        <w:rPr>
+          <w:rFonts w:ascii="Arial" w:hAnsi="Arial" w:cs="Arial"/>
+        </w:rPr>
+      </w:pPr>
+      <w:r>
+        <w:rPr>
+          <w:rFonts w:ascii="Arial" w:hAnsi="Arial" w:cs="Arial"/>
+        </w:rPr>
+        <w:t xml:space="preserve">    </w:t>
+      </w:r>
+      <w:proofErr w:type="spellStart"/>
+      <w:r>
+        <w:rPr>
+          <w:rFonts w:ascii="Arial" w:hAnsi="Arial" w:cs="Arial"/>
+        </w:rPr>
+        <w:t>if</w:t>
+      </w:r>
+      <w:proofErr w:type="spellEnd"/>
+      <w:r>
+        <w:rPr>
+          <w:rFonts w:ascii="Arial" w:hAnsi="Arial" w:cs="Arial"/>
+        </w:rPr>
+        <w:t xml:space="preserve"> (</w:t>
+      </w:r>
+      <w:proofErr w:type="spellStart"/>
+      <w:proofErr w:type="gramStart"/>
+      <w:r>
+        <w:rPr>
+          <w:rFonts w:ascii="Arial" w:hAnsi="Arial" w:cs="Arial"/>
+        </w:rPr>
+        <w:t>product.Description.Contains</w:t>
+      </w:r>
+      <w:proofErr w:type="spellEnd"/>
+      <w:proofErr w:type="gramEnd"/>
+      <w:r>
+        <w:rPr>
+          <w:rFonts w:ascii="Arial" w:hAnsi="Arial" w:cs="Arial"/>
+        </w:rPr>
+        <w:t>("XYZ Widget"))</w:t>
+      </w:r>
+    </w:p>
+    <w:p>
+      <w:pPr>
+        <w:spacing w:after="0"/>
+        <w:rPr>
+          <w:rFonts w:ascii="Arial" w:hAnsi="Arial" w:cs="Arial"/>
+        </w:rPr>
+      </w:pPr>
+      <w:r>
+        <w:rPr>
+          <w:rFonts w:ascii="Arial" w:hAnsi="Arial" w:cs="Arial"/>
+        </w:rPr>
+        <w:t xml:space="preserve">    {</w:t>
+      </w:r>
+    </w:p>
+    <w:p>
+      <w:pPr>
+        <w:spacing w:after="0"/>
+        <w:rPr>
+          <w:rFonts w:ascii="Arial" w:hAnsi="Arial" w:cs="Arial"/>
+        </w:rPr>
+      </w:pPr>
+      <w:r>
+        <w:rPr>
+          <w:rFonts w:ascii="Arial" w:hAnsi="Arial" w:cs="Arial"/>
+        </w:rPr>
+        <w:t xml:space="preserve">        </w:t>
+      </w:r>
+      <w:proofErr w:type="spellStart"/>
+      <w:r>
+        <w:rPr>
+          <w:rFonts w:ascii="Arial" w:hAnsi="Arial" w:cs="Arial"/>
+        </w:rPr>
+        <w:t>return</w:t>
+      </w:r>
+      <w:proofErr w:type="spellEnd"/>
+      <w:r>
+        <w:rPr>
+          <w:rFonts w:ascii="Arial" w:hAnsi="Arial" w:cs="Arial"/>
+        </w:rPr>
+        <w:t xml:space="preserve"> </w:t>
+      </w:r>
+      <w:proofErr w:type="spellStart"/>
+      <w:proofErr w:type="gramStart"/>
+      <w:r>
+        <w:rPr>
+          <w:rFonts w:ascii="Arial" w:hAnsi="Arial" w:cs="Arial"/>
+        </w:rPr>
+        <w:t>BadRequest</w:t>
+      </w:r>
+      <w:proofErr w:type="spellEnd"/>
+      <w:r>
+        <w:rPr>
+          <w:rFonts w:ascii="Arial" w:hAnsi="Arial" w:cs="Arial"/>
+        </w:rPr>
+        <w:t>(</w:t>
+      </w:r>
+      <w:proofErr w:type="gramEnd"/>
+      <w:r>
+        <w:rPr>
+          <w:rFonts w:ascii="Arial" w:hAnsi="Arial" w:cs="Arial"/>
+        </w:rPr>
+        <w:t>);</w:t>
+      </w:r>
+    </w:p>
+    <w:p>
+      <w:pPr>
+        <w:spacing w:after="0"/>
+        <w:rPr>
+          <w:rFonts w:ascii="Arial" w:hAnsi="Arial" w:cs="Arial"/>
+        </w:rPr>
+      </w:pPr>
+      <w:r>
+        <w:rPr>
+          <w:rFonts w:ascii="Arial" w:hAnsi="Arial" w:cs="Arial"/>
+        </w:rPr>
+        <w:t xml:space="preserve">    }</w:t>
+      </w:r>
+    </w:p>
+    <w:p>
+      <w:pPr>
+        <w:spacing w:after="0"/>
+        <w:rPr>
+          <w:rFonts w:ascii="Arial" w:hAnsi="Arial" w:cs="Arial"/>
+        </w:rPr>
+      </w:pPr>
+    </w:p>
+    <w:p>
+      <w:pPr>
+        <w:spacing w:after="0"/>
+        <w:rPr>
+          <w:rFonts w:ascii="Arial" w:hAnsi="Arial" w:cs="Arial"/>
+        </w:rPr>
+      </w:pPr>
+      <w:r>
+        <w:rPr>
+          <w:rFonts w:ascii="Arial" w:hAnsi="Arial" w:cs="Arial"/>
+        </w:rPr>
+        <w:t xml:space="preserve">    _</w:t>
+      </w:r>
+      <w:proofErr w:type="spellStart"/>
+      <w:proofErr w:type="gramStart"/>
+      <w:r>
+        <w:rPr>
+          <w:rFonts w:ascii="Arial" w:hAnsi="Arial" w:cs="Arial"/>
+        </w:rPr>
+        <w:t>productContext.Products.Add</w:t>
+      </w:r>
+      <w:proofErr w:type="spellEnd"/>
+      <w:proofErr w:type="gramEnd"/>
+      <w:r>
+        <w:rPr>
+          <w:rFonts w:ascii="Arial" w:hAnsi="Arial" w:cs="Arial"/>
+        </w:rPr>
+        <w:t>(</w:t>
+      </w:r>
+      <w:proofErr w:type="spellStart"/>
+      <w:r>
+        <w:rPr>
+          <w:rFonts w:ascii="Arial" w:hAnsi="Arial" w:cs="Arial"/>
+        </w:rPr>
+        <w:t>product</w:t>
+      </w:r>
+      <w:proofErr w:type="spellEnd"/>
+      <w:r>
+        <w:rPr>
+          <w:rFonts w:ascii="Arial" w:hAnsi="Arial" w:cs="Arial"/>
+        </w:rPr>
+        <w:t>);</w:t>
+      </w:r>
+    </w:p>
+    <w:p>
+      <w:pPr>
+        <w:spacing w:after="0"/>
+        <w:rPr>
+          <w:rFonts w:ascii="Arial" w:hAnsi="Arial" w:cs="Arial"/>
+        </w:rPr>
+      </w:pPr>
+      <w:r>
+        <w:rPr>
+          <w:rFonts w:ascii="Arial" w:hAnsi="Arial" w:cs="Arial"/>
+        </w:rPr>
+        <w:t xml:space="preserve">    </w:t>
+      </w:r>
+      <w:proofErr w:type="spellStart"/>
+      <w:r>
+        <w:rPr>
+          <w:rFonts w:ascii="Arial" w:hAnsi="Arial" w:cs="Arial"/>
+        </w:rPr>
+        <w:t>await</w:t>
+      </w:r>
+      <w:proofErr w:type="spellEnd"/>
+      <w:r>
+        <w:rPr>
+          <w:rFonts w:ascii="Arial" w:hAnsi="Arial" w:cs="Arial"/>
+        </w:rPr>
+        <w:t xml:space="preserve"> _</w:t>
+      </w:r>
+      <w:proofErr w:type="spellStart"/>
+      <w:r>
+        <w:rPr>
+          <w:rFonts w:ascii="Arial" w:hAnsi="Arial" w:cs="Arial"/>
+        </w:rPr>
+        <w:t>productContext.SaveChangesAsync</w:t>
+      </w:r>
+      <w:proofErr w:type="spellEnd"/>
+      <w:r>
+        <w:rPr>
+          <w:rFonts w:ascii="Arial" w:hAnsi="Arial" w:cs="Arial"/>
+        </w:rPr>
+        <w:t>();</w:t>
+      </w:r>
+    </w:p>
+    <w:p>
+      <w:pPr>
+        <w:spacing w:after="0"/>
+        <w:rPr>
+          <w:rFonts w:ascii="Arial" w:hAnsi="Arial" w:cs="Arial"/>
+        </w:rPr>
+      </w:pPr>
+    </w:p>
+    <w:p>
+      <w:pPr>
+        <w:spacing w:after="0"/>
+        <w:rPr>
+          <w:rFonts w:ascii="Arial" w:hAnsi="Arial" w:cs="Arial"/>
+        </w:rPr>
+      </w:pPr>
+      <w:r>
+        <w:rPr>
+          <w:rFonts w:ascii="Arial" w:hAnsi="Arial" w:cs="Arial"/>
+        </w:rPr>
+        <w:lastRenderedPageBreak/>
+        <w:t xml:space="preserve">    </w:t>
+      </w:r>
+      <w:proofErr w:type="spellStart"/>
+      <w:r>
+        <w:rPr>
+          <w:rFonts w:ascii="Arial" w:hAnsi="Arial" w:cs="Arial"/>
+        </w:rPr>
+        <w:t>return</w:t>
+      </w:r>
+      <w:proofErr w:type="spellEnd"/>
+      <w:r>
+        <w:rPr>
+          <w:rFonts w:ascii="Arial" w:hAnsi="Arial" w:cs="Arial"/>
+        </w:rPr>
+        <w:t xml:space="preserve"> </w:t>
+      </w:r>
+      <w:proofErr w:type="spellStart"/>
+      <w:r>
+        <w:rPr>
+          <w:rFonts w:ascii="Arial" w:hAnsi="Arial" w:cs="Arial"/>
+        </w:rPr>
+        <w:t>CreatedAtAction</w:t>
+      </w:r>
+      <w:proofErr w:type="spellEnd"/>
+      <w:r>
+        <w:rPr>
+          <w:rFonts w:ascii="Arial" w:hAnsi="Arial" w:cs="Arial"/>
+        </w:rPr>
+        <w:t>(</w:t>
+      </w:r>
+      <w:proofErr w:type="spellStart"/>
+      <w:proofErr w:type="gramStart"/>
+      <w:r>
+        <w:rPr>
+          <w:rFonts w:ascii="Arial" w:hAnsi="Arial" w:cs="Arial"/>
+        </w:rPr>
+        <w:t>nameof</w:t>
+      </w:r>
+      <w:proofErr w:type="spellEnd"/>
+      <w:r>
+        <w:rPr>
+          <w:rFonts w:ascii="Arial" w:hAnsi="Arial" w:cs="Arial"/>
+        </w:rPr>
+        <w:t>(</w:t>
+      </w:r>
+      <w:proofErr w:type="spellStart"/>
+      <w:proofErr w:type="gramEnd"/>
+      <w:r>
+        <w:rPr>
+          <w:rFonts w:ascii="Arial" w:hAnsi="Arial" w:cs="Arial"/>
+        </w:rPr>
+        <w:t>CreateAsync_IActionResult</w:t>
+      </w:r>
+      <w:proofErr w:type="spellEnd"/>
+      <w:r>
+        <w:rPr>
+          <w:rFonts w:ascii="Arial" w:hAnsi="Arial" w:cs="Arial"/>
+        </w:rPr>
+        <w:t xml:space="preserve">), new { id = </w:t>
+      </w:r>
+      <w:proofErr w:type="spellStart"/>
+      <w:r>
+        <w:rPr>
+          <w:rFonts w:ascii="Arial" w:hAnsi="Arial" w:cs="Arial"/>
+        </w:rPr>
+        <w:t>product.Id</w:t>
+      </w:r>
+      <w:proofErr w:type="spellEnd"/>
+      <w:r>
+        <w:rPr>
+          <w:rFonts w:ascii="Arial" w:hAnsi="Arial" w:cs="Arial"/>
+        </w:rPr>
+        <w:t xml:space="preserve"> }, </w:t>
+      </w:r>
+      <w:proofErr w:type="spellStart"/>
+      <w:r>
+        <w:rPr>
+          <w:rFonts w:ascii="Arial" w:hAnsi="Arial" w:cs="Arial"/>
+        </w:rPr>
+        <w:t>product</w:t>
+      </w:r>
+      <w:proofErr w:type="spellEnd"/>
+      <w:r>
+        <w:rPr>
+          <w:rFonts w:ascii="Arial" w:hAnsi="Arial" w:cs="Arial"/>
+        </w:rPr>
+        <w:t>);</w:t>
+      </w:r>
+    </w:p>
+    <w:p>
+      <w:pPr>
+        <w:spacing w:after="0"/>
+        <w:rPr>
+          <w:rFonts w:ascii="Arial" w:hAnsi="Arial" w:cs="Arial"/>
+        </w:rPr>
+      </w:pPr>
+      <w:r>
+        <w:rPr>
+          <w:rFonts w:ascii="Arial" w:hAnsi="Arial" w:cs="Arial"/>
+        </w:rPr>
+        <w:t>}</w:t>
+      </w:r>
+    </w:p>
+    <w:p>
+      <w:pPr>
+        <w:spacing w:after="0"/>
+        <w:rPr>
+          <w:rFonts w:ascii="Arial" w:hAnsi="Arial" w:cs="Arial"/>
+        </w:rPr>
+      </w:pPr>
+    </w:p>
+    <w:p>
+      <w:pPr>
+        <w:spacing w:after="0"/>
+        <w:rPr>
+          <w:rFonts w:ascii="Arial" w:hAnsi="Arial" w:cs="Arial"/>
+          <w:b/>
+          <w:bCs/>
+          <w:i/>
+          <w:iCs/>
+        </w:rPr>
+      </w:pPr>
+      <w:proofErr w:type="spellStart"/>
+      <w:r>
+        <w:rPr>
+          <w:rFonts w:ascii="Arial" w:hAnsi="Arial" w:cs="Arial"/>
+          <w:b/>
+          <w:bCs/>
+          <w:i/>
+          <w:iCs/>
+        </w:rPr>
+        <w:t>ActionResult</w:t>
+      </w:r>
+      <w:proofErr w:type="spellEnd"/>
+      <w:r>
+        <w:rPr>
+          <w:rFonts w:ascii="Arial" w:hAnsi="Arial" w:cs="Arial"/>
+          <w:b/>
+          <w:bCs/>
+          <w:i/>
+          <w:iCs/>
+        </w:rPr>
+        <w:t>:</w:t>
+      </w:r>
+    </w:p>
+    <w:p>
+      <w:pPr>
+        <w:spacing w:after="0"/>
+        <w:rPr>
+          <w:rFonts w:ascii="Arial" w:hAnsi="Arial" w:cs="Arial"/>
+        </w:rPr>
+      </w:pPr>
+      <w:proofErr w:type="spellStart"/>
+      <w:r>
+        <w:rPr>
+          <w:rFonts w:ascii="Arial" w:hAnsi="Arial" w:cs="Arial"/>
+        </w:rPr>
+        <w:t>Ex</w:t>
+      </w:r>
+      <w:proofErr w:type="spellEnd"/>
+      <w:r>
+        <w:rPr>
+          <w:rFonts w:ascii="Arial" w:hAnsi="Arial" w:cs="Arial"/>
+        </w:rPr>
+        <w:t>:</w:t>
+      </w:r>
+    </w:p>
+    <w:p>
+      <w:pPr>
+        <w:spacing w:after="0"/>
+        <w:rPr>
+          <w:rFonts w:ascii="Arial" w:hAnsi="Arial" w:cs="Arial"/>
+        </w:rPr>
+      </w:pPr>
+      <w:r>
+        <w:rPr>
+          <w:rFonts w:ascii="Arial" w:hAnsi="Arial" w:cs="Arial"/>
+        </w:rPr>
+        <w:t>[</w:t>
+      </w:r>
+      <w:proofErr w:type="spellStart"/>
+      <w:proofErr w:type="gramStart"/>
+      <w:r>
+        <w:rPr>
+          <w:rFonts w:ascii="Arial" w:hAnsi="Arial" w:cs="Arial"/>
+        </w:rPr>
+        <w:t>HttpPost</w:t>
+      </w:r>
+      <w:proofErr w:type="spellEnd"/>
+      <w:r>
+        <w:rPr>
+          <w:rFonts w:ascii="Arial" w:hAnsi="Arial" w:cs="Arial"/>
+        </w:rPr>
+        <w:t>(</w:t>
+      </w:r>
+      <w:proofErr w:type="gramEnd"/>
+      <w:r>
+        <w:rPr>
+          <w:rFonts w:ascii="Arial" w:hAnsi="Arial" w:cs="Arial"/>
+        </w:rPr>
+        <w:t>)]</w:t>
+      </w:r>
+    </w:p>
+    <w:p>
+      <w:pPr>
+        <w:spacing w:after="0"/>
+        <w:rPr>
+          <w:rFonts w:ascii="Arial" w:hAnsi="Arial" w:cs="Arial"/>
+        </w:rPr>
+      </w:pPr>
+      <w:r>
+        <w:rPr>
+          <w:rFonts w:ascii="Arial" w:hAnsi="Arial" w:cs="Arial"/>
+        </w:rPr>
+        <w:t>[</w:t>
+      </w:r>
+      <w:proofErr w:type="gramStart"/>
+      <w:r>
+        <w:rPr>
+          <w:rFonts w:ascii="Arial" w:hAnsi="Arial" w:cs="Arial"/>
+        </w:rPr>
+        <w:t>Consumes(</w:t>
+      </w:r>
+      <w:proofErr w:type="spellStart"/>
+      <w:proofErr w:type="gramEnd"/>
+      <w:r>
+        <w:rPr>
+          <w:rFonts w:ascii="Arial" w:hAnsi="Arial" w:cs="Arial"/>
+        </w:rPr>
+        <w:t>MediaTypeNames.Application.Json</w:t>
+      </w:r>
+      <w:proofErr w:type="spellEnd"/>
+      <w:r>
+        <w:rPr>
+          <w:rFonts w:ascii="Arial" w:hAnsi="Arial" w:cs="Arial"/>
+        </w:rPr>
+        <w:t>)]</w:t>
+      </w:r>
+    </w:p>
+    <w:p>
+      <w:pPr>
+        <w:spacing w:after="0"/>
+        <w:rPr>
+          <w:rFonts w:ascii="Arial" w:hAnsi="Arial" w:cs="Arial"/>
+        </w:rPr>
+      </w:pPr>
+      <w:r>
+        <w:rPr>
+          <w:rFonts w:ascii="Arial" w:hAnsi="Arial" w:cs="Arial"/>
+        </w:rPr>
+        <w:t>[</w:t>
+      </w:r>
+      <w:proofErr w:type="spellStart"/>
+      <w:proofErr w:type="gramStart"/>
+      <w:r>
+        <w:rPr>
+          <w:rFonts w:ascii="Arial" w:hAnsi="Arial" w:cs="Arial"/>
+        </w:rPr>
+        <w:t>ProducesResponseType</w:t>
+      </w:r>
+      <w:proofErr w:type="spellEnd"/>
+      <w:r>
+        <w:rPr>
+          <w:rFonts w:ascii="Arial" w:hAnsi="Arial" w:cs="Arial"/>
+        </w:rPr>
+        <w:t>(</w:t>
+      </w:r>
+      <w:proofErr w:type="gramEnd"/>
+      <w:r>
+        <w:rPr>
+          <w:rFonts w:ascii="Arial" w:hAnsi="Arial" w:cs="Arial"/>
+        </w:rPr>
+        <w:t>StatusCodes.Status201Created)]</w:t>
+      </w:r>
+    </w:p>
+    <w:p>
+      <w:pPr>
+        <w:spacing w:after="0"/>
+        <w:rPr>
+          <w:rFonts w:ascii="Arial" w:hAnsi="Arial" w:cs="Arial"/>
+        </w:rPr>
+      </w:pPr>
+      <w:r>
+        <w:rPr>
+          <w:rFonts w:ascii="Arial" w:hAnsi="Arial" w:cs="Arial"/>
+        </w:rPr>
+        <w:t>[</w:t>
+      </w:r>
+      <w:proofErr w:type="spellStart"/>
+      <w:proofErr w:type="gramStart"/>
+      <w:r>
+        <w:rPr>
+          <w:rFonts w:ascii="Arial" w:hAnsi="Arial" w:cs="Arial"/>
+        </w:rPr>
+        <w:t>ProducesResponseType</w:t>
+      </w:r>
+      <w:proofErr w:type="spellEnd"/>
+      <w:r>
+        <w:rPr>
+          <w:rFonts w:ascii="Arial" w:hAnsi="Arial" w:cs="Arial"/>
+        </w:rPr>
+        <w:t>(</w:t>
+      </w:r>
+      <w:proofErr w:type="gramEnd"/>
+      <w:r>
+        <w:rPr>
+          <w:rFonts w:ascii="Arial" w:hAnsi="Arial" w:cs="Arial"/>
+        </w:rPr>
+        <w:t>StatusCodes.Status400BadRequest)]</w:t>
+      </w:r>
+    </w:p>
+    <w:p>
+      <w:pPr>
+        <w:spacing w:after="0"/>
+        <w:rPr>
+          <w:rFonts w:ascii="Arial" w:hAnsi="Arial" w:cs="Arial"/>
+        </w:rPr>
+      </w:pPr>
+      <w:proofErr w:type="spellStart"/>
+      <w:r>
+        <w:rPr>
+          <w:rFonts w:ascii="Arial" w:hAnsi="Arial" w:cs="Arial"/>
+        </w:rPr>
+        <w:t>public</w:t>
+      </w:r>
+      <w:proofErr w:type="spellEnd"/>
+      <w:r>
+        <w:rPr>
+          <w:rFonts w:ascii="Arial" w:hAnsi="Arial" w:cs="Arial"/>
+        </w:rPr>
+        <w:t xml:space="preserve"> </w:t>
+      </w:r>
+      <w:proofErr w:type="spellStart"/>
+      <w:r>
+        <w:rPr>
+          <w:rFonts w:ascii="Arial" w:hAnsi="Arial" w:cs="Arial"/>
+        </w:rPr>
+        <w:t>async</w:t>
+      </w:r>
+      <w:proofErr w:type="spellEnd"/>
+      <w:r>
+        <w:rPr>
+          <w:rFonts w:ascii="Arial" w:hAnsi="Arial" w:cs="Arial"/>
+        </w:rPr>
+        <w:t xml:space="preserve"> Task&lt;</w:t>
+      </w:r>
+      <w:proofErr w:type="spellStart"/>
+      <w:r>
+        <w:rPr>
+          <w:rFonts w:ascii="Arial" w:hAnsi="Arial" w:cs="Arial"/>
+        </w:rPr>
+        <w:t>ActionResult</w:t>
+      </w:r>
+      <w:proofErr w:type="spellEnd"/>
+      <w:r>
+        <w:rPr>
+          <w:rFonts w:ascii="Arial" w:hAnsi="Arial" w:cs="Arial"/>
+        </w:rPr>
+        <w:t>&lt;</w:t>
+      </w:r>
+      <w:proofErr w:type="spellStart"/>
+      <w:r>
+        <w:rPr>
+          <w:rFonts w:ascii="Arial" w:hAnsi="Arial" w:cs="Arial"/>
+        </w:rPr>
+        <w:t>Product</w:t>
+      </w:r>
+      <w:proofErr w:type="spellEnd"/>
+      <w:r>
+        <w:rPr>
+          <w:rFonts w:ascii="Arial" w:hAnsi="Arial" w:cs="Arial"/>
+        </w:rPr>
+        <w:t xml:space="preserve">&gt;&gt; </w:t>
+      </w:r>
+      <w:proofErr w:type="spellStart"/>
+      <w:r>
+        <w:rPr>
+          <w:rFonts w:ascii="Arial" w:hAnsi="Arial" w:cs="Arial"/>
+        </w:rPr>
+        <w:t>CreateAsync_</w:t>
+      </w:r>
+      <w:proofErr w:type="gramStart"/>
+      <w:r>
+        <w:rPr>
+          <w:rFonts w:ascii="Arial" w:hAnsi="Arial" w:cs="Arial"/>
+        </w:rPr>
+        <w:t>ActionResultOfT</w:t>
+      </w:r>
+      <w:proofErr w:type="spellEnd"/>
+      <w:r>
+        <w:rPr>
+          <w:rFonts w:ascii="Arial" w:hAnsi="Arial" w:cs="Arial"/>
+        </w:rPr>
+        <w:t>(</w:t>
+      </w:r>
+      <w:proofErr w:type="spellStart"/>
+      <w:proofErr w:type="gramEnd"/>
+      <w:r>
+        <w:rPr>
+          <w:rFonts w:ascii="Arial" w:hAnsi="Arial" w:cs="Arial"/>
+        </w:rPr>
+        <w:t>Product</w:t>
+      </w:r>
+      <w:proofErr w:type="spellEnd"/>
+      <w:r>
+        <w:rPr>
+          <w:rFonts w:ascii="Arial" w:hAnsi="Arial" w:cs="Arial"/>
+        </w:rPr>
+        <w:t xml:space="preserve"> </w:t>
+      </w:r>
+      <w:proofErr w:type="spellStart"/>
+      <w:r>
+        <w:rPr>
+          <w:rFonts w:ascii="Arial" w:hAnsi="Arial" w:cs="Arial"/>
+        </w:rPr>
+        <w:t>product</w:t>
+      </w:r>
+      <w:proofErr w:type="spellEnd"/>
+      <w:r>
+        <w:rPr>
+          <w:rFonts w:ascii="Arial" w:hAnsi="Arial" w:cs="Arial"/>
+        </w:rPr>
+        <w:t>)</w:t>
+      </w:r>
+    </w:p>
+    <w:p>
+      <w:pPr>
+        <w:spacing w:after="0"/>
+        <w:rPr>
+          <w:rFonts w:ascii="Arial" w:hAnsi="Arial" w:cs="Arial"/>
+        </w:rPr>
+      </w:pPr>
+      <w:r>
+        <w:rPr>
+          <w:rFonts w:ascii="Arial" w:hAnsi="Arial" w:cs="Arial"/>
+        </w:rPr>
+        <w:t>{</w:t>
+      </w:r>
+    </w:p>
+    <w:p>
+      <w:pPr>
+        <w:spacing w:after="0"/>
+        <w:rPr>
+          <w:rFonts w:ascii="Arial" w:hAnsi="Arial" w:cs="Arial"/>
+        </w:rPr>
+      </w:pPr>
+      <w:r>
+        <w:rPr>
+          <w:rFonts w:ascii="Arial" w:hAnsi="Arial" w:cs="Arial"/>
+        </w:rPr>
+        <w:t xml:space="preserve">    </w:t>
+      </w:r>
+      <w:proofErr w:type="spellStart"/>
+      <w:r>
+        <w:rPr>
+          <w:rFonts w:ascii="Arial" w:hAnsi="Arial" w:cs="Arial"/>
+        </w:rPr>
+        <w:t>if</w:t>
+      </w:r>
+      <w:proofErr w:type="spellEnd"/>
+      <w:r>
+        <w:rPr>
+          <w:rFonts w:ascii="Arial" w:hAnsi="Arial" w:cs="Arial"/>
+        </w:rPr>
+        <w:t xml:space="preserve"> (</w:t>
+      </w:r>
+      <w:proofErr w:type="spellStart"/>
+      <w:proofErr w:type="gramStart"/>
+      <w:r>
+        <w:rPr>
+          <w:rFonts w:ascii="Arial" w:hAnsi="Arial" w:cs="Arial"/>
+        </w:rPr>
+        <w:t>product.Description.Contains</w:t>
+      </w:r>
+      <w:proofErr w:type="spellEnd"/>
+      <w:proofErr w:type="gramEnd"/>
+      <w:r>
+        <w:rPr>
+          <w:rFonts w:ascii="Arial" w:hAnsi="Arial" w:cs="Arial"/>
+        </w:rPr>
+        <w:t>("XYZ Widget"))</w:t>
+      </w:r>
+    </w:p>
+    <w:p>
+      <w:pPr>
+        <w:spacing w:after="0"/>
+        <w:rPr>
+          <w:rFonts w:ascii="Arial" w:hAnsi="Arial" w:cs="Arial"/>
+        </w:rPr>
+      </w:pPr>
+      <w:r>
+        <w:rPr>
+          <w:rFonts w:ascii="Arial" w:hAnsi="Arial" w:cs="Arial"/>
+        </w:rPr>
+        <w:t xml:space="preserve">    {</w:t>
+      </w:r>
+    </w:p>
+    <w:p>
+      <w:pPr>
+        <w:spacing w:after="0"/>
+        <w:rPr>
+          <w:rFonts w:ascii="Arial" w:hAnsi="Arial" w:cs="Arial"/>
+        </w:rPr>
+      </w:pPr>
+      <w:r>
+        <w:rPr>
+          <w:rFonts w:ascii="Arial" w:hAnsi="Arial" w:cs="Arial"/>
+        </w:rPr>
+        <w:t xml:space="preserve">        </w:t>
+      </w:r>
+      <w:proofErr w:type="spellStart"/>
+      <w:r>
+        <w:rPr>
+          <w:rFonts w:ascii="Arial" w:hAnsi="Arial" w:cs="Arial"/>
+        </w:rPr>
+        <w:t>return</w:t>
+      </w:r>
+      <w:proofErr w:type="spellEnd"/>
+      <w:r>
+        <w:rPr>
+          <w:rFonts w:ascii="Arial" w:hAnsi="Arial" w:cs="Arial"/>
+        </w:rPr>
+        <w:t xml:space="preserve"> </w:t>
+      </w:r>
+      <w:proofErr w:type="spellStart"/>
+      <w:proofErr w:type="gramStart"/>
+      <w:r>
+        <w:rPr>
+          <w:rFonts w:ascii="Arial" w:hAnsi="Arial" w:cs="Arial"/>
+        </w:rPr>
+        <w:t>BadRequest</w:t>
+      </w:r>
+      <w:proofErr w:type="spellEnd"/>
+      <w:r>
+        <w:rPr>
+          <w:rFonts w:ascii="Arial" w:hAnsi="Arial" w:cs="Arial"/>
+        </w:rPr>
+        <w:t>(</w:t>
+      </w:r>
+      <w:proofErr w:type="gramEnd"/>
+      <w:r>
+        <w:rPr>
+          <w:rFonts w:ascii="Arial" w:hAnsi="Arial" w:cs="Arial"/>
+        </w:rPr>
+        <w:t>);</w:t>
+      </w:r>
+    </w:p>
+    <w:p>
+      <w:pPr>
+        <w:spacing w:after="0"/>
+        <w:rPr>
+          <w:rFonts w:ascii="Arial" w:hAnsi="Arial" w:cs="Arial"/>
+        </w:rPr>
+      </w:pPr>
+      <w:r>
+        <w:rPr>
+          <w:rFonts w:ascii="Arial" w:hAnsi="Arial" w:cs="Arial"/>
+        </w:rPr>
+        <w:t xml:space="preserve">    }</w:t>
+      </w:r>
+    </w:p>
+    <w:p>
+      <w:pPr>
+        <w:spacing w:after="0"/>
+        <w:rPr>
+          <w:rFonts w:ascii="Arial" w:hAnsi="Arial" w:cs="Arial"/>
+        </w:rPr>
+      </w:pPr>
+    </w:p>
+    <w:p>
+      <w:pPr>
+        <w:spacing w:after="0"/>
+        <w:rPr>
+          <w:rFonts w:ascii="Arial" w:hAnsi="Arial" w:cs="Arial"/>
+        </w:rPr>
+      </w:pPr>
+      <w:r>
+        <w:rPr>
+          <w:rFonts w:ascii="Arial" w:hAnsi="Arial" w:cs="Arial"/>
+        </w:rPr>
+        <w:t xml:space="preserve">    _</w:t>
+      </w:r>
+      <w:proofErr w:type="spellStart"/>
+      <w:proofErr w:type="gramStart"/>
+      <w:r>
+        <w:rPr>
+          <w:rFonts w:ascii="Arial" w:hAnsi="Arial" w:cs="Arial"/>
+        </w:rPr>
+        <w:t>productContext.Products.Add</w:t>
+      </w:r>
+      <w:proofErr w:type="spellEnd"/>
+      <w:proofErr w:type="gramEnd"/>
+      <w:r>
+        <w:rPr>
+          <w:rFonts w:ascii="Arial" w:hAnsi="Arial" w:cs="Arial"/>
+        </w:rPr>
+        <w:t>(</w:t>
+      </w:r>
+      <w:proofErr w:type="spellStart"/>
+      <w:r>
+        <w:rPr>
+          <w:rFonts w:ascii="Arial" w:hAnsi="Arial" w:cs="Arial"/>
+        </w:rPr>
+        <w:t>product</w:t>
+      </w:r>
+      <w:proofErr w:type="spellEnd"/>
+      <w:r>
+        <w:rPr>
+          <w:rFonts w:ascii="Arial" w:hAnsi="Arial" w:cs="Arial"/>
+        </w:rPr>
+        <w:t>);</w:t>
+      </w:r>
+    </w:p>
+    <w:p>
+      <w:pPr>
+        <w:spacing w:after="0"/>
+        <w:rPr>
+          <w:rFonts w:ascii="Arial" w:hAnsi="Arial" w:cs="Arial"/>
+        </w:rPr>
+      </w:pPr>
+      <w:r>
+        <w:rPr>
+          <w:rFonts w:ascii="Arial" w:hAnsi="Arial" w:cs="Arial"/>
+        </w:rPr>
+        <w:t xml:space="preserve">    </w:t>
+      </w:r>
+      <w:proofErr w:type="spellStart"/>
+      <w:r>
+        <w:rPr>
+          <w:rFonts w:ascii="Arial" w:hAnsi="Arial" w:cs="Arial"/>
+        </w:rPr>
+        <w:t>await</w:t>
+      </w:r>
+      <w:proofErr w:type="spellEnd"/>
+      <w:r>
+        <w:rPr>
+          <w:rFonts w:ascii="Arial" w:hAnsi="Arial" w:cs="Arial"/>
+        </w:rPr>
+        <w:t xml:space="preserve"> _</w:t>
+      </w:r>
+      <w:proofErr w:type="spellStart"/>
+      <w:r>
+        <w:rPr>
+          <w:rFonts w:ascii="Arial" w:hAnsi="Arial" w:cs="Arial"/>
+        </w:rPr>
+        <w:t>productContext.SaveChangesAsync</w:t>
+      </w:r>
+      <w:proofErr w:type="spellEnd"/>
+      <w:r>
+        <w:rPr>
+          <w:rFonts w:ascii="Arial" w:hAnsi="Arial" w:cs="Arial"/>
+        </w:rPr>
+        <w:t>();</w:t>
+      </w:r>
+    </w:p>
+    <w:p>
+      <w:pPr>
+        <w:spacing w:after="0"/>
+        <w:rPr>
+          <w:rFonts w:ascii="Arial" w:hAnsi="Arial" w:cs="Arial"/>
+        </w:rPr>
+      </w:pPr>
+    </w:p>
+    <w:p>
+      <w:pPr>
+        <w:spacing w:after="0"/>
+        <w:rPr>
+          <w:rFonts w:ascii="Arial" w:hAnsi="Arial" w:cs="Arial"/>
+        </w:rPr>
+      </w:pPr>
+      <w:r>
+        <w:rPr>
+          <w:rFonts w:ascii="Arial" w:hAnsi="Arial" w:cs="Arial"/>
+        </w:rPr>
+        <w:t xml:space="preserve">    </w:t>
+      </w:r>
+      <w:proofErr w:type="spellStart"/>
+      <w:r>
+        <w:rPr>
+          <w:rFonts w:ascii="Arial" w:hAnsi="Arial" w:cs="Arial"/>
+        </w:rPr>
+        <w:t>return</w:t>
+      </w:r>
+      <w:proofErr w:type="spellEnd"/>
+      <w:r>
+        <w:rPr>
+          <w:rFonts w:ascii="Arial" w:hAnsi="Arial" w:cs="Arial"/>
+        </w:rPr>
+        <w:t xml:space="preserve"> </w:t>
+      </w:r>
+      <w:proofErr w:type="spellStart"/>
+      <w:r>
+        <w:rPr>
+          <w:rFonts w:ascii="Arial" w:hAnsi="Arial" w:cs="Arial"/>
+        </w:rPr>
+        <w:t>CreatedAtAction</w:t>
+      </w:r>
+      <w:proofErr w:type="spellEnd"/>
+      <w:r>
+        <w:rPr>
+          <w:rFonts w:ascii="Arial" w:hAnsi="Arial" w:cs="Arial"/>
+        </w:rPr>
+        <w:t>(</w:t>
+      </w:r>
+      <w:proofErr w:type="spellStart"/>
+      <w:proofErr w:type="gramStart"/>
+      <w:r>
+        <w:rPr>
+          <w:rFonts w:ascii="Arial" w:hAnsi="Arial" w:cs="Arial"/>
+        </w:rPr>
+        <w:t>nameof</w:t>
+      </w:r>
+      <w:proofErr w:type="spellEnd"/>
+      <w:r>
+        <w:rPr>
+          <w:rFonts w:ascii="Arial" w:hAnsi="Arial" w:cs="Arial"/>
+        </w:rPr>
+        <w:t>(</w:t>
+      </w:r>
+      <w:proofErr w:type="spellStart"/>
+      <w:proofErr w:type="gramEnd"/>
+      <w:r>
+        <w:rPr>
+          <w:rFonts w:ascii="Arial" w:hAnsi="Arial" w:cs="Arial"/>
+        </w:rPr>
+        <w:t>CreateAsync_ActionResultOfT</w:t>
+      </w:r>
+      <w:proofErr w:type="spellEnd"/>
+      <w:r>
+        <w:rPr>
+          <w:rFonts w:ascii="Arial" w:hAnsi="Arial" w:cs="Arial"/>
+        </w:rPr>
+        <w:t xml:space="preserve">), new { id = </w:t>
+      </w:r>
+      <w:proofErr w:type="spellStart"/>
+      <w:r>
+        <w:rPr>
+          <w:rFonts w:ascii="Arial" w:hAnsi="Arial" w:cs="Arial"/>
+        </w:rPr>
+        <w:t>product.Id</w:t>
+      </w:r>
+      <w:proofErr w:type="spellEnd"/>
+      <w:r>
+        <w:rPr>
+          <w:rFonts w:ascii="Arial" w:hAnsi="Arial" w:cs="Arial"/>
+        </w:rPr>
+        <w:t xml:space="preserve"> }, </w:t>
+      </w:r>
+      <w:proofErr w:type="spellStart"/>
+      <w:r>
+        <w:rPr>
+          <w:rFonts w:ascii="Arial" w:hAnsi="Arial" w:cs="Arial"/>
+        </w:rPr>
+        <w:t>product</w:t>
+      </w:r>
+      <w:proofErr w:type="spellEnd"/>
+      <w:r>
+        <w:rPr>
+          <w:rFonts w:ascii="Arial" w:hAnsi="Arial" w:cs="Arial"/>
+        </w:rPr>
+        <w:t>);</w:t>
+      </w:r>
+    </w:p>
+    <w:p>
+      <w:pPr>
+        <w:spacing w:after="0"/>
+        <w:rPr>
+          <w:rFonts w:ascii="Arial" w:hAnsi="Arial" w:cs="Arial"/>
+        </w:rPr>
+      </w:pPr>
+      <w:r>
+        <w:rPr>
+          <w:rFonts w:ascii="Arial" w:hAnsi="Arial" w:cs="Arial"/>
+        </w:rPr>
+        <w:t>}</w:t>
+      </w:r>
+    </w:p>
+    <w:p>
+      <w:pPr>
+        <w:spacing w:after="0"/>
+        <w:rPr>
+          <w:rFonts w:ascii="Arial" w:hAnsi="Arial" w:cs="Arial"/>
+        </w:rPr>
+      </w:pPr>
+    </w:p>
+    <w:p>
+      <w:pPr>
+        <w:spacing w:after="0"/>
+        <w:rPr>
+          <w:rFonts w:ascii="Arial" w:hAnsi="Arial" w:cs="Arial"/>
+          <w:b/>
+          <w:bCs/>
+          <w:i/>
+          <w:iCs/>
+        </w:rPr>
+      </w:pPr>
+      <w:r>
+        <w:rPr>
+          <w:rFonts w:ascii="Arial" w:hAnsi="Arial" w:cs="Arial"/>
+          <w:b/>
+          <w:bCs/>
+          <w:i/>
+          <w:iCs/>
+        </w:rPr>
+        <w:t xml:space="preserve">Opção para </w:t>
+      </w:r>
+      <w:proofErr w:type="spellStart"/>
+      <w:proofErr w:type="gramStart"/>
+      <w:r>
+        <w:rPr>
+          <w:rFonts w:ascii="Arial" w:hAnsi="Arial" w:cs="Arial"/>
+          <w:b/>
+          <w:bCs/>
+          <w:i/>
+          <w:iCs/>
+        </w:rPr>
+        <w:t>CreatedAtAction</w:t>
+      </w:r>
+      <w:proofErr w:type="spellEnd"/>
+      <w:r>
+        <w:rPr>
+          <w:rFonts w:ascii="Arial" w:hAnsi="Arial" w:cs="Arial"/>
+          <w:b/>
+          <w:bCs/>
+          <w:i/>
+          <w:iCs/>
+        </w:rPr>
+        <w:t>(</w:t>
+      </w:r>
+      <w:proofErr w:type="gramEnd"/>
+      <w:r>
+        <w:rPr>
+          <w:rFonts w:ascii="Arial" w:hAnsi="Arial" w:cs="Arial"/>
+          <w:b/>
+          <w:bCs/>
+          <w:i/>
+          <w:iCs/>
+        </w:rPr>
+        <w:t xml:space="preserve">Fornece o código 201 </w:t>
+      </w:r>
+      <w:proofErr w:type="spellStart"/>
+      <w:r>
+        <w:rPr>
+          <w:rFonts w:ascii="Arial" w:hAnsi="Arial" w:cs="Arial"/>
+          <w:b/>
+          <w:bCs/>
+          <w:i/>
+          <w:iCs/>
+        </w:rPr>
+        <w:t>created</w:t>
+      </w:r>
+      <w:proofErr w:type="spellEnd"/>
+      <w:r>
+        <w:rPr>
+          <w:rFonts w:ascii="Arial" w:hAnsi="Arial" w:cs="Arial"/>
+          <w:b/>
+          <w:bCs/>
+          <w:i/>
+          <w:iCs/>
+        </w:rPr>
+        <w:t>):</w:t>
+      </w:r>
+    </w:p>
+    <w:p>
+      <w:pPr>
+        <w:spacing w:after="0"/>
+        <w:rPr>
+          <w:rFonts w:ascii="Arial" w:hAnsi="Arial" w:cs="Arial"/>
+        </w:rPr>
+      </w:pPr>
+      <w:proofErr w:type="spellStart"/>
+      <w:r>
+        <w:rPr>
+          <w:rFonts w:ascii="Arial" w:hAnsi="Arial" w:cs="Arial"/>
+        </w:rPr>
+        <w:t>return</w:t>
+      </w:r>
+      <w:proofErr w:type="spellEnd"/>
+      <w:r>
+        <w:rPr>
+          <w:rFonts w:ascii="Arial" w:hAnsi="Arial" w:cs="Arial"/>
+        </w:rPr>
+        <w:t xml:space="preserve"> new </w:t>
+      </w:r>
+      <w:proofErr w:type="spellStart"/>
+      <w:r>
+        <w:rPr>
+          <w:rFonts w:ascii="Arial" w:hAnsi="Arial" w:cs="Arial"/>
+        </w:rPr>
+        <w:t>CreatedAtActionResult</w:t>
+      </w:r>
+      <w:proofErr w:type="spellEnd"/>
+      <w:r>
+        <w:rPr>
+          <w:rFonts w:ascii="Arial" w:hAnsi="Arial" w:cs="Arial"/>
+        </w:rPr>
+        <w:t>(</w:t>
+      </w:r>
+      <w:proofErr w:type="spellStart"/>
+      <w:proofErr w:type="gramStart"/>
+      <w:r>
+        <w:rPr>
+          <w:rFonts w:ascii="Arial" w:hAnsi="Arial" w:cs="Arial"/>
+        </w:rPr>
+        <w:t>nameof</w:t>
+      </w:r>
+      <w:proofErr w:type="spellEnd"/>
+      <w:r>
+        <w:rPr>
+          <w:rFonts w:ascii="Arial" w:hAnsi="Arial" w:cs="Arial"/>
+        </w:rPr>
+        <w:t>(</w:t>
+      </w:r>
+      <w:proofErr w:type="spellStart"/>
+      <w:proofErr w:type="gramEnd"/>
+      <w:r>
+        <w:rPr>
+          <w:rFonts w:ascii="Arial" w:hAnsi="Arial" w:cs="Arial"/>
+        </w:rPr>
+        <w:t>CreateAsync</w:t>
+      </w:r>
+      <w:proofErr w:type="spellEnd"/>
+      <w:r>
+        <w:rPr>
+          <w:rFonts w:ascii="Arial" w:hAnsi="Arial" w:cs="Arial"/>
+        </w:rPr>
+        <w:t xml:space="preserve">), </w:t>
+      </w:r>
+    </w:p>
+    <w:p>
+      <w:pPr>
+        <w:spacing w:after="0"/>
+        <w:rPr>
+          <w:rFonts w:ascii="Arial" w:hAnsi="Arial" w:cs="Arial"/>
+        </w:rPr>
+      </w:pPr>
+      <w:r>
+        <w:rPr>
+          <w:rFonts w:ascii="Arial" w:hAnsi="Arial" w:cs="Arial"/>
+        </w:rPr>
+        <w:t xml:space="preserve">                                "</w:t>
+      </w:r>
+      <w:proofErr w:type="spellStart"/>
+      <w:r>
+        <w:rPr>
+          <w:rFonts w:ascii="Arial" w:hAnsi="Arial" w:cs="Arial"/>
+        </w:rPr>
+        <w:t>Products</w:t>
+      </w:r>
+      <w:proofErr w:type="spellEnd"/>
+      <w:r>
+        <w:rPr>
+          <w:rFonts w:ascii="Arial" w:hAnsi="Arial" w:cs="Arial"/>
+        </w:rPr>
+        <w:t xml:space="preserve">", </w:t>
+      </w:r>
+    </w:p>
+    <w:p>
+      <w:pPr>
+        <w:spacing w:after="0"/>
+        <w:rPr>
+          <w:rFonts w:ascii="Arial" w:hAnsi="Arial" w:cs="Arial"/>
+        </w:rPr>
+      </w:pPr>
+      <w:r>
+        <w:rPr>
+          <w:rFonts w:ascii="Arial" w:hAnsi="Arial" w:cs="Arial"/>
+        </w:rPr>
+        <w:t xml:space="preserve">                                new </w:t>
+      </w:r>
+      <w:proofErr w:type="gramStart"/>
+      <w:r>
+        <w:rPr>
+          <w:rFonts w:ascii="Arial" w:hAnsi="Arial" w:cs="Arial"/>
+        </w:rPr>
+        <w:t>{ id</w:t>
+      </w:r>
+      <w:proofErr w:type="gramEnd"/>
+      <w:r>
+        <w:rPr>
+          <w:rFonts w:ascii="Arial" w:hAnsi="Arial" w:cs="Arial"/>
+        </w:rPr>
+        <w:t xml:space="preserve"> = </w:t>
+      </w:r>
+      <w:proofErr w:type="spellStart"/>
+      <w:r>
+        <w:rPr>
+          <w:rFonts w:ascii="Arial" w:hAnsi="Arial" w:cs="Arial"/>
+        </w:rPr>
+        <w:t>product.Id</w:t>
+      </w:r>
+      <w:proofErr w:type="spellEnd"/>
+      <w:r>
+        <w:rPr>
+          <w:rFonts w:ascii="Arial" w:hAnsi="Arial" w:cs="Arial"/>
+        </w:rPr>
+        <w:t xml:space="preserve"> }, </w:t>
+      </w:r>
+    </w:p>
+    <w:p>
+      <w:pPr>
+        <w:spacing w:after="0"/>
+        <w:rPr>
+          <w:rFonts w:ascii="Arial" w:hAnsi="Arial" w:cs="Arial"/>
+        </w:rPr>
+      </w:pPr>
+      <w:r>
+        <w:rPr>
+          <w:rFonts w:ascii="Arial" w:hAnsi="Arial" w:cs="Arial"/>
+        </w:rPr>
+        <w:t xml:space="preserve">                                </w:t>
+      </w:r>
+      <w:proofErr w:type="spellStart"/>
+      <w:r>
+        <w:rPr>
+          <w:rFonts w:ascii="Arial" w:hAnsi="Arial" w:cs="Arial"/>
+        </w:rPr>
+        <w:t>product</w:t>
+      </w:r>
+      <w:proofErr w:type="spellEnd"/>
+      <w:r>
+        <w:rPr>
+          <w:rFonts w:ascii="Arial" w:hAnsi="Arial" w:cs="Arial"/>
+        </w:rPr>
+        <w:t>);</w:t>
+      </w:r>
+    </w:p>
+    <w:p>
+      <w:pPr>
+        <w:spacing w:after="0"/>
+        <w:rPr>
+          <w:rFonts w:ascii="Arial" w:hAnsi="Arial" w:cs="Arial"/>
+        </w:rPr>
+      </w:pPr>
+    </w:p>
+    <w:p>
+      <w:pPr>
+        <w:spacing w:after="0"/>
+        <w:rPr>
+          <w:rFonts w:ascii="Arial" w:hAnsi="Arial" w:cs="Arial"/>
+          <w:b/>
+          <w:bCs/>
+          <w:i/>
+          <w:iCs/>
+          <w:u w:val="single"/>
+        </w:rPr>
+      </w:pPr>
+      <w:proofErr w:type="spellStart"/>
+      <w:r>
+        <w:rPr>
+          <w:rFonts w:ascii="Arial" w:hAnsi="Arial" w:cs="Arial"/>
+          <w:b/>
+          <w:bCs/>
+          <w:i/>
+          <w:iCs/>
+          <w:u w:val="single"/>
+        </w:rPr>
+        <w:t>HttpPatch</w:t>
+      </w:r>
+      <w:proofErr w:type="spellEnd"/>
+      <w:r>
+        <w:rPr>
+          <w:rFonts w:ascii="Arial" w:hAnsi="Arial" w:cs="Arial"/>
+          <w:b/>
+          <w:bCs/>
+          <w:i/>
+          <w:iCs/>
+          <w:u w:val="single"/>
+        </w:rPr>
+        <w:t xml:space="preserve"> com </w:t>
+      </w:r>
+      <w:proofErr w:type="spellStart"/>
+      <w:r>
+        <w:rPr>
+          <w:rFonts w:ascii="Arial" w:hAnsi="Arial" w:cs="Arial"/>
+          <w:b/>
+          <w:bCs/>
+          <w:i/>
+          <w:iCs/>
+          <w:u w:val="single"/>
+        </w:rPr>
+        <w:t>JsonPatch</w:t>
+      </w:r>
+      <w:proofErr w:type="spellEnd"/>
+      <w:r>
+        <w:rPr>
+          <w:rFonts w:ascii="Arial" w:hAnsi="Arial" w:cs="Arial"/>
+          <w:b/>
+          <w:bCs/>
+          <w:i/>
+          <w:iCs/>
+          <w:u w:val="single"/>
+        </w:rPr>
+        <w:t>:</w:t>
+      </w:r>
+    </w:p>
+    <w:p>
+      <w:pPr>
+        <w:spacing w:after="0"/>
+        <w:rPr>
+          <w:rFonts w:ascii="Arial" w:hAnsi="Arial" w:cs="Arial"/>
+          <w:b/>
+          <w:bCs/>
+          <w:i/>
+          <w:iCs/>
+        </w:rPr>
+      </w:pPr>
+      <w:r>
+        <w:rPr>
+          <w:rFonts w:ascii="Arial" w:hAnsi="Arial" w:cs="Arial"/>
+          <w:b/>
+          <w:bCs/>
+          <w:i/>
+          <w:iCs/>
+        </w:rPr>
+        <w:t xml:space="preserve">Step </w:t>
+      </w:r>
+      <w:proofErr w:type="spellStart"/>
+      <w:r>
+        <w:rPr>
+          <w:rFonts w:ascii="Arial" w:hAnsi="Arial" w:cs="Arial"/>
+          <w:b/>
+          <w:bCs/>
+          <w:i/>
+          <w:iCs/>
+        </w:rPr>
+        <w:t>by</w:t>
+      </w:r>
+      <w:proofErr w:type="spellEnd"/>
+      <w:r>
+        <w:rPr>
+          <w:rFonts w:ascii="Arial" w:hAnsi="Arial" w:cs="Arial"/>
+          <w:b/>
+          <w:bCs/>
+          <w:i/>
+          <w:iCs/>
+        </w:rPr>
+        <w:t xml:space="preserve"> </w:t>
+      </w:r>
+      <w:proofErr w:type="gramStart"/>
+      <w:r>
+        <w:rPr>
+          <w:rFonts w:ascii="Arial" w:hAnsi="Arial" w:cs="Arial"/>
+          <w:b/>
+          <w:bCs/>
+          <w:i/>
+          <w:iCs/>
+        </w:rPr>
+        <w:t>step</w:t>
+      </w:r>
+      <w:r>
+        <w:rPr>
+          <w:rFonts w:ascii="Arial" w:hAnsi="Arial" w:cs="Arial"/>
+          <w:b/>
+          <w:bCs/>
+          <w:i/>
+          <w:iCs/>
+        </w:rPr>
+        <w:t>(</w:t>
+      </w:r>
+      <w:proofErr w:type="gramEnd"/>
+      <w:r>
+        <w:rPr>
+          <w:rFonts w:ascii="Arial" w:hAnsi="Arial" w:cs="Arial"/>
+          <w:b/>
+          <w:bCs/>
+          <w:i/>
+          <w:iCs/>
+        </w:rPr>
+        <w:t>Sem alterar os outros formatadores)</w:t>
+      </w:r>
+      <w:r>
+        <w:rPr>
+          <w:rFonts w:ascii="Arial" w:hAnsi="Arial" w:cs="Arial"/>
+          <w:b/>
+          <w:bCs/>
+          <w:i/>
+          <w:iCs/>
+        </w:rPr>
+        <w:t>:</w:t>
+      </w:r>
+    </w:p>
+    <w:p>
+      <w:pPr>
+        <w:spacing w:after="0"/>
+        <w:rPr>
+          <w:rFonts w:ascii="Arial" w:hAnsi="Arial" w:cs="Arial"/>
+          <w:b/>
+          <w:bCs/>
+          <w:i/>
+          <w:iCs/>
+        </w:rPr>
+      </w:pPr>
+    </w:p>
+    <w:p>
+      <w:pPr>
+        <w:spacing w:after="0"/>
+        <w:rPr>
+          <w:rFonts w:ascii="Arial" w:hAnsi="Arial" w:cs="Arial"/>
+          <w:i/>
+          <w:iCs/>
+        </w:rPr>
+      </w:pPr>
+      <w:proofErr w:type="spellStart"/>
+      <w:r>
+        <w:rPr>
+          <w:rFonts w:ascii="Arial" w:hAnsi="Arial" w:cs="Arial"/>
+          <w:i/>
+          <w:iCs/>
+        </w:rPr>
+        <w:t>Nuget</w:t>
+      </w:r>
+      <w:proofErr w:type="spellEnd"/>
+      <w:r>
+        <w:rPr>
+          <w:rFonts w:ascii="Arial" w:hAnsi="Arial" w:cs="Arial"/>
+          <w:i/>
+          <w:iCs/>
+        </w:rPr>
+        <w:t>:</w:t>
+      </w:r>
+    </w:p>
+    <w:p>
+      <w:pPr>
+        <w:spacing w:after="0"/>
+        <w:rPr>
+          <w:rFonts w:ascii="Arial" w:hAnsi="Arial" w:cs="Arial"/>
+        </w:rPr>
+      </w:pPr>
+      <w:proofErr w:type="spellStart"/>
+      <w:proofErr w:type="gramStart"/>
+      <w:r>
+        <w:rPr>
+          <w:rFonts w:ascii="Arial" w:hAnsi="Arial" w:cs="Arial"/>
+        </w:rPr>
+        <w:t>Microsoft.AspnetCore.Mvc.NewtonsoftJson</w:t>
+      </w:r>
+      <w:proofErr w:type="spellEnd"/>
+      <w:proofErr w:type="gramEnd"/>
+    </w:p>
+    <w:p>
+      <w:pPr>
+        <w:spacing w:after="0"/>
+        <w:rPr>
+          <w:rFonts w:ascii="Arial" w:hAnsi="Arial" w:cs="Arial"/>
+        </w:rPr>
+      </w:pPr>
+      <w:proofErr w:type="spellStart"/>
+      <w:proofErr w:type="gramStart"/>
+      <w:r>
+        <w:rPr>
+          <w:rFonts w:ascii="Arial" w:hAnsi="Arial" w:cs="Arial"/>
+        </w:rPr>
+        <w:t>Microsoft.AspnetCore.JsonPatch</w:t>
+      </w:r>
+      <w:proofErr w:type="spellEnd"/>
+      <w:proofErr w:type="gramEnd"/>
+    </w:p>
+    <w:p>
+      <w:pPr>
+        <w:spacing w:after="0"/>
+        <w:rPr>
+          <w:rFonts w:ascii="Arial" w:hAnsi="Arial" w:cs="Arial"/>
+        </w:rPr>
+      </w:pPr>
+    </w:p>
+    <w:p>
+      <w:pPr>
+        <w:spacing w:after="0"/>
+        <w:rPr>
+          <w:rFonts w:ascii="Arial" w:hAnsi="Arial" w:cs="Arial"/>
+          <w:i/>
+          <w:iCs/>
+        </w:rPr>
+      </w:pPr>
+      <w:proofErr w:type="spellStart"/>
+      <w:r>
+        <w:rPr>
+          <w:rFonts w:ascii="Arial" w:hAnsi="Arial" w:cs="Arial"/>
+          <w:i/>
+          <w:iCs/>
+        </w:rPr>
+        <w:t>Add</w:t>
+      </w:r>
+      <w:proofErr w:type="spellEnd"/>
+      <w:r>
+        <w:rPr>
+          <w:rFonts w:ascii="Arial" w:hAnsi="Arial" w:cs="Arial"/>
+          <w:i/>
+          <w:iCs/>
+        </w:rPr>
+        <w:t xml:space="preserve"> </w:t>
+      </w:r>
+      <w:proofErr w:type="spellStart"/>
+      <w:r>
+        <w:rPr>
+          <w:rFonts w:ascii="Arial" w:hAnsi="Arial" w:cs="Arial"/>
+          <w:i/>
+          <w:iCs/>
+        </w:rPr>
+        <w:t>Builders</w:t>
+      </w:r>
+      <w:proofErr w:type="spellEnd"/>
+      <w:r>
+        <w:rPr>
+          <w:rFonts w:ascii="Arial" w:hAnsi="Arial" w:cs="Arial"/>
+          <w:i/>
+          <w:iCs/>
+        </w:rPr>
+        <w:t>:</w:t>
+      </w:r>
+    </w:p>
+    <w:p>
+      <w:pPr>
+        <w:spacing w:after="0"/>
+        <w:rPr>
+          <w:rFonts w:ascii="Arial" w:hAnsi="Arial" w:cs="Arial"/>
+        </w:rPr>
+      </w:pPr>
+      <w:proofErr w:type="spellStart"/>
+      <w:proofErr w:type="gramStart"/>
+      <w:r>
+        <w:rPr>
+          <w:rFonts w:ascii="Arial" w:hAnsi="Arial" w:cs="Arial"/>
+        </w:rPr>
+        <w:t>builder.Services.AddControllers</w:t>
+      </w:r>
+      <w:proofErr w:type="spellEnd"/>
+      <w:proofErr w:type="gramEnd"/>
+      <w:r>
+        <w:rPr>
+          <w:rFonts w:ascii="Arial" w:hAnsi="Arial" w:cs="Arial"/>
+        </w:rPr>
+        <w:t>(</w:t>
+      </w:r>
+      <w:proofErr w:type="spellStart"/>
+      <w:r>
+        <w:rPr>
+          <w:rFonts w:ascii="Arial" w:hAnsi="Arial" w:cs="Arial"/>
+        </w:rPr>
+        <w:t>options</w:t>
+      </w:r>
+      <w:proofErr w:type="spellEnd"/>
+      <w:r>
+        <w:rPr>
+          <w:rFonts w:ascii="Arial" w:hAnsi="Arial" w:cs="Arial"/>
+        </w:rPr>
+        <w:t xml:space="preserve"> =&gt;</w:t>
+      </w:r>
+    </w:p>
+    <w:p>
+      <w:pPr>
+        <w:spacing w:after="0"/>
+        <w:rPr>
+          <w:rFonts w:ascii="Arial" w:hAnsi="Arial" w:cs="Arial"/>
+        </w:rPr>
+      </w:pPr>
+      <w:r>
+        <w:rPr>
+          <w:rFonts w:ascii="Arial" w:hAnsi="Arial" w:cs="Arial"/>
+        </w:rPr>
+        <w:t>{</w:t>
+      </w:r>
+    </w:p>
+    <w:p>
+      <w:pPr>
+        <w:spacing w:after="0"/>
+        <w:rPr>
+          <w:rFonts w:ascii="Arial" w:hAnsi="Arial" w:cs="Arial"/>
+        </w:rPr>
+      </w:pPr>
+      <w:r>
+        <w:rPr>
+          <w:rFonts w:ascii="Arial" w:hAnsi="Arial" w:cs="Arial"/>
+        </w:rPr>
+        <w:t xml:space="preserve">    </w:t>
+      </w:r>
+      <w:proofErr w:type="spellStart"/>
+      <w:proofErr w:type="gramStart"/>
+      <w:r>
+        <w:rPr>
+          <w:rFonts w:ascii="Arial" w:hAnsi="Arial" w:cs="Arial"/>
+        </w:rPr>
+        <w:t>options.InputFormatters.Insert</w:t>
+      </w:r>
+      <w:proofErr w:type="spellEnd"/>
+      <w:proofErr w:type="gramEnd"/>
+      <w:r>
+        <w:rPr>
+          <w:rFonts w:ascii="Arial" w:hAnsi="Arial" w:cs="Arial"/>
+        </w:rPr>
+        <w:t xml:space="preserve">(0, </w:t>
+      </w:r>
+      <w:proofErr w:type="spellStart"/>
+      <w:r>
+        <w:rPr>
+          <w:rFonts w:ascii="Arial" w:hAnsi="Arial" w:cs="Arial"/>
+        </w:rPr>
+        <w:t>MyJPIF.GetJsonPatchInputFormatter</w:t>
+      </w:r>
+      <w:proofErr w:type="spellEnd"/>
+      <w:r>
+        <w:rPr>
+          <w:rFonts w:ascii="Arial" w:hAnsi="Arial" w:cs="Arial"/>
+        </w:rPr>
+        <w:t>());</w:t>
+      </w:r>
+    </w:p>
+    <w:p>
+      <w:pPr>
+        <w:spacing w:after="0"/>
+        <w:rPr>
+          <w:rFonts w:ascii="Arial" w:hAnsi="Arial" w:cs="Arial"/>
+        </w:rPr>
+      </w:pPr>
+      <w:r>
+        <w:rPr>
+          <w:rFonts w:ascii="Arial" w:hAnsi="Arial" w:cs="Arial"/>
+        </w:rPr>
+        <w:t>});</w:t>
+      </w:r>
+    </w:p>
+    <w:p>
+      <w:pPr>
+        <w:spacing w:after="0"/>
+        <w:rPr>
+          <w:rFonts w:ascii="Arial" w:hAnsi="Arial" w:cs="Arial"/>
+        </w:rPr>
+      </w:pPr>
+      <w:proofErr w:type="spellStart"/>
+      <w:r>
+        <w:rPr>
+          <w:rFonts w:ascii="Arial" w:hAnsi="Arial" w:cs="Arial"/>
+        </w:rPr>
+        <w:lastRenderedPageBreak/>
+        <w:t>Add</w:t>
+      </w:r>
+      <w:proofErr w:type="spellEnd"/>
+      <w:r>
+        <w:rPr>
+          <w:rFonts w:ascii="Arial" w:hAnsi="Arial" w:cs="Arial"/>
+        </w:rPr>
+        <w:t xml:space="preserve"> </w:t>
+      </w:r>
+      <w:proofErr w:type="spellStart"/>
+      <w:r>
+        <w:rPr>
+          <w:rFonts w:ascii="Arial" w:hAnsi="Arial" w:cs="Arial"/>
+        </w:rPr>
+        <w:t>class</w:t>
+      </w:r>
+      <w:proofErr w:type="spellEnd"/>
+      <w:r>
+        <w:rPr>
+          <w:rFonts w:ascii="Arial" w:hAnsi="Arial" w:cs="Arial"/>
+        </w:rPr>
+        <w:t xml:space="preserve"> Sample:</w:t>
+      </w:r>
+    </w:p>
+    <w:p>
+      <w:pPr>
+        <w:spacing w:after="0"/>
+        <w:rPr>
+          <w:rFonts w:ascii="Arial" w:hAnsi="Arial" w:cs="Arial"/>
+        </w:rPr>
+      </w:pPr>
+      <w:r>
+        <w:rPr>
+          <w:rFonts w:ascii="Arial" w:hAnsi="Arial" w:cs="Arial"/>
+        </w:rPr>
+        <w:t>(</w:t>
+      </w:r>
+      <w:proofErr w:type="spellStart"/>
+      <w:r>
+        <w:rPr>
+          <w:rFonts w:ascii="Arial" w:hAnsi="Arial" w:cs="Arial"/>
+        </w:rPr>
+        <w:fldChar w:fldCharType="begin"/>
+      </w:r>
+      <w:r>
+        <w:rPr>
+          <w:rFonts w:ascii="Arial" w:hAnsi="Arial" w:cs="Arial"/>
+        </w:rPr>
+        <w:instrText>HYPERLINK "https://learn.microsoft.com/pt-br/aspnet/core/web-api/jsonpatch?view=aspnetcore-8.0"</w:instrText>
+      </w:r>
+      <w:r>
+        <w:rPr>
+          <w:rFonts w:ascii="Arial" w:hAnsi="Arial" w:cs="Arial"/>
+        </w:rPr>
+      </w:r>
+      <w:r>
+        <w:rPr>
+          <w:rFonts w:ascii="Arial" w:hAnsi="Arial" w:cs="Arial"/>
+        </w:rPr>
+        <w:fldChar w:fldCharType="separate"/>
+      </w:r>
+      <w:r>
+        <w:rPr>
+          <w:rStyle w:val="Hyperlink"/>
+          <w:rFonts w:ascii="Arial" w:hAnsi="Arial" w:cs="Arial"/>
+        </w:rPr>
+        <w:t>JsonPatch</w:t>
+      </w:r>
+      <w:proofErr w:type="spellEnd"/>
+      <w:r>
+        <w:rPr>
+          <w:rStyle w:val="Hyperlink"/>
+          <w:rFonts w:ascii="Arial" w:hAnsi="Arial" w:cs="Arial"/>
+        </w:rPr>
+        <w:t xml:space="preserve"> na API Web do ASP.NET Core | Microsoft </w:t>
+      </w:r>
+      <w:proofErr w:type="spellStart"/>
+      <w:r>
+        <w:rPr>
+          <w:rStyle w:val="Hyperlink"/>
+          <w:rFonts w:ascii="Arial" w:hAnsi="Arial" w:cs="Arial"/>
+        </w:rPr>
+        <w:t>Learn</w:t>
+      </w:r>
+      <w:proofErr w:type="spellEnd"/>
+      <w:r>
+        <w:rPr>
+          <w:rFonts w:ascii="Arial" w:hAnsi="Arial" w:cs="Arial"/>
+        </w:rPr>
+        <w:fldChar w:fldCharType="end"/>
+      </w:r>
+      <w:r>
+        <w:rPr>
+          <w:rFonts w:ascii="Arial" w:hAnsi="Arial" w:cs="Arial"/>
+        </w:rPr>
+        <w:t>)</w:t>
+      </w:r>
+    </w:p>
+    <w:p>
+      <w:pPr>
+        <w:spacing w:after="0"/>
+        <w:rPr>
+          <w:rFonts w:ascii="Arial" w:hAnsi="Arial" w:cs="Arial"/>
+        </w:rPr>
+      </w:pPr>
+    </w:p>
+    <w:p>
+      <w:pPr>
+        <w:spacing w:after="0"/>
+        <w:rPr>
+          <w:rFonts w:ascii="Arial" w:hAnsi="Arial" w:cs="Arial"/>
+          <w:i/>
+          <w:iCs/>
+        </w:rPr>
+      </w:pPr>
+      <w:r>
+        <w:rPr>
+          <w:rFonts w:ascii="Arial" w:hAnsi="Arial" w:cs="Arial"/>
+          <w:i/>
+          <w:iCs/>
+        </w:rPr>
+        <w:t>Exemplo de uso:</w:t>
+      </w:r>
+    </w:p>
+    <w:p>
+      <w:pPr>
+        <w:spacing w:after="0"/>
+        <w:rPr>
+          <w:rFonts w:ascii="Arial" w:hAnsi="Arial" w:cs="Arial"/>
+        </w:rPr>
+      </w:pPr>
+      <w:r>
+        <w:rPr>
+          <w:rFonts w:ascii="Arial" w:hAnsi="Arial" w:cs="Arial"/>
+        </w:rPr>
+        <w:t>[</w:t>
+      </w:r>
+      <w:proofErr w:type="spellStart"/>
+      <w:r>
+        <w:rPr>
+          <w:rFonts w:ascii="Arial" w:hAnsi="Arial" w:cs="Arial"/>
+        </w:rPr>
+        <w:t>HttpPatch</w:t>
+      </w:r>
+      <w:proofErr w:type="spellEnd"/>
+      <w:r>
+        <w:rPr>
+          <w:rFonts w:ascii="Arial" w:hAnsi="Arial" w:cs="Arial"/>
+        </w:rPr>
+        <w:t>]</w:t>
+      </w:r>
+    </w:p>
+    <w:p>
+      <w:pPr>
+        <w:spacing w:after="0"/>
+        <w:rPr>
+          <w:rFonts w:ascii="Arial" w:hAnsi="Arial" w:cs="Arial"/>
+        </w:rPr>
+      </w:pPr>
+      <w:proofErr w:type="spellStart"/>
+      <w:r>
+        <w:rPr>
+          <w:rFonts w:ascii="Arial" w:hAnsi="Arial" w:cs="Arial"/>
+        </w:rPr>
+        <w:t>public</w:t>
+      </w:r>
+      <w:proofErr w:type="spellEnd"/>
+      <w:r>
+        <w:rPr>
+          <w:rFonts w:ascii="Arial" w:hAnsi="Arial" w:cs="Arial"/>
+        </w:rPr>
+        <w:t xml:space="preserve"> </w:t>
+      </w:r>
+      <w:proofErr w:type="spellStart"/>
+      <w:r>
+        <w:rPr>
+          <w:rFonts w:ascii="Arial" w:hAnsi="Arial" w:cs="Arial"/>
+        </w:rPr>
+        <w:t>IActionResult</w:t>
+      </w:r>
+      <w:proofErr w:type="spellEnd"/>
+      <w:r>
+        <w:rPr>
+          <w:rFonts w:ascii="Arial" w:hAnsi="Arial" w:cs="Arial"/>
+        </w:rPr>
+        <w:t xml:space="preserve"> </w:t>
+      </w:r>
+      <w:proofErr w:type="spellStart"/>
+      <w:proofErr w:type="gramStart"/>
+      <w:r>
+        <w:rPr>
+          <w:rFonts w:ascii="Arial" w:hAnsi="Arial" w:cs="Arial"/>
+        </w:rPr>
+        <w:t>JsonPatchWithModelState</w:t>
+      </w:r>
+      <w:proofErr w:type="spellEnd"/>
+      <w:r>
+        <w:rPr>
+          <w:rFonts w:ascii="Arial" w:hAnsi="Arial" w:cs="Arial"/>
+        </w:rPr>
+        <w:t>(</w:t>
+      </w:r>
+      <w:proofErr w:type="gramEnd"/>
+    </w:p>
+    <w:p>
+      <w:pPr>
+        <w:spacing w:after="0"/>
+        <w:rPr>
+          <w:rFonts w:ascii="Arial" w:hAnsi="Arial" w:cs="Arial"/>
+        </w:rPr>
+      </w:pPr>
+      <w:r>
+        <w:rPr>
+          <w:rFonts w:ascii="Arial" w:hAnsi="Arial" w:cs="Arial"/>
+        </w:rPr>
+        <w:t xml:space="preserve">    [</w:t>
+      </w:r>
+      <w:proofErr w:type="spellStart"/>
+      <w:r>
+        <w:rPr>
+          <w:rFonts w:ascii="Arial" w:hAnsi="Arial" w:cs="Arial"/>
+        </w:rPr>
+        <w:t>FromBody</w:t>
+      </w:r>
+      <w:proofErr w:type="spellEnd"/>
+      <w:r>
+        <w:rPr>
+          <w:rFonts w:ascii="Arial" w:hAnsi="Arial" w:cs="Arial"/>
+        </w:rPr>
+        <w:t xml:space="preserve">] </w:t>
+      </w:r>
+      <w:proofErr w:type="spellStart"/>
+      <w:r>
+        <w:rPr>
+          <w:rFonts w:ascii="Arial" w:hAnsi="Arial" w:cs="Arial"/>
+        </w:rPr>
+        <w:t>JsonPatchDocument</w:t>
+      </w:r>
+      <w:proofErr w:type="spellEnd"/>
+      <w:r>
+        <w:rPr>
+          <w:rFonts w:ascii="Arial" w:hAnsi="Arial" w:cs="Arial"/>
+        </w:rPr>
+        <w:t>&lt;</w:t>
+      </w:r>
+      <w:proofErr w:type="spellStart"/>
+      <w:r>
+        <w:rPr>
+          <w:rFonts w:ascii="Arial" w:hAnsi="Arial" w:cs="Arial"/>
+        </w:rPr>
+        <w:t>Customer</w:t>
+      </w:r>
+      <w:proofErr w:type="spellEnd"/>
+      <w:r>
+        <w:rPr>
+          <w:rFonts w:ascii="Arial" w:hAnsi="Arial" w:cs="Arial"/>
+        </w:rPr>
+        <w:t xml:space="preserve">&gt; </w:t>
+      </w:r>
+      <w:proofErr w:type="spellStart"/>
+      <w:r>
+        <w:rPr>
+          <w:rFonts w:ascii="Arial" w:hAnsi="Arial" w:cs="Arial"/>
+        </w:rPr>
+        <w:t>patchDoc</w:t>
+      </w:r>
+      <w:proofErr w:type="spellEnd"/>
+      <w:r>
+        <w:rPr>
+          <w:rFonts w:ascii="Arial" w:hAnsi="Arial" w:cs="Arial"/>
+        </w:rPr>
+        <w:t>)</w:t>
+      </w:r>
+    </w:p>
+    <w:p>
+      <w:pPr>
+        <w:spacing w:after="0"/>
+        <w:rPr>
+          <w:rFonts w:ascii="Arial" w:hAnsi="Arial" w:cs="Arial"/>
+        </w:rPr>
+      </w:pPr>
+      <w:r>
+        <w:rPr>
+          <w:rFonts w:ascii="Arial" w:hAnsi="Arial" w:cs="Arial"/>
+        </w:rPr>
+        <w:t>{</w:t>
+      </w:r>
+    </w:p>
+    <w:p>
+      <w:pPr>
+        <w:spacing w:after="0"/>
+        <w:rPr>
+          <w:rFonts w:ascii="Arial" w:hAnsi="Arial" w:cs="Arial"/>
+        </w:rPr>
+      </w:pPr>
+      <w:r>
+        <w:rPr>
+          <w:rFonts w:ascii="Arial" w:hAnsi="Arial" w:cs="Arial"/>
+        </w:rPr>
+        <w:t xml:space="preserve">    </w:t>
+      </w:r>
+      <w:proofErr w:type="spellStart"/>
+      <w:r>
+        <w:rPr>
+          <w:rFonts w:ascii="Arial" w:hAnsi="Arial" w:cs="Arial"/>
+        </w:rPr>
+        <w:t>if</w:t>
+      </w:r>
+      <w:proofErr w:type="spellEnd"/>
+      <w:r>
+        <w:rPr>
+          <w:rFonts w:ascii="Arial" w:hAnsi="Arial" w:cs="Arial"/>
+        </w:rPr>
+        <w:t xml:space="preserve"> (</w:t>
+      </w:r>
+      <w:proofErr w:type="spellStart"/>
+      <w:proofErr w:type="gramStart"/>
+      <w:r>
+        <w:rPr>
+          <w:rFonts w:ascii="Arial" w:hAnsi="Arial" w:cs="Arial"/>
+        </w:rPr>
+        <w:t>patchDoc</w:t>
+      </w:r>
+      <w:proofErr w:type="spellEnd"/>
+      <w:r>
+        <w:rPr>
+          <w:rFonts w:ascii="Arial" w:hAnsi="Arial" w:cs="Arial"/>
+        </w:rPr>
+        <w:t xml:space="preserve"> !</w:t>
+      </w:r>
+      <w:proofErr w:type="gramEnd"/>
+      <w:r>
+        <w:rPr>
+          <w:rFonts w:ascii="Arial" w:hAnsi="Arial" w:cs="Arial"/>
+        </w:rPr>
+        <w:t xml:space="preserve">= </w:t>
+      </w:r>
+      <w:proofErr w:type="spellStart"/>
+      <w:r>
+        <w:rPr>
+          <w:rFonts w:ascii="Arial" w:hAnsi="Arial" w:cs="Arial"/>
+        </w:rPr>
+        <w:t>null</w:t>
+      </w:r>
+      <w:proofErr w:type="spellEnd"/>
+      <w:r>
+        <w:rPr>
+          <w:rFonts w:ascii="Arial" w:hAnsi="Arial" w:cs="Arial"/>
+        </w:rPr>
+        <w:t>)</w:t>
+      </w:r>
+    </w:p>
+    <w:p>
+      <w:pPr>
+        <w:spacing w:after="0"/>
+        <w:rPr>
+          <w:rFonts w:ascii="Arial" w:hAnsi="Arial" w:cs="Arial"/>
+        </w:rPr>
+      </w:pPr>
+      <w:r>
+        <w:rPr>
+          <w:rFonts w:ascii="Arial" w:hAnsi="Arial" w:cs="Arial"/>
+        </w:rPr>
+        <w:t xml:space="preserve">    {</w:t>
+      </w:r>
+    </w:p>
+    <w:p>
+      <w:pPr>
+        <w:spacing w:after="0"/>
+        <w:rPr>
+          <w:rFonts w:ascii="Arial" w:hAnsi="Arial" w:cs="Arial"/>
+        </w:rPr>
+      </w:pPr>
+      <w:r>
+        <w:rPr>
+          <w:rFonts w:ascii="Arial" w:hAnsi="Arial" w:cs="Arial"/>
+        </w:rPr>
+        <w:t xml:space="preserve">        var </w:t>
+      </w:r>
+      <w:proofErr w:type="spellStart"/>
+      <w:r>
+        <w:rPr>
+          <w:rFonts w:ascii="Arial" w:hAnsi="Arial" w:cs="Arial"/>
+        </w:rPr>
+        <w:t>customer</w:t>
+      </w:r>
+      <w:proofErr w:type="spellEnd"/>
+      <w:r>
+        <w:rPr>
+          <w:rFonts w:ascii="Arial" w:hAnsi="Arial" w:cs="Arial"/>
+        </w:rPr>
+        <w:t xml:space="preserve"> = </w:t>
+      </w:r>
+      <w:proofErr w:type="spellStart"/>
+      <w:proofErr w:type="gramStart"/>
+      <w:r>
+        <w:rPr>
+          <w:rFonts w:ascii="Arial" w:hAnsi="Arial" w:cs="Arial"/>
+        </w:rPr>
+        <w:t>CreateCustomer</w:t>
+      </w:r>
+      <w:proofErr w:type="spellEnd"/>
+      <w:r>
+        <w:rPr>
+          <w:rFonts w:ascii="Arial" w:hAnsi="Arial" w:cs="Arial"/>
+        </w:rPr>
+        <w:t>(</w:t>
+      </w:r>
+      <w:proofErr w:type="gramEnd"/>
+      <w:r>
+        <w:rPr>
+          <w:rFonts w:ascii="Arial" w:hAnsi="Arial" w:cs="Arial"/>
+        </w:rPr>
+        <w:t>);</w:t>
+      </w:r>
+    </w:p>
+    <w:p>
+      <w:pPr>
+        <w:spacing w:after="0"/>
+        <w:rPr>
+          <w:rFonts w:ascii="Arial" w:hAnsi="Arial" w:cs="Arial"/>
+        </w:rPr>
+      </w:pPr>
+    </w:p>
+    <w:p>
+      <w:pPr>
+        <w:spacing w:after="0"/>
+        <w:rPr>
+          <w:rFonts w:ascii="Arial" w:hAnsi="Arial" w:cs="Arial"/>
+        </w:rPr>
+      </w:pPr>
+      <w:r>
+        <w:rPr>
+          <w:rFonts w:ascii="Arial" w:hAnsi="Arial" w:cs="Arial"/>
+        </w:rPr>
+        <w:t xml:space="preserve">        </w:t>
+      </w:r>
+      <w:proofErr w:type="spellStart"/>
+      <w:r>
+        <w:rPr>
+          <w:rFonts w:ascii="Arial" w:hAnsi="Arial" w:cs="Arial"/>
+        </w:rPr>
+        <w:t>patchDoc.ApplyTo</w:t>
+      </w:r>
+      <w:proofErr w:type="spellEnd"/>
+      <w:r>
+        <w:rPr>
+          <w:rFonts w:ascii="Arial" w:hAnsi="Arial" w:cs="Arial"/>
+        </w:rPr>
+        <w:t>(</w:t>
+      </w:r>
+      <w:proofErr w:type="spellStart"/>
+      <w:r>
+        <w:rPr>
+          <w:rFonts w:ascii="Arial" w:hAnsi="Arial" w:cs="Arial"/>
+        </w:rPr>
+        <w:t>customer</w:t>
+      </w:r>
+      <w:proofErr w:type="spellEnd"/>
+      <w:r>
+        <w:rPr>
+          <w:rFonts w:ascii="Arial" w:hAnsi="Arial" w:cs="Arial"/>
+        </w:rPr>
+        <w:t xml:space="preserve">, </w:t>
+      </w:r>
+      <w:proofErr w:type="spellStart"/>
+      <w:r>
+        <w:rPr>
+          <w:rFonts w:ascii="Arial" w:hAnsi="Arial" w:cs="Arial"/>
+        </w:rPr>
+        <w:t>ModelState</w:t>
+      </w:r>
+      <w:proofErr w:type="spellEnd"/>
+      <w:r>
+        <w:rPr>
+          <w:rFonts w:ascii="Arial" w:hAnsi="Arial" w:cs="Arial"/>
+        </w:rPr>
+        <w:t>);</w:t>
+      </w:r>
+    </w:p>
+    <w:p>
+      <w:pPr>
+        <w:spacing w:after="0"/>
+        <w:rPr>
+          <w:rFonts w:ascii="Arial" w:hAnsi="Arial" w:cs="Arial"/>
+        </w:rPr>
+      </w:pPr>
+    </w:p>
+    <w:p>
+      <w:pPr>
+        <w:spacing w:after="0"/>
+        <w:rPr>
+          <w:rFonts w:ascii="Arial" w:hAnsi="Arial" w:cs="Arial"/>
+        </w:rPr>
+      </w:pPr>
+      <w:r>
+        <w:rPr>
+          <w:rFonts w:ascii="Arial" w:hAnsi="Arial" w:cs="Arial"/>
+        </w:rPr>
+        <w:t xml:space="preserve">        </w:t>
+      </w:r>
+      <w:proofErr w:type="spellStart"/>
+      <w:r>
+        <w:rPr>
+          <w:rFonts w:ascii="Arial" w:hAnsi="Arial" w:cs="Arial"/>
+        </w:rPr>
+        <w:t>if</w:t>
+      </w:r>
+      <w:proofErr w:type="spellEnd"/>
+      <w:r>
+        <w:rPr>
+          <w:rFonts w:ascii="Arial" w:hAnsi="Arial" w:cs="Arial"/>
+        </w:rPr>
+        <w:t xml:space="preserve"> </w:t>
+      </w:r>
+      <w:proofErr w:type="gramStart"/>
+      <w:r>
+        <w:rPr>
+          <w:rFonts w:ascii="Arial" w:hAnsi="Arial" w:cs="Arial"/>
+        </w:rPr>
+        <w:t>(!</w:t>
+      </w:r>
+      <w:proofErr w:type="spellStart"/>
+      <w:r>
+        <w:rPr>
+          <w:rFonts w:ascii="Arial" w:hAnsi="Arial" w:cs="Arial"/>
+        </w:rPr>
+        <w:t>ModelState.IsValid</w:t>
+      </w:r>
+      <w:proofErr w:type="spellEnd"/>
+      <w:proofErr w:type="gramEnd"/>
+      <w:r>
+        <w:rPr>
+          <w:rFonts w:ascii="Arial" w:hAnsi="Arial" w:cs="Arial"/>
+        </w:rPr>
+        <w:t>)</w:t>
+      </w:r>
+    </w:p>
+    <w:p>
+      <w:pPr>
+        <w:spacing w:after="0"/>
+        <w:rPr>
+          <w:rFonts w:ascii="Arial" w:hAnsi="Arial" w:cs="Arial"/>
+        </w:rPr>
+      </w:pPr>
+      <w:r>
+        <w:rPr>
+          <w:rFonts w:ascii="Arial" w:hAnsi="Arial" w:cs="Arial"/>
+        </w:rPr>
+        <w:t xml:space="preserve">        {</w:t>
+      </w:r>
+    </w:p>
+    <w:p>
+      <w:pPr>
+        <w:spacing w:after="0"/>
+        <w:rPr>
+          <w:rFonts w:ascii="Arial" w:hAnsi="Arial" w:cs="Arial"/>
+        </w:rPr>
+      </w:pPr>
+      <w:r>
+        <w:rPr>
+          <w:rFonts w:ascii="Arial" w:hAnsi="Arial" w:cs="Arial"/>
+        </w:rPr>
+        <w:t xml:space="preserve">            </w:t>
+      </w:r>
+      <w:proofErr w:type="spellStart"/>
+      <w:r>
+        <w:rPr>
+          <w:rFonts w:ascii="Arial" w:hAnsi="Arial" w:cs="Arial"/>
+        </w:rPr>
+        <w:t>return</w:t>
+      </w:r>
+      <w:proofErr w:type="spellEnd"/>
+      <w:r>
+        <w:rPr>
+          <w:rFonts w:ascii="Arial" w:hAnsi="Arial" w:cs="Arial"/>
+        </w:rPr>
+        <w:t xml:space="preserve"> </w:t>
+      </w:r>
+      <w:proofErr w:type="spellStart"/>
+      <w:proofErr w:type="gramStart"/>
+      <w:r>
+        <w:rPr>
+          <w:rFonts w:ascii="Arial" w:hAnsi="Arial" w:cs="Arial"/>
+        </w:rPr>
+        <w:t>BadRequest</w:t>
+      </w:r>
+      <w:proofErr w:type="spellEnd"/>
+      <w:r>
+        <w:rPr>
+          <w:rFonts w:ascii="Arial" w:hAnsi="Arial" w:cs="Arial"/>
+        </w:rPr>
+        <w:t>(</w:t>
+      </w:r>
+      <w:proofErr w:type="spellStart"/>
+      <w:proofErr w:type="gramEnd"/>
+      <w:r>
+        <w:rPr>
+          <w:rFonts w:ascii="Arial" w:hAnsi="Arial" w:cs="Arial"/>
+        </w:rPr>
+        <w:t>ModelState</w:t>
+      </w:r>
+      <w:proofErr w:type="spellEnd"/>
+      <w:r>
+        <w:rPr>
+          <w:rFonts w:ascii="Arial" w:hAnsi="Arial" w:cs="Arial"/>
+        </w:rPr>
+        <w:t>);</w:t>
+      </w:r>
+    </w:p>
+    <w:p>
+      <w:pPr>
+        <w:spacing w:after="0"/>
+        <w:rPr>
+          <w:rFonts w:ascii="Arial" w:hAnsi="Arial" w:cs="Arial"/>
+        </w:rPr>
+      </w:pPr>
+      <w:r>
+        <w:rPr>
+          <w:rFonts w:ascii="Arial" w:hAnsi="Arial" w:cs="Arial"/>
+        </w:rPr>
+        <w:t xml:space="preserve">        }</w:t>
+      </w:r>
+    </w:p>
+    <w:p>
+      <w:pPr>
+        <w:spacing w:after="0"/>
+        <w:rPr>
+          <w:rFonts w:ascii="Arial" w:hAnsi="Arial" w:cs="Arial"/>
+        </w:rPr>
+      </w:pPr>
+    </w:p>
+    <w:p>
+      <w:pPr>
+        <w:spacing w:after="0"/>
+        <w:rPr>
+          <w:rFonts w:ascii="Arial" w:hAnsi="Arial" w:cs="Arial"/>
+        </w:rPr>
+      </w:pPr>
+      <w:r>
+        <w:rPr>
+          <w:rFonts w:ascii="Arial" w:hAnsi="Arial" w:cs="Arial"/>
+        </w:rPr>
+        <w:t xml:space="preserve">        </w:t>
+      </w:r>
+      <w:proofErr w:type="spellStart"/>
+      <w:r>
+        <w:rPr>
+          <w:rFonts w:ascii="Arial" w:hAnsi="Arial" w:cs="Arial"/>
+        </w:rPr>
+        <w:t>return</w:t>
+      </w:r>
+      <w:proofErr w:type="spellEnd"/>
+      <w:r>
+        <w:rPr>
+          <w:rFonts w:ascii="Arial" w:hAnsi="Arial" w:cs="Arial"/>
+        </w:rPr>
+        <w:t xml:space="preserve"> new </w:t>
+      </w:r>
+      <w:proofErr w:type="spellStart"/>
+      <w:r>
+        <w:rPr>
+          <w:rFonts w:ascii="Arial" w:hAnsi="Arial" w:cs="Arial"/>
+        </w:rPr>
+        <w:t>ObjectResult</w:t>
+      </w:r>
+      <w:proofErr w:type="spellEnd"/>
+      <w:r>
+        <w:rPr>
+          <w:rFonts w:ascii="Arial" w:hAnsi="Arial" w:cs="Arial"/>
+        </w:rPr>
+        <w:t>(</w:t>
+      </w:r>
+      <w:proofErr w:type="spellStart"/>
+      <w:r>
+        <w:rPr>
+          <w:rFonts w:ascii="Arial" w:hAnsi="Arial" w:cs="Arial"/>
+        </w:rPr>
+        <w:t>customer</w:t>
+      </w:r>
+      <w:proofErr w:type="spellEnd"/>
+      <w:r>
+        <w:rPr>
+          <w:rFonts w:ascii="Arial" w:hAnsi="Arial" w:cs="Arial"/>
+        </w:rPr>
+        <w:t>);</w:t>
+      </w:r>
+    </w:p>
+    <w:p>
+      <w:pPr>
+        <w:spacing w:after="0"/>
+        <w:rPr>
+          <w:rFonts w:ascii="Arial" w:hAnsi="Arial" w:cs="Arial"/>
+        </w:rPr>
+      </w:pPr>
+      <w:r>
+        <w:rPr>
+          <w:rFonts w:ascii="Arial" w:hAnsi="Arial" w:cs="Arial"/>
+        </w:rPr>
+        <w:t xml:space="preserve">    }</w:t>
+      </w:r>
+    </w:p>
+    <w:p>
+      <w:pPr>
+        <w:spacing w:after="0"/>
+        <w:rPr>
+          <w:rFonts w:ascii="Arial" w:hAnsi="Arial" w:cs="Arial"/>
+        </w:rPr>
+      </w:pPr>
+      <w:r>
+        <w:rPr>
+          <w:rFonts w:ascii="Arial" w:hAnsi="Arial" w:cs="Arial"/>
+        </w:rPr>
+        <w:t xml:space="preserve">    </w:t>
+      </w:r>
+      <w:proofErr w:type="spellStart"/>
+      <w:r>
+        <w:rPr>
+          <w:rFonts w:ascii="Arial" w:hAnsi="Arial" w:cs="Arial"/>
+        </w:rPr>
+        <w:t>else</w:t>
+      </w:r>
+      <w:proofErr w:type="spellEnd"/>
+    </w:p>
+    <w:p>
+      <w:pPr>
+        <w:spacing w:after="0"/>
+        <w:rPr>
+          <w:rFonts w:ascii="Arial" w:hAnsi="Arial" w:cs="Arial"/>
+        </w:rPr>
+      </w:pPr>
+      <w:r>
+        <w:rPr>
+          <w:rFonts w:ascii="Arial" w:hAnsi="Arial" w:cs="Arial"/>
+        </w:rPr>
+        <w:t xml:space="preserve">    {</w:t>
+      </w:r>
+    </w:p>
+    <w:p>
+      <w:pPr>
+        <w:spacing w:after="0"/>
+        <w:rPr>
+          <w:rFonts w:ascii="Arial" w:hAnsi="Arial" w:cs="Arial"/>
+        </w:rPr>
+      </w:pPr>
+      <w:r>
+        <w:rPr>
+          <w:rFonts w:ascii="Arial" w:hAnsi="Arial" w:cs="Arial"/>
+        </w:rPr>
+        <w:t xml:space="preserve">        </w:t>
+      </w:r>
+      <w:proofErr w:type="spellStart"/>
+      <w:r>
+        <w:rPr>
+          <w:rFonts w:ascii="Arial" w:hAnsi="Arial" w:cs="Arial"/>
+        </w:rPr>
+        <w:t>return</w:t>
+      </w:r>
+      <w:proofErr w:type="spellEnd"/>
+      <w:r>
+        <w:rPr>
+          <w:rFonts w:ascii="Arial" w:hAnsi="Arial" w:cs="Arial"/>
+        </w:rPr>
+        <w:t xml:space="preserve"> </w:t>
+      </w:r>
+      <w:proofErr w:type="spellStart"/>
+      <w:proofErr w:type="gramStart"/>
+      <w:r>
+        <w:rPr>
+          <w:rFonts w:ascii="Arial" w:hAnsi="Arial" w:cs="Arial"/>
+        </w:rPr>
+        <w:t>BadRequest</w:t>
+      </w:r>
+      <w:proofErr w:type="spellEnd"/>
+      <w:r>
+        <w:rPr>
+          <w:rFonts w:ascii="Arial" w:hAnsi="Arial" w:cs="Arial"/>
+        </w:rPr>
+        <w:t>(</w:t>
+      </w:r>
+      <w:proofErr w:type="spellStart"/>
+      <w:proofErr w:type="gramEnd"/>
+      <w:r>
+        <w:rPr>
+          <w:rFonts w:ascii="Arial" w:hAnsi="Arial" w:cs="Arial"/>
+        </w:rPr>
+        <w:t>ModelState</w:t>
+      </w:r>
+      <w:proofErr w:type="spellEnd"/>
+      <w:r>
+        <w:rPr>
+          <w:rFonts w:ascii="Arial" w:hAnsi="Arial" w:cs="Arial"/>
+        </w:rPr>
+        <w:t>);</w:t>
+      </w:r>
+    </w:p>
+    <w:p>
+      <w:pPr>
+        <w:spacing w:after="0"/>
+        <w:rPr>
+          <w:rFonts w:ascii="Arial" w:hAnsi="Arial" w:cs="Arial"/>
+        </w:rPr>
+      </w:pPr>
+      <w:r>
+        <w:rPr>
+          <w:rFonts w:ascii="Arial" w:hAnsi="Arial" w:cs="Arial"/>
+        </w:rPr>
+        <w:t xml:space="preserve">    }</w:t>
+      </w:r>
+    </w:p>
+    <w:p>
+      <w:pPr>
+        <w:spacing w:after="0"/>
+        <w:rPr>
+          <w:rFonts w:ascii="Arial" w:hAnsi="Arial" w:cs="Arial"/>
+        </w:rPr>
+      </w:pPr>
+      <w:r>
+        <w:rPr>
+          <w:rFonts w:ascii="Arial" w:hAnsi="Arial" w:cs="Arial"/>
+        </w:rPr>
+        <w:t>}</w:t>
+      </w:r>
+    </w:p>
+    <w:p>
+      <w:pPr>
+        <w:spacing w:after="0"/>
+        <w:rPr>
+          <w:rFonts w:ascii="Arial" w:hAnsi="Arial" w:cs="Arial"/>
+        </w:rPr>
+      </w:pPr>
+    </w:p>
+    <w:p>
+      <w:pPr>
+        <w:spacing w:after="0"/>
+        <w:rPr>
+          <w:rFonts w:ascii="Arial" w:hAnsi="Arial" w:cs="Arial"/>
+          <w:i/>
+          <w:iCs/>
+        </w:rPr>
+      </w:pPr>
+      <w:r>
+        <w:rPr>
+          <w:rFonts w:ascii="Arial" w:hAnsi="Arial" w:cs="Arial"/>
+          <w:i/>
+          <w:iCs/>
+        </w:rPr>
+        <w:t>Para as classes:</w:t>
+      </w:r>
+    </w:p>
+    <w:p>
+      <w:pPr>
+        <w:spacing w:after="0"/>
+        <w:rPr>
+          <w:rFonts w:ascii="Arial" w:hAnsi="Arial" w:cs="Arial"/>
+        </w:rPr>
+      </w:pPr>
+      <w:proofErr w:type="spellStart"/>
+      <w:r>
+        <w:rPr>
+          <w:rFonts w:ascii="Arial" w:hAnsi="Arial" w:cs="Arial"/>
+        </w:rPr>
+        <w:t>namespace</w:t>
+      </w:r>
+      <w:proofErr w:type="spellEnd"/>
+      <w:r>
+        <w:rPr>
+          <w:rFonts w:ascii="Arial" w:hAnsi="Arial" w:cs="Arial"/>
+        </w:rPr>
+        <w:t xml:space="preserve"> </w:t>
+      </w:r>
+      <w:proofErr w:type="spellStart"/>
+      <w:r>
+        <w:rPr>
+          <w:rFonts w:ascii="Arial" w:hAnsi="Arial" w:cs="Arial"/>
+        </w:rPr>
+        <w:t>JsonPatchSample.Models</w:t>
+      </w:r>
+      <w:proofErr w:type="spellEnd"/>
+      <w:r>
+        <w:rPr>
+          <w:rFonts w:ascii="Arial" w:hAnsi="Arial" w:cs="Arial"/>
+        </w:rPr>
+        <w:t>;</w:t>
+      </w:r>
+    </w:p>
+    <w:p>
+      <w:pPr>
+        <w:spacing w:after="0"/>
+        <w:rPr>
+          <w:rFonts w:ascii="Arial" w:hAnsi="Arial" w:cs="Arial"/>
+        </w:rPr>
+      </w:pPr>
+    </w:p>
+    <w:p>
+      <w:pPr>
+        <w:spacing w:after="0"/>
+        <w:rPr>
+          <w:rFonts w:ascii="Arial" w:hAnsi="Arial" w:cs="Arial"/>
+        </w:rPr>
+      </w:pPr>
+      <w:proofErr w:type="spellStart"/>
+      <w:r>
+        <w:rPr>
+          <w:rFonts w:ascii="Arial" w:hAnsi="Arial" w:cs="Arial"/>
+        </w:rPr>
+        <w:t>public</w:t>
+      </w:r>
+      <w:proofErr w:type="spellEnd"/>
+      <w:r>
+        <w:rPr>
+          <w:rFonts w:ascii="Arial" w:hAnsi="Arial" w:cs="Arial"/>
+        </w:rPr>
+        <w:t xml:space="preserve"> </w:t>
+      </w:r>
+      <w:proofErr w:type="spellStart"/>
+      <w:r>
+        <w:rPr>
+          <w:rFonts w:ascii="Arial" w:hAnsi="Arial" w:cs="Arial"/>
+        </w:rPr>
+        <w:t>class</w:t>
+      </w:r>
+      <w:proofErr w:type="spellEnd"/>
+      <w:r>
+        <w:rPr>
+          <w:rFonts w:ascii="Arial" w:hAnsi="Arial" w:cs="Arial"/>
+        </w:rPr>
+        <w:t xml:space="preserve"> </w:t>
+      </w:r>
+      <w:proofErr w:type="spellStart"/>
+      <w:r>
+        <w:rPr>
+          <w:rFonts w:ascii="Arial" w:hAnsi="Arial" w:cs="Arial"/>
+        </w:rPr>
+        <w:t>Customer</w:t>
+      </w:r>
+      <w:proofErr w:type="spellEnd"/>
+    </w:p>
+    <w:p>
+      <w:pPr>
+        <w:spacing w:after="0"/>
+        <w:rPr>
+          <w:rFonts w:ascii="Arial" w:hAnsi="Arial" w:cs="Arial"/>
+        </w:rPr>
+      </w:pPr>
+      <w:r>
+        <w:rPr>
+          <w:rFonts w:ascii="Arial" w:hAnsi="Arial" w:cs="Arial"/>
+        </w:rPr>
+        <w:t>{</w:t>
+      </w:r>
+    </w:p>
+    <w:p>
+      <w:pPr>
+        <w:spacing w:after="0"/>
+        <w:rPr>
+          <w:rFonts w:ascii="Arial" w:hAnsi="Arial" w:cs="Arial"/>
+        </w:rPr>
+      </w:pPr>
+      <w:r>
+        <w:rPr>
+          <w:rFonts w:ascii="Arial" w:hAnsi="Arial" w:cs="Arial"/>
+        </w:rPr>
+        <w:t xml:space="preserve">    </w:t>
+      </w:r>
+      <w:proofErr w:type="spellStart"/>
+      <w:r>
+        <w:rPr>
+          <w:rFonts w:ascii="Arial" w:hAnsi="Arial" w:cs="Arial"/>
+        </w:rPr>
+        <w:t>public</w:t>
+      </w:r>
+      <w:proofErr w:type="spellEnd"/>
+      <w:r>
+        <w:rPr>
+          <w:rFonts w:ascii="Arial" w:hAnsi="Arial" w:cs="Arial"/>
+        </w:rPr>
+        <w:t xml:space="preserve"> </w:t>
+      </w:r>
+      <w:proofErr w:type="spellStart"/>
+      <w:r>
+        <w:rPr>
+          <w:rFonts w:ascii="Arial" w:hAnsi="Arial" w:cs="Arial"/>
+        </w:rPr>
+        <w:t>string</w:t>
+      </w:r>
+      <w:proofErr w:type="spellEnd"/>
+      <w:r>
+        <w:rPr>
+          <w:rFonts w:ascii="Arial" w:hAnsi="Arial" w:cs="Arial"/>
+        </w:rPr>
+        <w:t xml:space="preserve">? </w:t>
+      </w:r>
+      <w:proofErr w:type="spellStart"/>
+      <w:r>
+        <w:rPr>
+          <w:rFonts w:ascii="Arial" w:hAnsi="Arial" w:cs="Arial"/>
+        </w:rPr>
+        <w:t>CustomerName</w:t>
+      </w:r>
+      <w:proofErr w:type="spellEnd"/>
+      <w:r>
+        <w:rPr>
+          <w:rFonts w:ascii="Arial" w:hAnsi="Arial" w:cs="Arial"/>
+        </w:rPr>
+        <w:t xml:space="preserve"> </w:t>
+      </w:r>
+      <w:proofErr w:type="gramStart"/>
+      <w:r>
+        <w:rPr>
+          <w:rFonts w:ascii="Arial" w:hAnsi="Arial" w:cs="Arial"/>
+        </w:rPr>
+        <w:t xml:space="preserve">{ </w:t>
+      </w:r>
+      <w:proofErr w:type="spellStart"/>
+      <w:r>
+        <w:rPr>
+          <w:rFonts w:ascii="Arial" w:hAnsi="Arial" w:cs="Arial"/>
+        </w:rPr>
+        <w:t>get</w:t>
+      </w:r>
+      <w:proofErr w:type="spellEnd"/>
+      <w:proofErr w:type="gramEnd"/>
+      <w:r>
+        <w:rPr>
+          <w:rFonts w:ascii="Arial" w:hAnsi="Arial" w:cs="Arial"/>
+        </w:rPr>
+        <w:t>; set; }</w:t>
+      </w:r>
+    </w:p>
+    <w:p>
+      <w:pPr>
+        <w:spacing w:after="0"/>
+        <w:rPr>
+          <w:rFonts w:ascii="Arial" w:hAnsi="Arial" w:cs="Arial"/>
+        </w:rPr>
+      </w:pPr>
+      <w:r>
+        <w:rPr>
+          <w:rFonts w:ascii="Arial" w:hAnsi="Arial" w:cs="Arial"/>
+        </w:rPr>
+        <w:t xml:space="preserve">    </w:t>
+      </w:r>
+      <w:proofErr w:type="spellStart"/>
+      <w:r>
+        <w:rPr>
+          <w:rFonts w:ascii="Arial" w:hAnsi="Arial" w:cs="Arial"/>
+        </w:rPr>
+        <w:t>public</w:t>
+      </w:r>
+      <w:proofErr w:type="spellEnd"/>
+      <w:r>
+        <w:rPr>
+          <w:rFonts w:ascii="Arial" w:hAnsi="Arial" w:cs="Arial"/>
+        </w:rPr>
+        <w:t xml:space="preserve"> </w:t>
+      </w:r>
+      <w:proofErr w:type="spellStart"/>
+      <w:r>
+        <w:rPr>
+          <w:rFonts w:ascii="Arial" w:hAnsi="Arial" w:cs="Arial"/>
+        </w:rPr>
+        <w:t>List</w:t>
+      </w:r>
+      <w:proofErr w:type="spellEnd"/>
+      <w:r>
+        <w:rPr>
+          <w:rFonts w:ascii="Arial" w:hAnsi="Arial" w:cs="Arial"/>
+        </w:rPr>
+        <w:t>&lt;</w:t>
+      </w:r>
+      <w:proofErr w:type="spellStart"/>
+      <w:r>
+        <w:rPr>
+          <w:rFonts w:ascii="Arial" w:hAnsi="Arial" w:cs="Arial"/>
+        </w:rPr>
+        <w:t>Order</w:t>
+      </w:r>
+      <w:proofErr w:type="spellEnd"/>
+      <w:r>
+        <w:rPr>
+          <w:rFonts w:ascii="Arial" w:hAnsi="Arial" w:cs="Arial"/>
+        </w:rPr>
+        <w:t xml:space="preserve">&gt;? </w:t>
+      </w:r>
+      <w:proofErr w:type="spellStart"/>
+      <w:r>
+        <w:rPr>
+          <w:rFonts w:ascii="Arial" w:hAnsi="Arial" w:cs="Arial"/>
+        </w:rPr>
+        <w:t>Orders</w:t>
+      </w:r>
+      <w:proofErr w:type="spellEnd"/>
+      <w:r>
+        <w:rPr>
+          <w:rFonts w:ascii="Arial" w:hAnsi="Arial" w:cs="Arial"/>
+        </w:rPr>
+        <w:t xml:space="preserve"> </w:t>
+      </w:r>
+      <w:proofErr w:type="gramStart"/>
+      <w:r>
+        <w:rPr>
+          <w:rFonts w:ascii="Arial" w:hAnsi="Arial" w:cs="Arial"/>
+        </w:rPr>
+        <w:t xml:space="preserve">{ </w:t>
+      </w:r>
+      <w:proofErr w:type="spellStart"/>
+      <w:r>
+        <w:rPr>
+          <w:rFonts w:ascii="Arial" w:hAnsi="Arial" w:cs="Arial"/>
+        </w:rPr>
+        <w:t>get</w:t>
+      </w:r>
+      <w:proofErr w:type="spellEnd"/>
+      <w:proofErr w:type="gramEnd"/>
+      <w:r>
+        <w:rPr>
+          <w:rFonts w:ascii="Arial" w:hAnsi="Arial" w:cs="Arial"/>
+        </w:rPr>
+        <w:t>; set; }</w:t>
+      </w:r>
+    </w:p>
+    <w:p>
+      <w:pPr>
+        <w:spacing w:after="0"/>
+        <w:rPr>
+          <w:rFonts w:ascii="Arial" w:hAnsi="Arial" w:cs="Arial"/>
+        </w:rPr>
+      </w:pPr>
+      <w:r>
+        <w:rPr>
+          <w:rFonts w:ascii="Arial" w:hAnsi="Arial" w:cs="Arial"/>
+        </w:rPr>
+        <w:t>}</w:t>
+      </w:r>
+    </w:p>
+    <w:p>
+      <w:pPr>
+        <w:spacing w:after="0"/>
+        <w:rPr>
+          <w:rFonts w:ascii="Arial" w:hAnsi="Arial" w:cs="Arial"/>
+        </w:rPr>
+      </w:pPr>
+      <w:proofErr w:type="spellStart"/>
+      <w:r>
+        <w:rPr>
+          <w:rFonts w:ascii="Arial" w:hAnsi="Arial" w:cs="Arial"/>
+        </w:rPr>
+        <w:t>namespace</w:t>
+      </w:r>
+      <w:proofErr w:type="spellEnd"/>
+      <w:r>
+        <w:rPr>
+          <w:rFonts w:ascii="Arial" w:hAnsi="Arial" w:cs="Arial"/>
+        </w:rPr>
+        <w:t xml:space="preserve"> </w:t>
+      </w:r>
+      <w:proofErr w:type="spellStart"/>
+      <w:r>
+        <w:rPr>
+          <w:rFonts w:ascii="Arial" w:hAnsi="Arial" w:cs="Arial"/>
+        </w:rPr>
+        <w:t>JsonPatchSample.Models</w:t>
+      </w:r>
+      <w:proofErr w:type="spellEnd"/>
+      <w:r>
+        <w:rPr>
+          <w:rFonts w:ascii="Arial" w:hAnsi="Arial" w:cs="Arial"/>
+        </w:rPr>
+        <w:t>;</w:t>
+      </w:r>
+    </w:p>
+    <w:p>
+      <w:pPr>
+        <w:spacing w:after="0"/>
+        <w:rPr>
+          <w:rFonts w:ascii="Arial" w:hAnsi="Arial" w:cs="Arial"/>
+        </w:rPr>
+      </w:pPr>
+    </w:p>
+    <w:p>
+      <w:pPr>
+        <w:spacing w:after="0"/>
+        <w:rPr>
+          <w:rFonts w:ascii="Arial" w:hAnsi="Arial" w:cs="Arial"/>
+        </w:rPr>
+      </w:pPr>
+      <w:proofErr w:type="spellStart"/>
+      <w:r>
+        <w:rPr>
+          <w:rFonts w:ascii="Arial" w:hAnsi="Arial" w:cs="Arial"/>
+        </w:rPr>
+        <w:t>public</w:t>
+      </w:r>
+      <w:proofErr w:type="spellEnd"/>
+      <w:r>
+        <w:rPr>
+          <w:rFonts w:ascii="Arial" w:hAnsi="Arial" w:cs="Arial"/>
+        </w:rPr>
+        <w:t xml:space="preserve"> </w:t>
+      </w:r>
+      <w:proofErr w:type="spellStart"/>
+      <w:r>
+        <w:rPr>
+          <w:rFonts w:ascii="Arial" w:hAnsi="Arial" w:cs="Arial"/>
+        </w:rPr>
+        <w:t>class</w:t>
+      </w:r>
+      <w:proofErr w:type="spellEnd"/>
+      <w:r>
+        <w:rPr>
+          <w:rFonts w:ascii="Arial" w:hAnsi="Arial" w:cs="Arial"/>
+        </w:rPr>
+        <w:t xml:space="preserve"> </w:t>
+      </w:r>
+      <w:proofErr w:type="spellStart"/>
+      <w:r>
+        <w:rPr>
+          <w:rFonts w:ascii="Arial" w:hAnsi="Arial" w:cs="Arial"/>
+        </w:rPr>
+        <w:t>Order</w:t>
+      </w:r>
+      <w:proofErr w:type="spellEnd"/>
+    </w:p>
+    <w:p>
+      <w:pPr>
+        <w:spacing w:after="0"/>
+        <w:rPr>
+          <w:rFonts w:ascii="Arial" w:hAnsi="Arial" w:cs="Arial"/>
+        </w:rPr>
+      </w:pPr>
+      <w:r>
+        <w:rPr>
+          <w:rFonts w:ascii="Arial" w:hAnsi="Arial" w:cs="Arial"/>
+        </w:rPr>
+        <w:t>{</w:t>
+      </w:r>
+    </w:p>
+    <w:p>
+      <w:pPr>
+        <w:spacing w:after="0"/>
+        <w:rPr>
+          <w:rFonts w:ascii="Arial" w:hAnsi="Arial" w:cs="Arial"/>
+        </w:rPr>
+      </w:pPr>
+      <w:r>
+        <w:rPr>
+          <w:rFonts w:ascii="Arial" w:hAnsi="Arial" w:cs="Arial"/>
+        </w:rPr>
+        <w:t xml:space="preserve">    </w:t>
+      </w:r>
+      <w:proofErr w:type="spellStart"/>
+      <w:r>
+        <w:rPr>
+          <w:rFonts w:ascii="Arial" w:hAnsi="Arial" w:cs="Arial"/>
+        </w:rPr>
+        <w:t>public</w:t>
+      </w:r>
+      <w:proofErr w:type="spellEnd"/>
+      <w:r>
+        <w:rPr>
+          <w:rFonts w:ascii="Arial" w:hAnsi="Arial" w:cs="Arial"/>
+        </w:rPr>
+        <w:t xml:space="preserve"> </w:t>
+      </w:r>
+      <w:proofErr w:type="spellStart"/>
+      <w:r>
+        <w:rPr>
+          <w:rFonts w:ascii="Arial" w:hAnsi="Arial" w:cs="Arial"/>
+        </w:rPr>
+        <w:t>string</w:t>
+      </w:r>
+      <w:proofErr w:type="spellEnd"/>
+      <w:r>
+        <w:rPr>
+          <w:rFonts w:ascii="Arial" w:hAnsi="Arial" w:cs="Arial"/>
+        </w:rPr>
+        <w:t xml:space="preserve"> </w:t>
+      </w:r>
+      <w:proofErr w:type="spellStart"/>
+      <w:r>
+        <w:rPr>
+          <w:rFonts w:ascii="Arial" w:hAnsi="Arial" w:cs="Arial"/>
+        </w:rPr>
+        <w:t>OrderName</w:t>
+      </w:r>
+      <w:proofErr w:type="spellEnd"/>
+      <w:r>
+        <w:rPr>
+          <w:rFonts w:ascii="Arial" w:hAnsi="Arial" w:cs="Arial"/>
+        </w:rPr>
+        <w:t xml:space="preserve"> </w:t>
+      </w:r>
+      <w:proofErr w:type="gramStart"/>
+      <w:r>
+        <w:rPr>
+          <w:rFonts w:ascii="Arial" w:hAnsi="Arial" w:cs="Arial"/>
+        </w:rPr>
+        <w:t xml:space="preserve">{ </w:t>
+      </w:r>
+      <w:proofErr w:type="spellStart"/>
+      <w:r>
+        <w:rPr>
+          <w:rFonts w:ascii="Arial" w:hAnsi="Arial" w:cs="Arial"/>
+        </w:rPr>
+        <w:t>get</w:t>
+      </w:r>
+      <w:proofErr w:type="spellEnd"/>
+      <w:proofErr w:type="gramEnd"/>
+      <w:r>
+        <w:rPr>
+          <w:rFonts w:ascii="Arial" w:hAnsi="Arial" w:cs="Arial"/>
+        </w:rPr>
+        <w:t>; set; }</w:t>
+      </w:r>
+    </w:p>
+    <w:p>
+      <w:pPr>
+        <w:spacing w:after="0"/>
+        <w:rPr>
+          <w:rFonts w:ascii="Arial" w:hAnsi="Arial" w:cs="Arial"/>
+        </w:rPr>
+      </w:pPr>
+      <w:r>
+        <w:rPr>
+          <w:rFonts w:ascii="Arial" w:hAnsi="Arial" w:cs="Arial"/>
+        </w:rPr>
+        <w:t xml:space="preserve">    </w:t>
+      </w:r>
+      <w:proofErr w:type="spellStart"/>
+      <w:r>
+        <w:rPr>
+          <w:rFonts w:ascii="Arial" w:hAnsi="Arial" w:cs="Arial"/>
+        </w:rPr>
+        <w:t>public</w:t>
+      </w:r>
+      <w:proofErr w:type="spellEnd"/>
+      <w:r>
+        <w:rPr>
+          <w:rFonts w:ascii="Arial" w:hAnsi="Arial" w:cs="Arial"/>
+        </w:rPr>
+        <w:t xml:space="preserve"> </w:t>
+      </w:r>
+      <w:proofErr w:type="spellStart"/>
+      <w:r>
+        <w:rPr>
+          <w:rFonts w:ascii="Arial" w:hAnsi="Arial" w:cs="Arial"/>
+        </w:rPr>
+        <w:t>string</w:t>
+      </w:r>
+      <w:proofErr w:type="spellEnd"/>
+      <w:r>
+        <w:rPr>
+          <w:rFonts w:ascii="Arial" w:hAnsi="Arial" w:cs="Arial"/>
+        </w:rPr>
+        <w:t xml:space="preserve"> </w:t>
+      </w:r>
+      <w:proofErr w:type="spellStart"/>
+      <w:r>
+        <w:rPr>
+          <w:rFonts w:ascii="Arial" w:hAnsi="Arial" w:cs="Arial"/>
+        </w:rPr>
+        <w:t>OrderType</w:t>
+      </w:r>
+      <w:proofErr w:type="spellEnd"/>
+      <w:r>
+        <w:rPr>
+          <w:rFonts w:ascii="Arial" w:hAnsi="Arial" w:cs="Arial"/>
+        </w:rPr>
+        <w:t xml:space="preserve"> </w:t>
+      </w:r>
+      <w:proofErr w:type="gramStart"/>
+      <w:r>
+        <w:rPr>
+          <w:rFonts w:ascii="Arial" w:hAnsi="Arial" w:cs="Arial"/>
+        </w:rPr>
+        <w:t xml:space="preserve">{ </w:t>
+      </w:r>
+      <w:proofErr w:type="spellStart"/>
+      <w:r>
+        <w:rPr>
+          <w:rFonts w:ascii="Arial" w:hAnsi="Arial" w:cs="Arial"/>
+        </w:rPr>
+        <w:t>get</w:t>
+      </w:r>
+      <w:proofErr w:type="spellEnd"/>
+      <w:proofErr w:type="gramEnd"/>
+      <w:r>
+        <w:rPr>
+          <w:rFonts w:ascii="Arial" w:hAnsi="Arial" w:cs="Arial"/>
+        </w:rPr>
+        <w:t>; set; }</w:t>
+      </w:r>
+    </w:p>
+    <w:p>
+      <w:pPr>
+        <w:spacing w:after="0"/>
+        <w:rPr>
+          <w:rFonts w:ascii="Arial" w:hAnsi="Arial" w:cs="Arial"/>
+        </w:rPr>
+      </w:pPr>
+      <w:r>
+        <w:rPr>
+          <w:rFonts w:ascii="Arial" w:hAnsi="Arial" w:cs="Arial"/>
+        </w:rPr>
+        <w:t>}</w:t>
+      </w:r>
+    </w:p>
+    <w:p>
+      <w:pPr>
+        <w:spacing w:after="0"/>
+        <w:rPr>
+          <w:rFonts w:ascii="Arial" w:hAnsi="Arial" w:cs="Arial"/>
+        </w:rPr>
+      </w:pPr>
+    </w:p>
+    <w:p>
+      <w:pPr>
+        <w:spacing w:after="0"/>
+        <w:jc w:val="center"/>
+        <w:rPr>
+          <w:rFonts w:ascii="Arial" w:hAnsi="Arial" w:cs="Arial"/>
+          <w:b/>
+          <w:bCs/>
+          <w:i/>
+          <w:iCs/>
+        </w:rPr>
+      </w:pPr>
+      <w:r>
+        <w:rPr>
+          <w:rFonts w:ascii="Arial" w:hAnsi="Arial" w:cs="Arial"/>
+          <w:b/>
+          <w:bCs/>
+          <w:i/>
+          <w:iCs/>
+        </w:rPr>
+        <w:lastRenderedPageBreak/>
         <w:t>Walkthrough:</w:t>
       </w:r>
     </w:p>
@@ -2343,7 +6558,6 @@
         <w:rPr>
           <w:rFonts w:ascii="Arial" w:hAnsi="Arial" w:cs="Arial"/>
         </w:rPr>
-        <w:lastRenderedPageBreak/>
         <w:t>Controllers</w:t>
       </w:r>
       <w:proofErr w:type="spellEnd"/>
@@ -3639,6 +7853,18 @@
       <w:shd w:val="clear" w:color="auto" w:fill="E1DFDD"/>
     </w:rPr>
   </w:style>
+  <w:style w:type="character" w:styleId="HiperlinkVisitado">
+    <w:name w:val="FollowedHyperlink"/>
+    <w:basedOn w:val="Fontepargpadro"/>
+    <w:uiPriority w:val="99"/>
+    <w:semiHidden/>
+    <w:unhideWhenUsed/>
+    <w:rsid w:val="00E77410"/>
+    <w:rPr>
+      <w:color w:val="96607D" w:themeColor="followedHyperlink"/>
+      <w:u w:val="single"/>
+    </w:rPr>
+  </w:style>
 </w:styles>
 </file>
 

--- a/AspNet Core WebAPI.docx
+++ b/AspNet Core WebAPI.docx
@@ -5611,36 +5611,174 @@
         <w:rPr>
           <w:rFonts w:ascii="Arial" w:hAnsi="Arial" w:cs="Arial"/>
         </w:rPr>
-        <w:t xml:space="preserve">Models &gt; new </w:t>
-      </w:r>
-      <w:proofErr w:type="spellStart"/>
-      <w:r>
-        <w:rPr>
-          <w:rFonts w:ascii="Arial" w:hAnsi="Arial" w:cs="Arial"/>
-        </w:rPr>
-        <w:t>class</w:t>
-      </w:r>
-      <w:proofErr w:type="spellEnd"/>
+        <w:t>(</w:t>
+      </w:r>
+      <w:proofErr w:type="spellStart"/>
+      <w:r>
+        <w:rPr>
+          <w:rFonts w:ascii="Arial" w:hAnsi="Arial" w:cs="Arial"/>
+        </w:rPr>
+        <w:t>Obs</w:t>
+      </w:r>
+      <w:proofErr w:type="spellEnd"/>
+      <w:r>
+        <w:rPr>
+          <w:rFonts w:ascii="Arial" w:hAnsi="Arial" w:cs="Arial"/>
+        </w:rPr>
+        <w:t xml:space="preserve">: Caso </w:t>
+      </w:r>
+      <w:proofErr w:type="spellStart"/>
+      <w:r>
+        <w:rPr>
+          <w:rFonts w:ascii="Arial" w:hAnsi="Arial" w:cs="Arial"/>
+        </w:rPr>
+        <w:t>dotnet</w:t>
+      </w:r>
+      <w:proofErr w:type="spellEnd"/>
+      <w:r>
+        <w:rPr>
+          <w:rFonts w:ascii="Arial" w:hAnsi="Arial" w:cs="Arial"/>
+        </w:rPr>
+        <w:t xml:space="preserve"> </w:t>
+      </w:r>
+      <w:proofErr w:type="spellStart"/>
+      <w:r>
+        <w:rPr>
+          <w:rFonts w:ascii="Arial" w:hAnsi="Arial" w:cs="Arial"/>
+        </w:rPr>
+        <w:t>ef</w:t>
+      </w:r>
+      <w:proofErr w:type="spellEnd"/>
+      <w:r>
+        <w:rPr>
+          <w:rFonts w:ascii="Arial" w:hAnsi="Arial" w:cs="Arial"/>
+        </w:rPr>
+        <w:t xml:space="preserve"> não esteja instalado, usar comando </w:t>
+      </w:r>
+      <w:proofErr w:type="spellStart"/>
+      <w:r>
+        <w:rPr>
+          <w:rFonts w:ascii="Arial" w:hAnsi="Arial" w:cs="Arial"/>
+        </w:rPr>
+        <w:t>dotnet</w:t>
+      </w:r>
+      <w:proofErr w:type="spellEnd"/>
+      <w:r>
+        <w:rPr>
+          <w:rFonts w:ascii="Arial" w:hAnsi="Arial" w:cs="Arial"/>
+        </w:rPr>
+        <w:t xml:space="preserve"> tool </w:t>
+      </w:r>
+      <w:proofErr w:type="spellStart"/>
+      <w:r>
+        <w:rPr>
+          <w:rFonts w:ascii="Arial" w:hAnsi="Arial" w:cs="Arial"/>
+        </w:rPr>
+        <w:t>install</w:t>
+      </w:r>
+      <w:proofErr w:type="spellEnd"/>
+      <w:r>
+        <w:rPr>
+          <w:rFonts w:ascii="Arial" w:hAnsi="Arial" w:cs="Arial"/>
+        </w:rPr>
+        <w:t xml:space="preserve"> --global </w:t>
+      </w:r>
+      <w:proofErr w:type="spellStart"/>
+      <w:r>
+        <w:rPr>
+          <w:rFonts w:ascii="Arial" w:hAnsi="Arial" w:cs="Arial"/>
+        </w:rPr>
+        <w:t>dotnet-ef</w:t>
+      </w:r>
+      <w:proofErr w:type="spellEnd"/>
+      <w:r>
+        <w:rPr>
+          <w:rFonts w:ascii="Arial" w:hAnsi="Arial" w:cs="Arial"/>
+        </w:rPr>
+        <w:t>)</w:t>
+      </w:r>
+    </w:p>
+    <w:p>
+      <w:pPr>
+        <w:spacing w:after="0"/>
+        <w:rPr>
+          <w:rFonts w:ascii="Arial" w:hAnsi="Arial" w:cs="Arial"/>
+        </w:rPr>
+      </w:pPr>
+      <w:r>
+        <w:rPr>
+          <w:rFonts w:ascii="Arial" w:hAnsi="Arial" w:cs="Arial"/>
+        </w:rPr>
+        <w:t>Api</w:t>
+      </w:r>
+      <w:r>
+        <w:rPr>
+          <w:rFonts w:ascii="Arial" w:hAnsi="Arial" w:cs="Arial"/>
+        </w:rPr>
+        <w:t xml:space="preserve"> &gt; new </w:t>
+      </w:r>
+      <w:r>
+        <w:rPr>
+          <w:rFonts w:ascii="Arial" w:hAnsi="Arial" w:cs="Arial"/>
+        </w:rPr>
+        <w:t>Folder</w:t>
+      </w:r>
       <w:r>
         <w:rPr>
           <w:rFonts w:ascii="Arial" w:hAnsi="Arial" w:cs="Arial"/>
         </w:rPr>
         <w:t xml:space="preserve"> &gt; </w:t>
       </w:r>
-      <w:proofErr w:type="spellStart"/>
-      <w:r>
-        <w:rPr>
-          <w:rFonts w:ascii="Arial" w:hAnsi="Arial" w:cs="Arial"/>
-        </w:rPr>
-        <w:t>Todo</w:t>
-      </w:r>
-      <w:r>
-        <w:rPr>
-          <w:rFonts w:ascii="Arial" w:hAnsi="Arial" w:cs="Arial"/>
-        </w:rPr>
-        <w:t>Context.cs</w:t>
-      </w:r>
-      <w:proofErr w:type="spellEnd"/>
+      <w:r>
+        <w:rPr>
+          <w:rFonts w:ascii="Arial" w:hAnsi="Arial" w:cs="Arial"/>
+        </w:rPr>
+        <w:t>Data</w:t>
+      </w:r>
+    </w:p>
+    <w:p>
+      <w:pPr>
+        <w:spacing w:after="0"/>
+        <w:rPr>
+          <w:rFonts w:ascii="Arial" w:hAnsi="Arial" w:cs="Arial"/>
+        </w:rPr>
+      </w:pPr>
+      <w:r>
+        <w:rPr>
+          <w:rFonts w:ascii="Arial" w:hAnsi="Arial" w:cs="Arial"/>
+        </w:rPr>
+        <w:t xml:space="preserve">Data &gt; new </w:t>
+      </w:r>
+      <w:proofErr w:type="spellStart"/>
+      <w:r>
+        <w:rPr>
+          <w:rFonts w:ascii="Arial" w:hAnsi="Arial" w:cs="Arial"/>
+        </w:rPr>
+        <w:t>Class</w:t>
+      </w:r>
+      <w:proofErr w:type="spellEnd"/>
+      <w:r>
+        <w:rPr>
+          <w:rFonts w:ascii="Arial" w:hAnsi="Arial" w:cs="Arial"/>
+        </w:rPr>
+        <w:t xml:space="preserve"> &gt; </w:t>
+      </w:r>
+      <w:proofErr w:type="spellStart"/>
+      <w:r>
+        <w:rPr>
+          <w:rFonts w:ascii="Arial" w:hAnsi="Arial" w:cs="Arial"/>
+        </w:rPr>
+        <w:t>TodoContext.cs</w:t>
+      </w:r>
+      <w:proofErr w:type="spellEnd"/>
+    </w:p>
+    <w:p>
+      <w:pPr>
+        <w:spacing w:after="0"/>
+        <w:rPr>
+          <w:rFonts w:ascii="Arial" w:hAnsi="Arial" w:cs="Arial"/>
+        </w:rPr>
+      </w:pPr>
     </w:p>
     <w:p>
       <w:pPr>
@@ -5955,12 +6093,6 @@
           <w:rFonts w:ascii="Arial" w:hAnsi="Arial" w:cs="Arial"/>
         </w:rPr>
       </w:pPr>
-      <w:r>
-        <w:rPr>
-          <w:rFonts w:ascii="Arial" w:hAnsi="Arial" w:cs="Arial"/>
-        </w:rPr>
-        <w:t>{</w:t>
-      </w:r>
     </w:p>
     <w:p>
       <w:pPr>
@@ -6069,6 +6201,244 @@
         </w:rPr>
         <w:t>},</w:t>
       </w:r>
+    </w:p>
+    <w:p>
+      <w:pPr>
+        <w:spacing w:after="0"/>
+        <w:rPr>
+          <w:rFonts w:ascii="Arial" w:hAnsi="Arial" w:cs="Arial"/>
+        </w:rPr>
+      </w:pPr>
+    </w:p>
+    <w:p>
+      <w:pPr>
+        <w:spacing w:after="0"/>
+        <w:rPr>
+          <w:rFonts w:ascii="Arial" w:hAnsi="Arial" w:cs="Arial"/>
+        </w:rPr>
+      </w:pPr>
+      <w:r>
+        <w:rPr>
+          <w:rFonts w:ascii="Arial" w:hAnsi="Arial" w:cs="Arial"/>
+        </w:rPr>
+        <w:t xml:space="preserve">Ou no </w:t>
+      </w:r>
+      <w:proofErr w:type="spellStart"/>
+      <w:r>
+        <w:rPr>
+          <w:rFonts w:ascii="Arial" w:hAnsi="Arial" w:cs="Arial"/>
+        </w:rPr>
+        <w:t>DbContext</w:t>
+      </w:r>
+      <w:proofErr w:type="spellEnd"/>
+      <w:r>
+        <w:rPr>
+          <w:rFonts w:ascii="Arial" w:hAnsi="Arial" w:cs="Arial"/>
+        </w:rPr>
+        <w:t xml:space="preserve">, abaixo de </w:t>
+      </w:r>
+      <w:proofErr w:type="spellStart"/>
+      <w:r>
+        <w:rPr>
+          <w:rFonts w:ascii="Arial" w:hAnsi="Arial" w:cs="Arial"/>
+        </w:rPr>
+        <w:t>DbSet</w:t>
+      </w:r>
+      <w:proofErr w:type="spellEnd"/>
+      <w:r>
+        <w:rPr>
+          <w:rFonts w:ascii="Arial" w:hAnsi="Arial" w:cs="Arial"/>
+        </w:rPr>
+        <w:t>:</w:t>
+      </w:r>
+    </w:p>
+    <w:p>
+      <w:pPr>
+        <w:spacing w:after="0"/>
+        <w:rPr>
+          <w:rFonts w:ascii="Arial" w:hAnsi="Arial" w:cs="Arial"/>
+        </w:rPr>
+      </w:pPr>
+      <w:proofErr w:type="spellStart"/>
+      <w:r>
+        <w:rPr>
+          <w:rFonts w:ascii="Arial" w:hAnsi="Arial" w:cs="Arial"/>
+        </w:rPr>
+        <w:t>protected</w:t>
+      </w:r>
+      <w:proofErr w:type="spellEnd"/>
+      <w:r>
+        <w:rPr>
+          <w:rFonts w:ascii="Arial" w:hAnsi="Arial" w:cs="Arial"/>
+        </w:rPr>
+        <w:t xml:space="preserve"> </w:t>
+      </w:r>
+      <w:proofErr w:type="spellStart"/>
+      <w:r>
+        <w:rPr>
+          <w:rFonts w:ascii="Arial" w:hAnsi="Arial" w:cs="Arial"/>
+        </w:rPr>
+        <w:t>override</w:t>
+      </w:r>
+      <w:proofErr w:type="spellEnd"/>
+      <w:r>
+        <w:rPr>
+          <w:rFonts w:ascii="Arial" w:hAnsi="Arial" w:cs="Arial"/>
+        </w:rPr>
+        <w:t xml:space="preserve"> </w:t>
+      </w:r>
+      <w:proofErr w:type="spellStart"/>
+      <w:r>
+        <w:rPr>
+          <w:rFonts w:ascii="Arial" w:hAnsi="Arial" w:cs="Arial"/>
+        </w:rPr>
+        <w:t>void</w:t>
+      </w:r>
+      <w:proofErr w:type="spellEnd"/>
+      <w:r>
+        <w:rPr>
+          <w:rFonts w:ascii="Arial" w:hAnsi="Arial" w:cs="Arial"/>
+        </w:rPr>
+        <w:t xml:space="preserve"> </w:t>
+      </w:r>
+      <w:proofErr w:type="spellStart"/>
+      <w:proofErr w:type="gramStart"/>
+      <w:r>
+        <w:rPr>
+          <w:rFonts w:ascii="Arial" w:hAnsi="Arial" w:cs="Arial"/>
+        </w:rPr>
+        <w:t>OnConfiguring</w:t>
+      </w:r>
+      <w:proofErr w:type="spellEnd"/>
+      <w:r>
+        <w:rPr>
+          <w:rFonts w:ascii="Arial" w:hAnsi="Arial" w:cs="Arial"/>
+        </w:rPr>
+        <w:t>(</w:t>
+      </w:r>
+      <w:proofErr w:type="gramEnd"/>
+    </w:p>
+    <w:p>
+      <w:pPr>
+        <w:spacing w:after="0"/>
+        <w:rPr>
+          <w:rFonts w:ascii="Arial" w:hAnsi="Arial" w:cs="Arial"/>
+        </w:rPr>
+      </w:pPr>
+      <w:r>
+        <w:rPr>
+          <w:rFonts w:ascii="Arial" w:hAnsi="Arial" w:cs="Arial"/>
+        </w:rPr>
+        <w:t xml:space="preserve">        </w:t>
+      </w:r>
+      <w:proofErr w:type="spellStart"/>
+      <w:r>
+        <w:rPr>
+          <w:rFonts w:ascii="Arial" w:hAnsi="Arial" w:cs="Arial"/>
+        </w:rPr>
+        <w:t>DbContextOptionsBuilder</w:t>
+      </w:r>
+      <w:proofErr w:type="spellEnd"/>
+      <w:r>
+        <w:rPr>
+          <w:rFonts w:ascii="Arial" w:hAnsi="Arial" w:cs="Arial"/>
+        </w:rPr>
+        <w:t xml:space="preserve"> </w:t>
+      </w:r>
+      <w:proofErr w:type="spellStart"/>
+      <w:r>
+        <w:rPr>
+          <w:rFonts w:ascii="Arial" w:hAnsi="Arial" w:cs="Arial"/>
+        </w:rPr>
+        <w:t>optionsBuilder</w:t>
+      </w:r>
+      <w:proofErr w:type="spellEnd"/>
+      <w:r>
+        <w:rPr>
+          <w:rFonts w:ascii="Arial" w:hAnsi="Arial" w:cs="Arial"/>
+        </w:rPr>
+        <w:t>)</w:t>
+      </w:r>
+    </w:p>
+    <w:p>
+      <w:pPr>
+        <w:spacing w:after="0"/>
+        <w:rPr>
+          <w:rFonts w:ascii="Arial" w:hAnsi="Arial" w:cs="Arial"/>
+        </w:rPr>
+      </w:pPr>
+      <w:r>
+        <w:rPr>
+          <w:rFonts w:ascii="Arial" w:hAnsi="Arial" w:cs="Arial"/>
+        </w:rPr>
+        <w:t xml:space="preserve">        =&gt; </w:t>
+      </w:r>
+      <w:proofErr w:type="spellStart"/>
+      <w:r>
+        <w:rPr>
+          <w:rFonts w:ascii="Arial" w:hAnsi="Arial" w:cs="Arial"/>
+        </w:rPr>
+        <w:t>optionsBuilder.UseSqlite</w:t>
+      </w:r>
+      <w:proofErr w:type="spellEnd"/>
+      <w:r>
+        <w:rPr>
+          <w:rFonts w:ascii="Arial" w:hAnsi="Arial" w:cs="Arial"/>
+        </w:rPr>
+        <w:t>("</w:t>
+      </w:r>
+      <w:proofErr w:type="spellStart"/>
+      <w:proofErr w:type="gramStart"/>
+      <w:r>
+        <w:rPr>
+          <w:rFonts w:ascii="Arial" w:hAnsi="Arial" w:cs="Arial"/>
+        </w:rPr>
+        <w:t>DataSource</w:t>
+      </w:r>
+      <w:proofErr w:type="spellEnd"/>
+      <w:r>
+        <w:rPr>
+          <w:rFonts w:ascii="Arial" w:hAnsi="Arial" w:cs="Arial"/>
+        </w:rPr>
+        <w:t>=</w:t>
+      </w:r>
+      <w:proofErr w:type="spellStart"/>
+      <w:r>
+        <w:rPr>
+          <w:rFonts w:ascii="Arial" w:hAnsi="Arial" w:cs="Arial"/>
+        </w:rPr>
+        <w:t>remember.db;Cache</w:t>
+      </w:r>
+      <w:proofErr w:type="spellEnd"/>
+      <w:proofErr w:type="gramEnd"/>
+      <w:r>
+        <w:rPr>
+          <w:rFonts w:ascii="Arial" w:hAnsi="Arial" w:cs="Arial"/>
+        </w:rPr>
+        <w:t>=</w:t>
+      </w:r>
+      <w:proofErr w:type="spellStart"/>
+      <w:r>
+        <w:rPr>
+          <w:rFonts w:ascii="Arial" w:hAnsi="Arial" w:cs="Arial"/>
+        </w:rPr>
+        <w:t>Shared</w:t>
+      </w:r>
+      <w:proofErr w:type="spellEnd"/>
+      <w:r>
+        <w:rPr>
+          <w:rFonts w:ascii="Arial" w:hAnsi="Arial" w:cs="Arial"/>
+        </w:rPr>
+        <w:t>");</w:t>
+      </w:r>
+    </w:p>
+    <w:p>
+      <w:pPr>
+        <w:spacing w:after="0"/>
+        <w:rPr>
+          <w:rFonts w:ascii="Arial" w:hAnsi="Arial" w:cs="Arial"/>
+        </w:rPr>
+      </w:pPr>
     </w:p>
     <w:p>
       <w:pPr>
@@ -6345,6 +6715,7 @@
         <w:rPr>
           <w:rFonts w:ascii="Arial" w:hAnsi="Arial" w:cs="Arial"/>
         </w:rPr>
+        <w:lastRenderedPageBreak/>
         <w:t>(</w:t>
       </w:r>
       <w:proofErr w:type="spellStart"/>
